--- a/Документы/2994 Иванов В.В. ВКР.docx
+++ b/Документы/2994 Иванов В.В. ВКР.docx
@@ -207,12 +207,21 @@
         </w:rPr>
         <w:tab/>
       </w:r>
+      <w:proofErr w:type="gramStart"/>
       <w:r>
         <w:rPr>
           <w:color w:val="000000"/>
           <w:szCs w:val="28"/>
         </w:rPr>
-        <w:t>Л.Н. Иванова</w:t>
+        <w:t>Л.Н.</w:t>
+      </w:r>
+      <w:proofErr w:type="gramEnd"/>
+      <w:r>
+        <w:rPr>
+          <w:color w:val="000000"/>
+          <w:szCs w:val="28"/>
+        </w:rPr>
+        <w:t xml:space="preserve"> Иванова</w:t>
       </w:r>
     </w:p>
     <w:p>
@@ -643,8 +652,16 @@
               <w:rPr>
                 <w:szCs w:val="28"/>
               </w:rPr>
-              <w:t xml:space="preserve"> Л.Н. Цымбалюк</w:t>
-            </w:r>
+              <w:t xml:space="preserve"> Л.Н. </w:t>
+            </w:r>
+            <w:proofErr w:type="spellStart"/>
+            <w:r>
+              <w:rPr>
+                <w:szCs w:val="28"/>
+              </w:rPr>
+              <w:t>Цымбалюк</w:t>
+            </w:r>
+            <w:proofErr w:type="spellEnd"/>
           </w:p>
           <w:p>
             <w:pPr>
@@ -815,7 +832,21 @@
               <w:rPr>
                 <w:szCs w:val="28"/>
               </w:rPr>
-              <w:t xml:space="preserve"> Г.В. Лебедева</w:t>
+              <w:t xml:space="preserve"> </w:t>
+            </w:r>
+            <w:proofErr w:type="gramStart"/>
+            <w:r>
+              <w:rPr>
+                <w:szCs w:val="28"/>
+              </w:rPr>
+              <w:t>Г.В.</w:t>
+            </w:r>
+            <w:proofErr w:type="gramEnd"/>
+            <w:r>
+              <w:rPr>
+                <w:szCs w:val="28"/>
+              </w:rPr>
+              <w:t> Лебедева</w:t>
             </w:r>
           </w:p>
           <w:p>
@@ -1423,8 +1454,16 @@
               <w:rPr>
                 <w:szCs w:val="28"/>
               </w:rPr>
-              <w:t>В.В. Бурбах</w:t>
-            </w:r>
+              <w:t xml:space="preserve">В.В. </w:t>
+            </w:r>
+            <w:proofErr w:type="spellStart"/>
+            <w:r>
+              <w:rPr>
+                <w:szCs w:val="28"/>
+              </w:rPr>
+              <w:t>Бурбах</w:t>
+            </w:r>
+            <w:proofErr w:type="spellEnd"/>
           </w:p>
           <w:p>
             <w:pPr>
@@ -1647,12 +1686,21 @@
               </w:rPr>
               <w:t xml:space="preserve"> </w:t>
             </w:r>
+            <w:proofErr w:type="gramStart"/>
             <w:r>
               <w:rPr>
                 <w:bCs/>
                 <w:szCs w:val="28"/>
               </w:rPr>
-              <w:t>В.В. Иванов</w:t>
+              <w:t>В.В.</w:t>
+            </w:r>
+            <w:proofErr w:type="gramEnd"/>
+            <w:r>
+              <w:rPr>
+                <w:bCs/>
+                <w:szCs w:val="28"/>
+              </w:rPr>
+              <w:t xml:space="preserve"> Иванов</w:t>
             </w:r>
           </w:p>
           <w:p>
@@ -1880,7 +1928,7 @@
             </w:rPr>
             <w:fldChar w:fldCharType="separate"/>
           </w:r>
-          <w:hyperlink w:anchor="_Toc200198691" w:history="1">
+          <w:hyperlink w:anchor="_Toc200222442" w:history="1">
             <w:r>
               <w:rPr>
                 <w:rStyle w:val="a9"/>
@@ -1907,7 +1955,7 @@
                 <w:noProof/>
                 <w:webHidden/>
               </w:rPr>
-              <w:instrText xml:space="preserve"> PAGEREF _Toc200198691 \h </w:instrText>
+              <w:instrText xml:space="preserve"> PAGEREF _Toc200222442 \h </w:instrText>
             </w:r>
             <w:r>
               <w:rPr>
@@ -1950,33 +1998,14 @@
               <w14:ligatures w14:val="standardContextual"/>
             </w:rPr>
           </w:pPr>
-          <w:hyperlink w:anchor="_Toc200198692" w:history="1">
+          <w:hyperlink w:anchor="_Toc200222443" w:history="1">
             <w:r>
               <w:rPr>
                 <w:rStyle w:val="a9"/>
                 <w:rFonts w:eastAsia="Calibri"/>
                 <w:noProof/>
               </w:rPr>
-              <w:t>1</w:t>
-            </w:r>
-            <w:r>
-              <w:rPr>
-                <w:rFonts w:asciiTheme="minorHAnsi" w:eastAsiaTheme="minorEastAsia" w:hAnsiTheme="minorHAnsi" w:cstheme="minorBidi"/>
-                <w:noProof/>
-                <w:kern w:val="2"/>
-                <w:sz w:val="24"/>
-                <w:szCs w:val="24"/>
-                <w14:ligatures w14:val="standardContextual"/>
-              </w:rPr>
-              <w:t xml:space="preserve"> </w:t>
-            </w:r>
-            <w:r>
-              <w:rPr>
-                <w:rStyle w:val="a9"/>
-                <w:rFonts w:eastAsia="Calibri"/>
-                <w:noProof/>
-              </w:rPr>
-              <w:t>Общая часть</w:t>
+              <w:t>1 Общая часть</w:t>
             </w:r>
             <w:r>
               <w:rPr>
@@ -1997,7 +2026,7 @@
                 <w:noProof/>
                 <w:webHidden/>
               </w:rPr>
-              <w:instrText xml:space="preserve"> PAGEREF _Toc200198692 \h </w:instrText>
+              <w:instrText xml:space="preserve"> PAGEREF _Toc200222443 \h </w:instrText>
             </w:r>
             <w:r>
               <w:rPr>
@@ -2040,33 +2069,14 @@
               <w14:ligatures w14:val="standardContextual"/>
             </w:rPr>
           </w:pPr>
-          <w:hyperlink w:anchor="_Toc200198693" w:history="1">
+          <w:hyperlink w:anchor="_Toc200222444" w:history="1">
             <w:r>
               <w:rPr>
                 <w:rStyle w:val="a9"/>
                 <w:rFonts w:eastAsia="Calibri"/>
                 <w:noProof/>
               </w:rPr>
-              <w:t>1.1</w:t>
-            </w:r>
-            <w:r>
-              <w:rPr>
-                <w:rFonts w:asciiTheme="minorHAnsi" w:eastAsiaTheme="minorEastAsia" w:hAnsiTheme="minorHAnsi" w:cstheme="minorBidi"/>
-                <w:noProof/>
-                <w:kern w:val="2"/>
-                <w:sz w:val="24"/>
-                <w:szCs w:val="24"/>
-                <w14:ligatures w14:val="standardContextual"/>
-              </w:rPr>
-              <w:t xml:space="preserve"> </w:t>
-            </w:r>
-            <w:r>
-              <w:rPr>
-                <w:rStyle w:val="a9"/>
-                <w:rFonts w:eastAsia="Calibri"/>
-                <w:noProof/>
-              </w:rPr>
-              <w:t>Постановка задачи</w:t>
+              <w:t>1.1 Постановка задачи</w:t>
             </w:r>
             <w:r>
               <w:rPr>
@@ -2087,7 +2097,7 @@
                 <w:noProof/>
                 <w:webHidden/>
               </w:rPr>
-              <w:instrText xml:space="preserve"> PAGEREF _Toc200198693 \h </w:instrText>
+              <w:instrText xml:space="preserve"> PAGEREF _Toc200222444 \h </w:instrText>
             </w:r>
             <w:r>
               <w:rPr>
@@ -2130,33 +2140,14 @@
               <w14:ligatures w14:val="standardContextual"/>
             </w:rPr>
           </w:pPr>
-          <w:hyperlink w:anchor="_Toc200198694" w:history="1">
+          <w:hyperlink w:anchor="_Toc200222445" w:history="1">
             <w:r>
               <w:rPr>
                 <w:rStyle w:val="a9"/>
                 <w:rFonts w:eastAsia="Calibri"/>
                 <w:noProof/>
               </w:rPr>
-              <w:t>1.2</w:t>
-            </w:r>
-            <w:r>
-              <w:rPr>
-                <w:rFonts w:asciiTheme="minorHAnsi" w:eastAsiaTheme="minorEastAsia" w:hAnsiTheme="minorHAnsi" w:cstheme="minorBidi"/>
-                <w:noProof/>
-                <w:kern w:val="2"/>
-                <w:sz w:val="24"/>
-                <w:szCs w:val="24"/>
-                <w14:ligatures w14:val="standardContextual"/>
-              </w:rPr>
-              <w:t xml:space="preserve"> </w:t>
-            </w:r>
-            <w:r>
-              <w:rPr>
-                <w:rStyle w:val="a9"/>
-                <w:rFonts w:eastAsia="Calibri"/>
-                <w:noProof/>
-              </w:rPr>
-              <w:t>Обоснование проектных решений</w:t>
+              <w:t>1.2 Обоснование проектных решений</w:t>
             </w:r>
             <w:r>
               <w:rPr>
@@ -2177,7 +2168,7 @@
                 <w:noProof/>
                 <w:webHidden/>
               </w:rPr>
-              <w:instrText xml:space="preserve"> PAGEREF _Toc200198694 \h </w:instrText>
+              <w:instrText xml:space="preserve"> PAGEREF _Toc200222445 \h </w:instrText>
             </w:r>
             <w:r>
               <w:rPr>
@@ -2220,33 +2211,14 @@
               <w14:ligatures w14:val="standardContextual"/>
             </w:rPr>
           </w:pPr>
-          <w:hyperlink w:anchor="_Toc200198695" w:history="1">
+          <w:hyperlink w:anchor="_Toc200222446" w:history="1">
             <w:r>
               <w:rPr>
                 <w:rStyle w:val="a9"/>
                 <w:rFonts w:eastAsia="Calibri"/>
                 <w:noProof/>
               </w:rPr>
-              <w:t>1.3</w:t>
-            </w:r>
-            <w:r>
-              <w:rPr>
-                <w:rFonts w:asciiTheme="minorHAnsi" w:eastAsiaTheme="minorEastAsia" w:hAnsiTheme="minorHAnsi" w:cstheme="minorBidi"/>
-                <w:noProof/>
-                <w:kern w:val="2"/>
-                <w:sz w:val="24"/>
-                <w:szCs w:val="24"/>
-                <w14:ligatures w14:val="standardContextual"/>
-              </w:rPr>
-              <w:t xml:space="preserve"> </w:t>
-            </w:r>
-            <w:r>
-              <w:rPr>
-                <w:rStyle w:val="a9"/>
-                <w:rFonts w:eastAsia="Calibri"/>
-                <w:noProof/>
-              </w:rPr>
-              <w:t>Обзор и анализ существующих программных систем</w:t>
+              <w:t>1.3 Обзор и анализ существующих программных систем</w:t>
             </w:r>
             <w:r>
               <w:rPr>
@@ -2267,7 +2239,7 @@
                 <w:noProof/>
                 <w:webHidden/>
               </w:rPr>
-              <w:instrText xml:space="preserve"> PAGEREF _Toc200198695 \h </w:instrText>
+              <w:instrText xml:space="preserve"> PAGEREF _Toc200222446 \h </w:instrText>
             </w:r>
             <w:r>
               <w:rPr>
@@ -2310,31 +2282,13 @@
               <w14:ligatures w14:val="standardContextual"/>
             </w:rPr>
           </w:pPr>
-          <w:hyperlink w:anchor="_Toc200198696" w:history="1">
+          <w:hyperlink w:anchor="_Toc200222447" w:history="1">
             <w:r>
               <w:rPr>
                 <w:rStyle w:val="a9"/>
                 <w:noProof/>
               </w:rPr>
-              <w:t>2</w:t>
-            </w:r>
-            <w:r>
-              <w:rPr>
-                <w:rFonts w:asciiTheme="minorHAnsi" w:eastAsiaTheme="minorEastAsia" w:hAnsiTheme="minorHAnsi" w:cstheme="minorBidi"/>
-                <w:noProof/>
-                <w:kern w:val="2"/>
-                <w:sz w:val="24"/>
-                <w:szCs w:val="24"/>
-                <w14:ligatures w14:val="standardContextual"/>
-              </w:rPr>
-              <w:t xml:space="preserve"> </w:t>
-            </w:r>
-            <w:r>
-              <w:rPr>
-                <w:rStyle w:val="a9"/>
-                <w:noProof/>
-              </w:rPr>
-              <w:t>Специальная часть</w:t>
+              <w:t>2 Специальная часть</w:t>
             </w:r>
             <w:r>
               <w:rPr>
@@ -2355,7 +2309,7 @@
                 <w:noProof/>
                 <w:webHidden/>
               </w:rPr>
-              <w:instrText xml:space="preserve"> PAGEREF _Toc200198696 \h </w:instrText>
+              <w:instrText xml:space="preserve"> PAGEREF _Toc200222447 \h </w:instrText>
             </w:r>
             <w:r>
               <w:rPr>
@@ -2398,7 +2352,7 @@
               <w14:ligatures w14:val="standardContextual"/>
             </w:rPr>
           </w:pPr>
-          <w:hyperlink w:anchor="_Toc200198697" w:history="1">
+          <w:hyperlink w:anchor="_Toc200222448" w:history="1">
             <w:r>
               <w:rPr>
                 <w:rStyle w:val="a9"/>
@@ -2443,7 +2397,7 @@
                 <w:noProof/>
                 <w:webHidden/>
               </w:rPr>
-              <w:instrText xml:space="preserve"> PAGEREF _Toc200198697 \h </w:instrText>
+              <w:instrText xml:space="preserve"> PAGEREF _Toc200222448 \h </w:instrText>
             </w:r>
             <w:r>
               <w:rPr>
@@ -2486,7 +2440,7 @@
               <w14:ligatures w14:val="standardContextual"/>
             </w:rPr>
           </w:pPr>
-          <w:hyperlink w:anchor="_Toc200198698" w:history="1">
+          <w:hyperlink w:anchor="_Toc200222449" w:history="1">
             <w:r>
               <w:rPr>
                 <w:rStyle w:val="a9"/>
@@ -2531,7 +2485,7 @@
                 <w:noProof/>
                 <w:webHidden/>
               </w:rPr>
-              <w:instrText xml:space="preserve"> PAGEREF _Toc200198698 \h </w:instrText>
+              <w:instrText xml:space="preserve"> PAGEREF _Toc200222449 \h </w:instrText>
             </w:r>
             <w:r>
               <w:rPr>
@@ -2574,7 +2528,7 @@
               <w14:ligatures w14:val="standardContextual"/>
             </w:rPr>
           </w:pPr>
-          <w:hyperlink w:anchor="_Toc200198699" w:history="1">
+          <w:hyperlink w:anchor="_Toc200222450" w:history="1">
             <w:r>
               <w:rPr>
                 <w:rStyle w:val="a9"/>
@@ -2619,7 +2573,7 @@
                 <w:noProof/>
                 <w:webHidden/>
               </w:rPr>
-              <w:instrText xml:space="preserve"> PAGEREF _Toc200198699 \h </w:instrText>
+              <w:instrText xml:space="preserve"> PAGEREF _Toc200222450 \h </w:instrText>
             </w:r>
             <w:r>
               <w:rPr>
@@ -2662,7 +2616,7 @@
               <w14:ligatures w14:val="standardContextual"/>
             </w:rPr>
           </w:pPr>
-          <w:hyperlink w:anchor="_Toc200198700" w:history="1">
+          <w:hyperlink w:anchor="_Toc200222451" w:history="1">
             <w:r>
               <w:rPr>
                 <w:rStyle w:val="a9"/>
@@ -2707,7 +2661,7 @@
                 <w:noProof/>
                 <w:webHidden/>
               </w:rPr>
-              <w:instrText xml:space="preserve"> PAGEREF _Toc200198700 \h </w:instrText>
+              <w:instrText xml:space="preserve"> PAGEREF _Toc200222451 \h </w:instrText>
             </w:r>
             <w:r>
               <w:rPr>
@@ -2741,6 +2695,9 @@
         <w:p>
           <w:pPr>
             <w:pStyle w:val="12"/>
+            <w:tabs>
+              <w:tab w:val="left" w:pos="709"/>
+            </w:tabs>
             <w:rPr>
               <w:rFonts w:asciiTheme="minorHAnsi" w:eastAsiaTheme="minorEastAsia" w:hAnsiTheme="minorHAnsi" w:cstheme="minorBidi"/>
               <w:noProof/>
@@ -2750,7 +2707,7 @@
               <w14:ligatures w14:val="standardContextual"/>
             </w:rPr>
           </w:pPr>
-          <w:hyperlink w:anchor="_Toc200198701" w:history="1">
+          <w:hyperlink w:anchor="_Toc200222452" w:history="1">
             <w:r>
               <w:rPr>
                 <w:rStyle w:val="a9"/>
@@ -2760,20 +2717,16 @@
             </w:r>
             <w:r>
               <w:rPr>
-                <w:rFonts w:asciiTheme="minorHAnsi" w:eastAsiaTheme="minorEastAsia" w:hAnsiTheme="minorHAnsi" w:cstheme="minorBidi"/>
-                <w:noProof/>
-                <w:kern w:val="2"/>
-                <w:sz w:val="24"/>
-                <w:szCs w:val="24"/>
-                <w14:ligatures w14:val="standardContextual"/>
-              </w:rPr>
-              <w:t xml:space="preserve"> </w:t>
-            </w:r>
-            <w:r>
-              <w:rPr>
                 <w:rStyle w:val="a9"/>
                 <w:noProof/>
               </w:rPr>
+              <w:t xml:space="preserve"> </w:t>
+            </w:r>
+            <w:r>
+              <w:rPr>
+                <w:rStyle w:val="a9"/>
+                <w:noProof/>
+              </w:rPr>
               <w:t>Экономическая часть</w:t>
             </w:r>
             <w:r>
@@ -2795,7 +2748,7 @@
                 <w:noProof/>
                 <w:webHidden/>
               </w:rPr>
-              <w:instrText xml:space="preserve"> PAGEREF _Toc200198701 \h </w:instrText>
+              <w:instrText xml:space="preserve"> PAGEREF _Toc200222452 \h </w:instrText>
             </w:r>
             <w:r>
               <w:rPr>
@@ -2838,7 +2791,7 @@
               <w14:ligatures w14:val="standardContextual"/>
             </w:rPr>
           </w:pPr>
-          <w:hyperlink w:anchor="_Toc200198702" w:history="1">
+          <w:hyperlink w:anchor="_Toc200222453" w:history="1">
             <w:r>
               <w:rPr>
                 <w:rStyle w:val="a9"/>
@@ -2883,7 +2836,7 @@
                 <w:noProof/>
                 <w:webHidden/>
               </w:rPr>
-              <w:instrText xml:space="preserve"> PAGEREF _Toc200198702 \h </w:instrText>
+              <w:instrText xml:space="preserve"> PAGEREF _Toc200222453 \h </w:instrText>
             </w:r>
             <w:r>
               <w:rPr>
@@ -2926,7 +2879,7 @@
               <w14:ligatures w14:val="standardContextual"/>
             </w:rPr>
           </w:pPr>
-          <w:hyperlink w:anchor="_Toc200198703" w:history="1">
+          <w:hyperlink w:anchor="_Toc200222454" w:history="1">
             <w:r>
               <w:rPr>
                 <w:rStyle w:val="a9"/>
@@ -2971,7 +2924,7 @@
                 <w:noProof/>
                 <w:webHidden/>
               </w:rPr>
-              <w:instrText xml:space="preserve"> PAGEREF _Toc200198703 \h </w:instrText>
+              <w:instrText xml:space="preserve"> PAGEREF _Toc200222454 \h </w:instrText>
             </w:r>
             <w:r>
               <w:rPr>
@@ -3014,7 +2967,7 @@
               <w14:ligatures w14:val="standardContextual"/>
             </w:rPr>
           </w:pPr>
-          <w:hyperlink w:anchor="_Toc200198704" w:history="1">
+          <w:hyperlink w:anchor="_Toc200222455" w:history="1">
             <w:r>
               <w:rPr>
                 <w:rStyle w:val="a9"/>
@@ -3059,7 +3012,7 @@
                 <w:noProof/>
                 <w:webHidden/>
               </w:rPr>
-              <w:instrText xml:space="preserve"> PAGEREF _Toc200198704 \h </w:instrText>
+              <w:instrText xml:space="preserve"> PAGEREF _Toc200222455 \h </w:instrText>
             </w:r>
             <w:r>
               <w:rPr>
@@ -3102,7 +3055,7 @@
               <w14:ligatures w14:val="standardContextual"/>
             </w:rPr>
           </w:pPr>
-          <w:hyperlink w:anchor="_Toc200198705" w:history="1">
+          <w:hyperlink w:anchor="_Toc200222456" w:history="1">
             <w:r>
               <w:rPr>
                 <w:rStyle w:val="a9"/>
@@ -3147,7 +3100,7 @@
                 <w:noProof/>
                 <w:webHidden/>
               </w:rPr>
-              <w:instrText xml:space="preserve"> PAGEREF _Toc200198705 \h </w:instrText>
+              <w:instrText xml:space="preserve"> PAGEREF _Toc200222456 \h </w:instrText>
             </w:r>
             <w:r>
               <w:rPr>
@@ -3181,6 +3134,9 @@
         <w:p>
           <w:pPr>
             <w:pStyle w:val="12"/>
+            <w:tabs>
+              <w:tab w:val="left" w:pos="709"/>
+            </w:tabs>
             <w:rPr>
               <w:rFonts w:asciiTheme="minorHAnsi" w:eastAsiaTheme="minorEastAsia" w:hAnsiTheme="minorHAnsi" w:cstheme="minorBidi"/>
               <w:noProof/>
@@ -3190,7 +3146,7 @@
               <w14:ligatures w14:val="standardContextual"/>
             </w:rPr>
           </w:pPr>
-          <w:hyperlink w:anchor="_Toc200198706" w:history="1">
+          <w:hyperlink w:anchor="_Toc200222457" w:history="1">
             <w:r>
               <w:rPr>
                 <w:rStyle w:val="a9"/>
@@ -3217,7 +3173,7 @@
                 <w:noProof/>
                 <w:webHidden/>
               </w:rPr>
-              <w:instrText xml:space="preserve"> PAGEREF _Toc200198706 \h </w:instrText>
+              <w:instrText xml:space="preserve"> PAGEREF _Toc200222457 \h </w:instrText>
             </w:r>
             <w:r>
               <w:rPr>
@@ -3251,6 +3207,9 @@
         <w:p>
           <w:pPr>
             <w:pStyle w:val="12"/>
+            <w:tabs>
+              <w:tab w:val="left" w:pos="709"/>
+            </w:tabs>
             <w:rPr>
               <w:rFonts w:asciiTheme="minorHAnsi" w:eastAsiaTheme="minorEastAsia" w:hAnsiTheme="minorHAnsi" w:cstheme="minorBidi"/>
               <w:noProof/>
@@ -3260,7 +3219,7 @@
               <w14:ligatures w14:val="standardContextual"/>
             </w:rPr>
           </w:pPr>
-          <w:hyperlink w:anchor="_Toc200198707" w:history="1">
+          <w:hyperlink w:anchor="_Toc200222458" w:history="1">
             <w:r>
               <w:rPr>
                 <w:rStyle w:val="a9"/>
@@ -3287,7 +3246,7 @@
                 <w:noProof/>
                 <w:webHidden/>
               </w:rPr>
-              <w:instrText xml:space="preserve"> PAGEREF _Toc200198707 \h </w:instrText>
+              <w:instrText xml:space="preserve"> PAGEREF _Toc200222458 \h </w:instrText>
             </w:r>
             <w:r>
               <w:rPr>
@@ -3321,6 +3280,9 @@
         <w:p>
           <w:pPr>
             <w:pStyle w:val="12"/>
+            <w:tabs>
+              <w:tab w:val="left" w:pos="709"/>
+            </w:tabs>
             <w:rPr>
               <w:rFonts w:asciiTheme="minorHAnsi" w:eastAsiaTheme="minorEastAsia" w:hAnsiTheme="minorHAnsi" w:cstheme="minorBidi"/>
               <w:noProof/>
@@ -3330,7 +3292,7 @@
               <w14:ligatures w14:val="standardContextual"/>
             </w:rPr>
           </w:pPr>
-          <w:hyperlink w:anchor="_Toc200198708" w:history="1">
+          <w:hyperlink w:anchor="_Toc200222459" w:history="1">
             <w:r>
               <w:rPr>
                 <w:rStyle w:val="a9"/>
@@ -3357,7 +3319,7 @@
                 <w:noProof/>
                 <w:webHidden/>
               </w:rPr>
-              <w:instrText xml:space="preserve"> PAGEREF _Toc200198708 \h </w:instrText>
+              <w:instrText xml:space="preserve"> PAGEREF _Toc200222459 \h </w:instrText>
             </w:r>
             <w:r>
               <w:rPr>
@@ -3391,6 +3353,9 @@
         <w:p>
           <w:pPr>
             <w:pStyle w:val="12"/>
+            <w:tabs>
+              <w:tab w:val="left" w:pos="709"/>
+            </w:tabs>
             <w:rPr>
               <w:rFonts w:asciiTheme="minorHAnsi" w:eastAsiaTheme="minorEastAsia" w:hAnsiTheme="minorHAnsi" w:cstheme="minorBidi"/>
               <w:noProof/>
@@ -3400,7 +3365,7 @@
               <w14:ligatures w14:val="standardContextual"/>
             </w:rPr>
           </w:pPr>
-          <w:hyperlink w:anchor="_Toc200198709" w:history="1">
+          <w:hyperlink w:anchor="_Toc200222460" w:history="1">
             <w:r>
               <w:rPr>
                 <w:rStyle w:val="a9"/>
@@ -3427,7 +3392,7 @@
                 <w:noProof/>
                 <w:webHidden/>
               </w:rPr>
-              <w:instrText xml:space="preserve"> PAGEREF _Toc200198709 \h </w:instrText>
+              <w:instrText xml:space="preserve"> PAGEREF _Toc200222460 \h </w:instrText>
             </w:r>
             <w:r>
               <w:rPr>
@@ -3461,6 +3426,9 @@
         <w:p>
           <w:pPr>
             <w:pStyle w:val="12"/>
+            <w:tabs>
+              <w:tab w:val="left" w:pos="709"/>
+            </w:tabs>
             <w:rPr>
               <w:rFonts w:asciiTheme="minorHAnsi" w:eastAsiaTheme="minorEastAsia" w:hAnsiTheme="minorHAnsi" w:cstheme="minorBidi"/>
               <w:noProof/>
@@ -3470,7 +3438,7 @@
               <w14:ligatures w14:val="standardContextual"/>
             </w:rPr>
           </w:pPr>
-          <w:hyperlink w:anchor="_Toc200198710" w:history="1">
+          <w:hyperlink w:anchor="_Toc200222461" w:history="1">
             <w:r>
               <w:rPr>
                 <w:rStyle w:val="a9"/>
@@ -3497,7 +3465,7 @@
                 <w:noProof/>
                 <w:webHidden/>
               </w:rPr>
-              <w:instrText xml:space="preserve"> PAGEREF _Toc200198710 \h </w:instrText>
+              <w:instrText xml:space="preserve"> PAGEREF _Toc200222461 \h </w:instrText>
             </w:r>
             <w:r>
               <w:rPr>
@@ -3531,6 +3499,9 @@
         <w:p>
           <w:pPr>
             <w:pStyle w:val="12"/>
+            <w:tabs>
+              <w:tab w:val="left" w:pos="709"/>
+            </w:tabs>
             <w:rPr>
               <w:rFonts w:asciiTheme="minorHAnsi" w:eastAsiaTheme="minorEastAsia" w:hAnsiTheme="minorHAnsi" w:cstheme="minorBidi"/>
               <w:noProof/>
@@ -3540,7 +3511,7 @@
               <w14:ligatures w14:val="standardContextual"/>
             </w:rPr>
           </w:pPr>
-          <w:hyperlink w:anchor="_Toc200198711" w:history="1">
+          <w:hyperlink w:anchor="_Toc200222462" w:history="1">
             <w:r>
               <w:rPr>
                 <w:rStyle w:val="a9"/>
@@ -3567,7 +3538,7 @@
                 <w:noProof/>
                 <w:webHidden/>
               </w:rPr>
-              <w:instrText xml:space="preserve"> PAGEREF _Toc200198711 \h </w:instrText>
+              <w:instrText xml:space="preserve"> PAGEREF _Toc200222462 \h </w:instrText>
             </w:r>
             <w:r>
               <w:rPr>
@@ -3635,7 +3606,7 @@
       <w:pPr>
         <w:pStyle w:val="10"/>
       </w:pPr>
-      <w:bookmarkStart w:id="1" w:name="_Toc200198691"/>
+      <w:bookmarkStart w:id="1" w:name="_Toc200222442"/>
       <w:r>
         <w:lastRenderedPageBreak/>
         <w:t>Введение</w:t>
@@ -4107,7 +4078,7 @@
           <w:szCs w:val="28"/>
         </w:rPr>
       </w:pPr>
-      <w:bookmarkStart w:id="2" w:name="_Toc200198692"/>
+      <w:bookmarkStart w:id="2" w:name="_Toc200222443"/>
       <w:r>
         <w:rPr>
           <w:rFonts w:eastAsia="Calibri"/>
@@ -4135,7 +4106,7 @@
           <w:szCs w:val="28"/>
         </w:rPr>
       </w:pPr>
-      <w:bookmarkStart w:id="3" w:name="_Toc200198693"/>
+      <w:bookmarkStart w:id="3" w:name="_Toc200222444"/>
       <w:r>
         <w:rPr>
           <w:rFonts w:eastAsia="Calibri"/>
@@ -4614,7 +4585,15 @@
         <w:pStyle w:val="a0"/>
       </w:pPr>
       <w:r>
-        <w:t>язык программирования TypeScript для строгой типизации кода</w:t>
+        <w:t xml:space="preserve">язык программирования </w:t>
+      </w:r>
+      <w:proofErr w:type="spellStart"/>
+      <w:r>
+        <w:t>TypeScript</w:t>
+      </w:r>
+      <w:proofErr w:type="spellEnd"/>
+      <w:r>
+        <w:t xml:space="preserve"> для строгой типизации кода</w:t>
       </w:r>
       <w:r>
         <w:t xml:space="preserve"> </w:t>
@@ -4631,7 +4610,15 @@
         <w:pStyle w:val="a0"/>
       </w:pPr>
       <w:r>
-        <w:t>реляционная система управления базой данных PostgreSQL для хранения данных;</w:t>
+        <w:t xml:space="preserve">реляционная система управления базой данных </w:t>
+      </w:r>
+      <w:proofErr w:type="spellStart"/>
+      <w:r>
+        <w:t>PostgreSQL</w:t>
+      </w:r>
+      <w:proofErr w:type="spellEnd"/>
+      <w:r>
+        <w:t xml:space="preserve"> для хранения данных;</w:t>
       </w:r>
     </w:p>
     <w:p>
@@ -5214,19 +5201,33 @@
         <w:rPr>
           <w:rFonts w:eastAsia="Calibri"/>
         </w:rPr>
-        <w:t>Для клиентской части веб-интерфейса необходимо наличие современного веб-браузера последних версий, включая Chrome, Firefox, Edge или Safari. Минимальное разрешение экрана должно составлять 1280 на 720 пикселей. Для стабильной работы требуется интернет-соединение со скоростью не менее 5 Мбит/с.</w:t>
-      </w:r>
-    </w:p>
-    <w:p>
-      <w:pPr>
+        <w:t xml:space="preserve">Для клиентской части веб-интерфейса необходимо наличие современного веб-браузера последних версий, включая </w:t>
+      </w:r>
+      <w:proofErr w:type="spellStart"/>
+      <w:r>
         <w:rPr>
           <w:rFonts w:eastAsia="Calibri"/>
         </w:rPr>
-      </w:pPr>
+        <w:t>Chrome</w:t>
+      </w:r>
+      <w:proofErr w:type="spellEnd"/>
       <w:r>
         <w:rPr>
           <w:rFonts w:eastAsia="Calibri"/>
         </w:rPr>
+        <w:t>, Firefox, Edge или Safari. Минимальное разрешение экрана должно составлять 1280 на 720 пикселей. Для стабильной работы требуется интернет-соединение со скоростью не менее 5 Мбит/с.</w:t>
+      </w:r>
+    </w:p>
+    <w:p>
+      <w:pPr>
+        <w:rPr>
+          <w:rFonts w:eastAsia="Calibri"/>
+        </w:rPr>
+      </w:pPr>
+      <w:r>
+        <w:rPr>
+          <w:rFonts w:eastAsia="Calibri"/>
+        </w:rPr>
         <w:t xml:space="preserve">Серверная часть требует процессора с двумя или более ядрами и тактовой частотой от 2.4 ГГц. Минимальный объем оперативной памяти составляет </w:t>
       </w:r>
       <w:r>
@@ -5276,19 +5277,33 @@
         <w:rPr>
           <w:rFonts w:eastAsia="Calibri"/>
         </w:rPr>
-        <w:t>Клиентская часть требует поддержки JavaScript стандарта ES6 и выше, а также разрешения на использование cookies в браузере.</w:t>
-      </w:r>
-    </w:p>
-    <w:p>
-      <w:pPr>
+        <w:t xml:space="preserve">Клиентская часть требует поддержки JavaScript стандарта ES6 и выше, а также разрешения на использование </w:t>
+      </w:r>
+      <w:proofErr w:type="spellStart"/>
+      <w:r>
         <w:rPr>
           <w:rFonts w:eastAsia="Calibri"/>
         </w:rPr>
-      </w:pPr>
+        <w:t>cookies</w:t>
+      </w:r>
+      <w:proofErr w:type="spellEnd"/>
       <w:r>
         <w:rPr>
           <w:rFonts w:eastAsia="Calibri"/>
         </w:rPr>
+        <w:t xml:space="preserve"> в браузере.</w:t>
+      </w:r>
+    </w:p>
+    <w:p>
+      <w:pPr>
+        <w:rPr>
+          <w:rFonts w:eastAsia="Calibri"/>
+        </w:rPr>
+      </w:pPr>
+      <w:r>
+        <w:rPr>
+          <w:rFonts w:eastAsia="Calibri"/>
+        </w:rPr>
         <w:t xml:space="preserve">Для серверной части необходима операционная система Linux Ubuntu. Система использует </w:t>
       </w:r>
       <w:r>
@@ -5307,19 +5322,47 @@
         <w:rPr>
           <w:rFonts w:eastAsia="Calibri"/>
         </w:rPr>
-        <w:t xml:space="preserve"> PostgreSQL, среду выполнения Node.js и веб-сервер Nginx.</w:t>
-      </w:r>
-    </w:p>
-    <w:p>
-      <w:pPr>
+        <w:t xml:space="preserve"> </w:t>
+      </w:r>
+      <w:proofErr w:type="spellStart"/>
+      <w:r>
         <w:rPr>
           <w:rFonts w:eastAsia="Calibri"/>
         </w:rPr>
-      </w:pPr>
+        <w:t>PostgreSQL</w:t>
+      </w:r>
+      <w:proofErr w:type="spellEnd"/>
       <w:r>
         <w:rPr>
           <w:rFonts w:eastAsia="Calibri"/>
         </w:rPr>
+        <w:t xml:space="preserve">, среду выполнения Node.js и веб-сервер </w:t>
+      </w:r>
+      <w:proofErr w:type="spellStart"/>
+      <w:r>
+        <w:rPr>
+          <w:rFonts w:eastAsia="Calibri"/>
+        </w:rPr>
+        <w:t>Nginx</w:t>
+      </w:r>
+      <w:proofErr w:type="spellEnd"/>
+      <w:r>
+        <w:rPr>
+          <w:rFonts w:eastAsia="Calibri"/>
+        </w:rPr>
+        <w:t>.</w:t>
+      </w:r>
+    </w:p>
+    <w:p>
+      <w:pPr>
+        <w:rPr>
+          <w:rFonts w:eastAsia="Calibri"/>
+        </w:rPr>
+      </w:pPr>
+      <w:r>
+        <w:rPr>
+          <w:rFonts w:eastAsia="Calibri"/>
+        </w:rPr>
         <w:t xml:space="preserve">Клиентская часть </w:t>
       </w:r>
       <w:r>
@@ -5338,12 +5381,26 @@
         <w:rPr>
           <w:rFonts w:eastAsia="Calibri"/>
         </w:rPr>
-        <w:t xml:space="preserve">движка Phaser. </w:t>
-      </w:r>
+        <w:t xml:space="preserve">движка </w:t>
+      </w:r>
+      <w:proofErr w:type="spellStart"/>
       <w:r>
         <w:rPr>
           <w:rFonts w:eastAsia="Calibri"/>
         </w:rPr>
+        <w:t>Phaser</w:t>
+      </w:r>
+      <w:proofErr w:type="spellEnd"/>
+      <w:r>
+        <w:rPr>
+          <w:rFonts w:eastAsia="Calibri"/>
+        </w:rPr>
+        <w:t xml:space="preserve">. </w:t>
+      </w:r>
+      <w:r>
+        <w:rPr>
+          <w:rFonts w:eastAsia="Calibri"/>
+        </w:rPr>
         <w:t>Серверная часть</w:t>
       </w:r>
       <w:r>
@@ -5362,11 +5419,19 @@
         <w:rPr>
           <w:rFonts w:eastAsia="Calibri"/>
         </w:rPr>
-        <w:t xml:space="preserve"> на NestJ</w:t>
-      </w:r>
+        <w:t xml:space="preserve"> на </w:t>
+      </w:r>
+      <w:proofErr w:type="spellStart"/>
       <w:r>
         <w:rPr>
           <w:rFonts w:eastAsia="Calibri"/>
+        </w:rPr>
+        <w:t>NestJ</w:t>
+      </w:r>
+      <w:proofErr w:type="spellEnd"/>
+      <w:r>
+        <w:rPr>
+          <w:rFonts w:eastAsia="Calibri"/>
           <w:lang w:val="en-US"/>
         </w:rPr>
         <w:t>S</w:t>
@@ -5375,8 +5440,16 @@
         <w:rPr>
           <w:rFonts w:eastAsia="Calibri"/>
         </w:rPr>
-        <w:t>, для работы с базой данных применяется TypeORM</w:t>
-      </w:r>
+        <w:t xml:space="preserve">, для работы с базой данных применяется </w:t>
+      </w:r>
+      <w:proofErr w:type="spellStart"/>
+      <w:r>
+        <w:rPr>
+          <w:rFonts w:eastAsia="Calibri"/>
+        </w:rPr>
+        <w:t>TypeORM</w:t>
+      </w:r>
+      <w:proofErr w:type="spellEnd"/>
       <w:r>
         <w:rPr>
           <w:rFonts w:eastAsia="Calibri"/>
@@ -5434,7 +5507,7 @@
           <w:szCs w:val="28"/>
         </w:rPr>
       </w:pPr>
-      <w:bookmarkStart w:id="4" w:name="_Toc200198694"/>
+      <w:bookmarkStart w:id="4" w:name="_Toc200222445"/>
       <w:r>
         <w:rPr>
           <w:rFonts w:eastAsia="Calibri"/>
@@ -5493,7 +5566,21 @@
         <w:rPr>
           <w:rFonts w:eastAsia="Calibri"/>
         </w:rPr>
-        <w:t xml:space="preserve">Основным языком разработки проекта выбран TypeScript, который сочетает преимущества JavaScript с дополнительной надежностью за счет строгой типизации. Этот выбор особенно важен для тренажера слепой печати, </w:t>
+        <w:t xml:space="preserve">Основным языком разработки проекта выбран </w:t>
+      </w:r>
+      <w:proofErr w:type="spellStart"/>
+      <w:r>
+        <w:rPr>
+          <w:rFonts w:eastAsia="Calibri"/>
+        </w:rPr>
+        <w:t>TypeScript</w:t>
+      </w:r>
+      <w:proofErr w:type="spellEnd"/>
+      <w:r>
+        <w:rPr>
+          <w:rFonts w:eastAsia="Calibri"/>
+        </w:rPr>
+        <w:t xml:space="preserve">, который сочетает преимущества JavaScript с дополнительной надежностью за счет строгой типизации. Этот выбор особенно важен для тренажера слепой печати, </w:t>
       </w:r>
       <w:r>
         <w:rPr>
@@ -5550,11 +5637,19 @@
         <w:rPr>
           <w:rFonts w:eastAsia="Calibri"/>
         </w:rPr>
-        <w:t>Для стилизации интерфейса используется CSS через фреймворк Tailwind</w:t>
-      </w:r>
+        <w:t xml:space="preserve">Для стилизации интерфейса используется CSS через фреймворк </w:t>
+      </w:r>
+      <w:proofErr w:type="spellStart"/>
       <w:r>
         <w:rPr>
           <w:rFonts w:eastAsia="Calibri"/>
+        </w:rPr>
+        <w:t>Tailwind</w:t>
+      </w:r>
+      <w:proofErr w:type="spellEnd"/>
+      <w:r>
+        <w:rPr>
+          <w:rFonts w:eastAsia="Calibri"/>
           <w:lang w:val="en-US"/>
         </w:rPr>
         <w:t>CSS</w:t>
@@ -5565,12 +5660,14 @@
         </w:rPr>
         <w:t xml:space="preserve">, который был выбран за свою практичность и эффективность. </w:t>
       </w:r>
+      <w:proofErr w:type="spellStart"/>
       <w:r>
         <w:rPr>
           <w:rFonts w:eastAsia="Calibri"/>
         </w:rPr>
         <w:t>Tailwind</w:t>
       </w:r>
+      <w:proofErr w:type="spellEnd"/>
       <w:r>
         <w:rPr>
           <w:rFonts w:eastAsia="Calibri"/>
@@ -5602,12 +5699,14 @@
         </w:rPr>
         <w:t xml:space="preserve"> стилей. Это значительно ускоряет процесс разработки и обеспечивает единообразие визуального оформления всех компонентов системы. Особенно важно, что </w:t>
       </w:r>
+      <w:proofErr w:type="spellStart"/>
       <w:r>
         <w:rPr>
           <w:rFonts w:eastAsia="Calibri"/>
         </w:rPr>
         <w:t>Tailwind</w:t>
       </w:r>
+      <w:proofErr w:type="spellEnd"/>
       <w:r>
         <w:rPr>
           <w:rFonts w:eastAsia="Calibri"/>
@@ -5683,12 +5782,20 @@
         <w:rPr>
           <w:rFonts w:eastAsia="Calibri"/>
         </w:rPr>
-        <w:t>Для сборки проекта и управления зависимостями применяется npm</w:t>
-      </w:r>
+        <w:t xml:space="preserve">Для сборки проекта и управления зависимостями применяется </w:t>
+      </w:r>
+      <w:proofErr w:type="spellStart"/>
       <w:r>
         <w:rPr>
           <w:rFonts w:eastAsia="Calibri"/>
         </w:rPr>
+        <w:t>npm</w:t>
+      </w:r>
+      <w:proofErr w:type="spellEnd"/>
+      <w:r>
+        <w:rPr>
+          <w:rFonts w:eastAsia="Calibri"/>
+        </w:rPr>
         <w:t xml:space="preserve"> </w:t>
       </w:r>
       <w:r>
@@ -5708,19 +5815,47 @@
         <w:rPr>
           <w:rFonts w:eastAsia="Calibri"/>
         </w:rPr>
-        <w:t xml:space="preserve"> Package Manager. Этот инструмент позволяет эффективно работать с более чем 40 зависимостями проекта, включая основные фреймворки и вспомогательные библиотеки. npm обеспечивает выполнение скриптов сборки, тестирования и развертывания.</w:t>
-      </w:r>
-    </w:p>
-    <w:p>
-      <w:pPr>
+        <w:t xml:space="preserve"> </w:t>
+      </w:r>
+      <w:proofErr w:type="spellStart"/>
+      <w:r>
         <w:rPr>
           <w:rFonts w:eastAsia="Calibri"/>
         </w:rPr>
-      </w:pPr>
+        <w:t>Package</w:t>
+      </w:r>
+      <w:proofErr w:type="spellEnd"/>
       <w:r>
         <w:rPr>
           <w:rFonts w:eastAsia="Calibri"/>
         </w:rPr>
+        <w:t xml:space="preserve"> Manager. Этот инструмент позволяет эффективно работать с более чем 40 зависимостями проекта, включая основные фреймворки и вспомогательные библиотеки. </w:t>
+      </w:r>
+      <w:proofErr w:type="spellStart"/>
+      <w:r>
+        <w:rPr>
+          <w:rFonts w:eastAsia="Calibri"/>
+        </w:rPr>
+        <w:t>npm</w:t>
+      </w:r>
+      <w:proofErr w:type="spellEnd"/>
+      <w:r>
+        <w:rPr>
+          <w:rFonts w:eastAsia="Calibri"/>
+        </w:rPr>
+        <w:t xml:space="preserve"> обеспечивает выполнение скриптов сборки, тестирования и развертывания.</w:t>
+      </w:r>
+    </w:p>
+    <w:p>
+      <w:pPr>
+        <w:rPr>
+          <w:rFonts w:eastAsia="Calibri"/>
+        </w:rPr>
+      </w:pPr>
+      <w:r>
+        <w:rPr>
+          <w:rFonts w:eastAsia="Calibri"/>
+        </w:rPr>
         <w:t xml:space="preserve">Next.js выступает основным фреймворком для фронтенд-разработки, предоставляя серверный рендеринг, статическую генерацию страниц и </w:t>
       </w:r>
       <w:r>
@@ -5728,12 +5863,40 @@
           <w:rFonts w:eastAsia="Calibri"/>
         </w:rPr>
         <w:lastRenderedPageBreak/>
-        <w:t xml:space="preserve">встроенную маршрутизацию. Для серверной части выбран NestJS, который предлагает модульную архитектуру, систему внедрения зависимостей и готовые решения для построения REST API. Игровая механика реализована с помощью Phaser </w:t>
-      </w:r>
+        <w:t xml:space="preserve">встроенную маршрутизацию. Для серверной части выбран </w:t>
+      </w:r>
+      <w:proofErr w:type="spellStart"/>
       <w:r>
         <w:rPr>
           <w:rFonts w:eastAsia="Calibri"/>
         </w:rPr>
+        <w:t>NestJS</w:t>
+      </w:r>
+      <w:proofErr w:type="spellEnd"/>
+      <w:r>
+        <w:rPr>
+          <w:rFonts w:eastAsia="Calibri"/>
+        </w:rPr>
+        <w:t xml:space="preserve">, который предлагает модульную архитектуру, систему внедрения зависимостей и готовые решения для построения REST API. Игровая механика реализована с помощью </w:t>
+      </w:r>
+      <w:proofErr w:type="spellStart"/>
+      <w:r>
+        <w:rPr>
+          <w:rFonts w:eastAsia="Calibri"/>
+        </w:rPr>
+        <w:t>Phaser</w:t>
+      </w:r>
+      <w:proofErr w:type="spellEnd"/>
+      <w:r>
+        <w:rPr>
+          <w:rFonts w:eastAsia="Calibri"/>
+        </w:rPr>
+        <w:t xml:space="preserve"> </w:t>
+      </w:r>
+      <w:r>
+        <w:rPr>
+          <w:rFonts w:eastAsia="Calibri"/>
+        </w:rPr>
         <w:t>–</w:t>
       </w:r>
       <w:r>
@@ -5752,12 +5915,26 @@
         <w:rPr>
           <w:rFonts w:eastAsia="Calibri"/>
         </w:rPr>
-        <w:t>движка для создания браузерных игр. Стилизация интерфейсов выполнена с использованием TailwindCSS, что позволяет быстро создавать адаптивные компоненты с минимальным объемом кастомного CSS</w:t>
-      </w:r>
+        <w:t xml:space="preserve">движка для создания браузерных игр. Стилизация интерфейсов выполнена с использованием </w:t>
+      </w:r>
+      <w:proofErr w:type="spellStart"/>
       <w:r>
         <w:rPr>
           <w:rFonts w:eastAsia="Calibri"/>
         </w:rPr>
+        <w:t>TailwindCSS</w:t>
+      </w:r>
+      <w:proofErr w:type="spellEnd"/>
+      <w:r>
+        <w:rPr>
+          <w:rFonts w:eastAsia="Calibri"/>
+        </w:rPr>
+        <w:t>, что позволяет быстро создавать адаптивные компоненты с минимальным объемом кастомного CSS</w:t>
+      </w:r>
+      <w:r>
+        <w:rPr>
+          <w:rFonts w:eastAsia="Calibri"/>
+        </w:rPr>
         <w:t xml:space="preserve"> </w:t>
       </w:r>
       <w:r>
@@ -5783,32 +5960,130 @@
         <w:rPr>
           <w:rFonts w:eastAsia="Calibri"/>
         </w:rPr>
-        <w:t xml:space="preserve">Тестирование API осуществляется с помощью Postman </w:t>
-      </w:r>
+        <w:t xml:space="preserve">Тестирование API осуществляется с помощью </w:t>
+      </w:r>
+      <w:proofErr w:type="spellStart"/>
       <w:r>
         <w:rPr>
           <w:rFonts w:eastAsia="Calibri"/>
         </w:rPr>
+        <w:t>Postman</w:t>
+      </w:r>
+      <w:proofErr w:type="spellEnd"/>
+      <w:r>
+        <w:rPr>
+          <w:rFonts w:eastAsia="Calibri"/>
+        </w:rPr>
+        <w:t xml:space="preserve"> </w:t>
+      </w:r>
+      <w:r>
+        <w:rPr>
+          <w:rFonts w:eastAsia="Calibri"/>
+        </w:rPr>
         <w:t>–</w:t>
       </w:r>
       <w:r>
         <w:rPr>
           <w:rFonts w:eastAsia="Calibri"/>
         </w:rPr>
-        <w:t xml:space="preserve"> мощного инструмента для работы с HTTP-запросами. Postman позволяет не только отправлять тестовые запросы и проверять ответы сервера, но и сохранять коллекции запросов, автоматизировать рутинные проверки и документировать endpoints API. Это значительно упрощает процесс отладки и валидации серверной части приложения.</w:t>
-      </w:r>
-    </w:p>
-    <w:p>
-      <w:pPr>
+        <w:t xml:space="preserve"> мощного инструмента для работы с HTTP-запросами. </w:t>
+      </w:r>
+      <w:proofErr w:type="spellStart"/>
+      <w:r>
         <w:rPr>
           <w:rFonts w:eastAsia="Calibri"/>
         </w:rPr>
-      </w:pPr>
+        <w:t>Postman</w:t>
+      </w:r>
+      <w:proofErr w:type="spellEnd"/>
       <w:r>
         <w:rPr>
           <w:rFonts w:eastAsia="Calibri"/>
         </w:rPr>
-        <w:t>Проект предусматривает возможность развертывания с использованием Docker и Nginx. Docker обеспечивает контейнеризацию приложения, создавая изолированную среду со всеми необходимыми зависимостями. Nginx может быть использован в качестве обратного прокси и веб-сервера, оптимизируя обработку запросов и обслуживание статических ресурсов.</w:t>
+        <w:t xml:space="preserve"> позволяет не только отправлять тестовые запросы и проверять ответы сервера, но и сохранять коллекции запросов, автоматизировать рутинные проверки и документировать </w:t>
+      </w:r>
+      <w:proofErr w:type="spellStart"/>
+      <w:r>
+        <w:rPr>
+          <w:rFonts w:eastAsia="Calibri"/>
+        </w:rPr>
+        <w:t>endpoints</w:t>
+      </w:r>
+      <w:proofErr w:type="spellEnd"/>
+      <w:r>
+        <w:rPr>
+          <w:rFonts w:eastAsia="Calibri"/>
+        </w:rPr>
+        <w:t xml:space="preserve"> API. Это значительно упрощает процесс отладки и валидации серверной части приложения.</w:t>
+      </w:r>
+    </w:p>
+    <w:p>
+      <w:pPr>
+        <w:rPr>
+          <w:rFonts w:eastAsia="Calibri"/>
+        </w:rPr>
+      </w:pPr>
+      <w:r>
+        <w:rPr>
+          <w:rFonts w:eastAsia="Calibri"/>
+        </w:rPr>
+        <w:t xml:space="preserve">Проект предусматривает возможность развертывания с использованием </w:t>
+      </w:r>
+      <w:proofErr w:type="spellStart"/>
+      <w:r>
+        <w:rPr>
+          <w:rFonts w:eastAsia="Calibri"/>
+        </w:rPr>
+        <w:t>Docker</w:t>
+      </w:r>
+      <w:proofErr w:type="spellEnd"/>
+      <w:r>
+        <w:rPr>
+          <w:rFonts w:eastAsia="Calibri"/>
+        </w:rPr>
+        <w:t xml:space="preserve"> и </w:t>
+      </w:r>
+      <w:proofErr w:type="spellStart"/>
+      <w:r>
+        <w:rPr>
+          <w:rFonts w:eastAsia="Calibri"/>
+        </w:rPr>
+        <w:t>Nginx</w:t>
+      </w:r>
+      <w:proofErr w:type="spellEnd"/>
+      <w:r>
+        <w:rPr>
+          <w:rFonts w:eastAsia="Calibri"/>
+        </w:rPr>
+        <w:t xml:space="preserve">. </w:t>
+      </w:r>
+      <w:proofErr w:type="spellStart"/>
+      <w:r>
+        <w:rPr>
+          <w:rFonts w:eastAsia="Calibri"/>
+        </w:rPr>
+        <w:t>Docker</w:t>
+      </w:r>
+      <w:proofErr w:type="spellEnd"/>
+      <w:r>
+        <w:rPr>
+          <w:rFonts w:eastAsia="Calibri"/>
+        </w:rPr>
+        <w:t xml:space="preserve"> обеспечивает контейнеризацию приложения, создавая изолированную среду со всеми необходимыми зависимостями. </w:t>
+      </w:r>
+      <w:proofErr w:type="spellStart"/>
+      <w:r>
+        <w:rPr>
+          <w:rFonts w:eastAsia="Calibri"/>
+        </w:rPr>
+        <w:t>Nginx</w:t>
+      </w:r>
+      <w:proofErr w:type="spellEnd"/>
+      <w:r>
+        <w:rPr>
+          <w:rFonts w:eastAsia="Calibri"/>
+        </w:rPr>
+        <w:t xml:space="preserve"> может быть использован в качестве обратного прокси и веб-сервера, оптимизируя обработку запросов и обслуживание статических ресурсов.</w:t>
       </w:r>
     </w:p>
     <w:p>
@@ -5933,31 +6208,73 @@
         <w:rPr>
           <w:rFonts w:eastAsia="Calibri"/>
         </w:rPr>
-        <w:t xml:space="preserve">VS Code обеспечивает превосходную поддержку TypeScript </w:t>
-      </w:r>
+        <w:t xml:space="preserve">VS Code обеспечивает превосходную поддержку </w:t>
+      </w:r>
+      <w:proofErr w:type="spellStart"/>
       <w:r>
         <w:rPr>
           <w:rFonts w:eastAsia="Calibri"/>
         </w:rPr>
+        <w:t>TypeScript</w:t>
+      </w:r>
+      <w:proofErr w:type="spellEnd"/>
+      <w:r>
+        <w:rPr>
+          <w:rFonts w:eastAsia="Calibri"/>
+        </w:rPr>
+        <w:t xml:space="preserve"> </w:t>
+      </w:r>
+      <w:r>
+        <w:rPr>
+          <w:rFonts w:eastAsia="Calibri"/>
+        </w:rPr>
         <w:t xml:space="preserve">– основного </w:t>
       </w:r>
       <w:r>
         <w:rPr>
           <w:rFonts w:eastAsia="Calibri"/>
         </w:rPr>
-        <w:t xml:space="preserve">языка разработки в проекте. Редактор предоставляет автодополнение кода, </w:t>
-      </w:r>
+        <w:t xml:space="preserve">языка разработки в проекте. Редактор предоставляет </w:t>
+      </w:r>
+      <w:proofErr w:type="spellStart"/>
       <w:r>
         <w:rPr>
           <w:rFonts w:eastAsia="Calibri"/>
         </w:rPr>
+        <w:t>автодополнение</w:t>
+      </w:r>
+      <w:proofErr w:type="spellEnd"/>
+      <w:r>
+        <w:rPr>
+          <w:rFonts w:eastAsia="Calibri"/>
+        </w:rPr>
+        <w:t xml:space="preserve"> кода, </w:t>
+      </w:r>
+      <w:r>
+        <w:rPr>
+          <w:rFonts w:eastAsia="Calibri"/>
+        </w:rPr>
         <w:lastRenderedPageBreak/>
-        <w:t>навигацию по типам, мгновенную проверку ошибок и рефакторинг, что значительно ускоряет процесс написания кода. Для Next.js и NestJS доступны специализированные расширения, упрощающие работу с этими фреймворками</w:t>
-      </w:r>
+        <w:t xml:space="preserve">навигацию по типам, мгновенную проверку ошибок и рефакторинг, что значительно ускоряет процесс написания кода. Для Next.js и </w:t>
+      </w:r>
+      <w:proofErr w:type="spellStart"/>
       <w:r>
         <w:rPr>
           <w:rFonts w:eastAsia="Calibri"/>
         </w:rPr>
+        <w:t>NestJS</w:t>
+      </w:r>
+      <w:proofErr w:type="spellEnd"/>
+      <w:r>
+        <w:rPr>
+          <w:rFonts w:eastAsia="Calibri"/>
+        </w:rPr>
+        <w:t xml:space="preserve"> доступны специализированные расширения, упрощающие работу с этими фреймворками</w:t>
+      </w:r>
+      <w:r>
+        <w:rPr>
+          <w:rFonts w:eastAsia="Calibri"/>
+        </w:rPr>
         <w:t>.</w:t>
       </w:r>
     </w:p>
@@ -5971,19 +6288,75 @@
         <w:rPr>
           <w:rFonts w:eastAsia="Calibri"/>
         </w:rPr>
-        <w:t>Редактор имеет встроенную интеграцию с Git, что позволяет выполнять основные операции с репозиторием прямо из интерфейса. Для работы с Docker доступны удобные инструменты управления контейнерами. Поддержка ESLint и Prettier обеспечивает соблюдение стиля кодирования и выявление потенциальных проблем.</w:t>
-      </w:r>
-    </w:p>
-    <w:p>
-      <w:pPr>
+        <w:t xml:space="preserve">Редактор имеет встроенную интеграцию с </w:t>
+      </w:r>
+      <w:proofErr w:type="spellStart"/>
+      <w:r>
         <w:rPr>
           <w:rFonts w:eastAsia="Calibri"/>
         </w:rPr>
-      </w:pPr>
+        <w:t>Git</w:t>
+      </w:r>
+      <w:proofErr w:type="spellEnd"/>
       <w:r>
         <w:rPr>
           <w:rFonts w:eastAsia="Calibri"/>
         </w:rPr>
+        <w:t xml:space="preserve">, что позволяет выполнять основные операции с репозиторием прямо из интерфейса. Для работы с </w:t>
+      </w:r>
+      <w:proofErr w:type="spellStart"/>
+      <w:r>
+        <w:rPr>
+          <w:rFonts w:eastAsia="Calibri"/>
+        </w:rPr>
+        <w:t>Docker</w:t>
+      </w:r>
+      <w:proofErr w:type="spellEnd"/>
+      <w:r>
+        <w:rPr>
+          <w:rFonts w:eastAsia="Calibri"/>
+        </w:rPr>
+        <w:t xml:space="preserve"> доступны удобные инструменты управления контейнерами. Поддержка </w:t>
+      </w:r>
+      <w:proofErr w:type="spellStart"/>
+      <w:r>
+        <w:rPr>
+          <w:rFonts w:eastAsia="Calibri"/>
+        </w:rPr>
+        <w:t>ESLint</w:t>
+      </w:r>
+      <w:proofErr w:type="spellEnd"/>
+      <w:r>
+        <w:rPr>
+          <w:rFonts w:eastAsia="Calibri"/>
+        </w:rPr>
+        <w:t xml:space="preserve"> и </w:t>
+      </w:r>
+      <w:proofErr w:type="spellStart"/>
+      <w:r>
+        <w:rPr>
+          <w:rFonts w:eastAsia="Calibri"/>
+        </w:rPr>
+        <w:t>Prettier</w:t>
+      </w:r>
+      <w:proofErr w:type="spellEnd"/>
+      <w:r>
+        <w:rPr>
+          <w:rFonts w:eastAsia="Calibri"/>
+        </w:rPr>
+        <w:t xml:space="preserve"> обеспечивает соблюдение стиля кодирования и выявление потенциальных проблем.</w:t>
+      </w:r>
+    </w:p>
+    <w:p>
+      <w:pPr>
+        <w:rPr>
+          <w:rFonts w:eastAsia="Calibri"/>
+        </w:rPr>
+      </w:pPr>
+      <w:r>
+        <w:rPr>
+          <w:rFonts w:eastAsia="Calibri"/>
+        </w:rPr>
         <w:t>VS Code отличается высокой производительностью даже при работе с крупными проектами. Редактор потребляет умеренное количество системных ресурсов, что важно для комфортной разработки. Возможность тонкой настройки интерфейса и горячих клавиш позволяет адаптировать среду под индивидуальные предпочтения.</w:t>
       </w:r>
     </w:p>
@@ -6008,7 +6381,21 @@
         <w:rPr>
           <w:rFonts w:eastAsia="Calibri"/>
         </w:rPr>
-        <w:t>Встроенный отладчик поддерживает как клиентский, так и серверный код. Для тестирования API через Postman доступно специальное расширение, позволяющее отправлять запросы и просматривать ответы прямо из редактора.</w:t>
+        <w:t xml:space="preserve">Встроенный отладчик поддерживает как клиентский, так и серверный код. Для тестирования API через </w:t>
+      </w:r>
+      <w:proofErr w:type="spellStart"/>
+      <w:r>
+        <w:rPr>
+          <w:rFonts w:eastAsia="Calibri"/>
+        </w:rPr>
+        <w:t>Postman</w:t>
+      </w:r>
+      <w:proofErr w:type="spellEnd"/>
+      <w:r>
+        <w:rPr>
+          <w:rFonts w:eastAsia="Calibri"/>
+        </w:rPr>
+        <w:t xml:space="preserve"> доступно специальное расширение, позволяющее отправлять запросы и просматривать ответы прямо из редактора.</w:t>
       </w:r>
     </w:p>
     <w:p>
@@ -6072,7 +6459,63 @@
         <w:rPr>
           <w:rFonts w:eastAsia="Calibri"/>
         </w:rPr>
-        <w:t>В проекте активно используется система Git в сочетании с платформой GitHub. Git обеспечивает надежный контроль версий, позволяя фиксировать изменения на разных этапах разработки. Это дает возможность отслеживать историю модификаций, возвращаться к предыдущим состояниям проекта и создавать изолированные ветки для реализации новых функций. GitHub служит облачным хранилищем для репозитория, предоставляя удобный интерфейс для управления кодом и дополнительными возможностями</w:t>
+        <w:t xml:space="preserve">В проекте активно используется система </w:t>
+      </w:r>
+      <w:proofErr w:type="spellStart"/>
+      <w:r>
+        <w:rPr>
+          <w:rFonts w:eastAsia="Calibri"/>
+        </w:rPr>
+        <w:t>Git</w:t>
+      </w:r>
+      <w:proofErr w:type="spellEnd"/>
+      <w:r>
+        <w:rPr>
+          <w:rFonts w:eastAsia="Calibri"/>
+        </w:rPr>
+        <w:t xml:space="preserve"> в сочетании с платформой </w:t>
+      </w:r>
+      <w:proofErr w:type="spellStart"/>
+      <w:r>
+        <w:rPr>
+          <w:rFonts w:eastAsia="Calibri"/>
+        </w:rPr>
+        <w:t>GitHub</w:t>
+      </w:r>
+      <w:proofErr w:type="spellEnd"/>
+      <w:r>
+        <w:rPr>
+          <w:rFonts w:eastAsia="Calibri"/>
+        </w:rPr>
+        <w:t xml:space="preserve">. </w:t>
+      </w:r>
+      <w:proofErr w:type="spellStart"/>
+      <w:r>
+        <w:rPr>
+          <w:rFonts w:eastAsia="Calibri"/>
+        </w:rPr>
+        <w:t>Git</w:t>
+      </w:r>
+      <w:proofErr w:type="spellEnd"/>
+      <w:r>
+        <w:rPr>
+          <w:rFonts w:eastAsia="Calibri"/>
+        </w:rPr>
+        <w:t xml:space="preserve"> обеспечивает надежный контроль версий, позволяя фиксировать изменения на разных этапах разработки. Это дает возможность отслеживать историю модификаций, возвращаться к предыдущим состояниям проекта и создавать изолированные ветки для реализации новых функций. </w:t>
+      </w:r>
+      <w:proofErr w:type="spellStart"/>
+      <w:r>
+        <w:rPr>
+          <w:rFonts w:eastAsia="Calibri"/>
+        </w:rPr>
+        <w:t>GitHub</w:t>
+      </w:r>
+      <w:proofErr w:type="spellEnd"/>
+      <w:r>
+        <w:rPr>
+          <w:rFonts w:eastAsia="Calibri"/>
+        </w:rPr>
+        <w:t xml:space="preserve"> служит облачным хранилищем для репозитория, предоставляя удобный интерфейс для управления кодом и дополнительными возможностями</w:t>
       </w:r>
       <w:r>
         <w:rPr>
@@ -6116,12 +6559,26 @@
         <w:rPr>
           <w:rFonts w:eastAsia="Calibri"/>
         </w:rPr>
-        <w:t xml:space="preserve"> PostgreSQL. Эта система обеспечивает надежное хранение информации проекта, включая пользовательские данные</w:t>
-      </w:r>
+        <w:t xml:space="preserve"> </w:t>
+      </w:r>
+      <w:proofErr w:type="spellStart"/>
       <w:r>
         <w:rPr>
           <w:rFonts w:eastAsia="Calibri"/>
         </w:rPr>
+        <w:t>PostgreSQL</w:t>
+      </w:r>
+      <w:proofErr w:type="spellEnd"/>
+      <w:r>
+        <w:rPr>
+          <w:rFonts w:eastAsia="Calibri"/>
+        </w:rPr>
+        <w:t>. Эта система обеспечивает надежное хранение информации проекта, включая пользовательские данные</w:t>
+      </w:r>
+      <w:r>
+        <w:rPr>
+          <w:rFonts w:eastAsia="Calibri"/>
+        </w:rPr>
         <w:t xml:space="preserve"> </w:t>
       </w:r>
       <w:r>
@@ -6134,12 +6591,26 @@
         <w:rPr>
           <w:rFonts w:eastAsia="Calibri"/>
         </w:rPr>
-        <w:t xml:space="preserve"> статистику тренировок. Для администрирования базы данных и выполнения запросов используется графический интерфейс pgAdmin, который предоставляет удобные инструменты для работы со структурой базы, выполнения SQL-запросов и анализа производительности</w:t>
-      </w:r>
+        <w:t xml:space="preserve"> статистику тренировок. Для администрирования базы данных и выполнения запросов используется графический интерфейс </w:t>
+      </w:r>
+      <w:proofErr w:type="spellStart"/>
       <w:r>
         <w:rPr>
           <w:rFonts w:eastAsia="Calibri"/>
         </w:rPr>
+        <w:t>pgAdmin</w:t>
+      </w:r>
+      <w:proofErr w:type="spellEnd"/>
+      <w:r>
+        <w:rPr>
+          <w:rFonts w:eastAsia="Calibri"/>
+        </w:rPr>
+        <w:t>, который предоставляет удобные инструменты для работы со структурой базы, выполнения SQL-запросов и анализа производительности</w:t>
+      </w:r>
+      <w:r>
+        <w:rPr>
+          <w:rFonts w:eastAsia="Calibri"/>
+        </w:rPr>
         <w:t xml:space="preserve"> </w:t>
       </w:r>
       <w:r>
@@ -6165,20 +6636,76 @@
         <w:rPr>
           <w:rFonts w:eastAsia="Calibri"/>
         </w:rPr>
-        <w:t>Для работы с документацией и сопроводительными материалами использовались облачные офисные решения Google Workspace. Google Docs применялся для создания и совместного редактирования технической документации, обеспечивая удобный доступ к актуальным версиям документов с любого устройства. Для подготовки презентационных материалов и демонстрации возможностей системы применялся Google Slides, позволяющий создавать интерактивные презентации с возможностью онлайн-демонстрации.</w:t>
-      </w:r>
-    </w:p>
-    <w:p>
-      <w:pPr>
+        <w:t xml:space="preserve">Для работы с документацией и сопроводительными материалами использовались облачные офисные решения Google </w:t>
+      </w:r>
+      <w:proofErr w:type="spellStart"/>
+      <w:r>
         <w:rPr>
           <w:rFonts w:eastAsia="Calibri"/>
         </w:rPr>
-      </w:pPr>
+        <w:t>Workspace</w:t>
+      </w:r>
+      <w:proofErr w:type="spellEnd"/>
       <w:r>
         <w:rPr>
           <w:rFonts w:eastAsia="Calibri"/>
         </w:rPr>
-        <w:t>В процессе разработки игровых элементов проекта использовались специализированные инструменты для работы с графикой. TexturePacker применялся для создания оптимальных текстурных атласов из отдельных графических ресурсов. Этот инструмент позволил значительно улучшить производительность рендеринга игровых сцен за счет:</w:t>
+        <w:t xml:space="preserve">. Google </w:t>
+      </w:r>
+      <w:proofErr w:type="spellStart"/>
+      <w:r>
+        <w:rPr>
+          <w:rFonts w:eastAsia="Calibri"/>
+        </w:rPr>
+        <w:t>Docs</w:t>
+      </w:r>
+      <w:proofErr w:type="spellEnd"/>
+      <w:r>
+        <w:rPr>
+          <w:rFonts w:eastAsia="Calibri"/>
+        </w:rPr>
+        <w:t xml:space="preserve"> применялся для создания и совместного редактирования технической документации, обеспечивая удобный доступ к актуальным версиям документов с любого устройства. Для подготовки презентационных материалов и демонстрации возможностей системы применялся Google </w:t>
+      </w:r>
+      <w:proofErr w:type="spellStart"/>
+      <w:r>
+        <w:rPr>
+          <w:rFonts w:eastAsia="Calibri"/>
+        </w:rPr>
+        <w:t>Slides</w:t>
+      </w:r>
+      <w:proofErr w:type="spellEnd"/>
+      <w:r>
+        <w:rPr>
+          <w:rFonts w:eastAsia="Calibri"/>
+        </w:rPr>
+        <w:t>, позволяющий создавать интерактивные презентации с возможностью онлайн-демонстрации.</w:t>
+      </w:r>
+    </w:p>
+    <w:p>
+      <w:pPr>
+        <w:rPr>
+          <w:rFonts w:eastAsia="Calibri"/>
+        </w:rPr>
+      </w:pPr>
+      <w:r>
+        <w:rPr>
+          <w:rFonts w:eastAsia="Calibri"/>
+        </w:rPr>
+        <w:t xml:space="preserve">В процессе разработки игровых элементов проекта использовались специализированные инструменты для работы с графикой. </w:t>
+      </w:r>
+      <w:proofErr w:type="spellStart"/>
+      <w:r>
+        <w:rPr>
+          <w:rFonts w:eastAsia="Calibri"/>
+        </w:rPr>
+        <w:t>TexturePacker</w:t>
+      </w:r>
+      <w:proofErr w:type="spellEnd"/>
+      <w:r>
+        <w:rPr>
+          <w:rFonts w:eastAsia="Calibri"/>
+        </w:rPr>
+        <w:t xml:space="preserve"> применялся для создания оптимальных текстурных атласов из отдельных графических ресурсов. Этот инструмент позволил значительно улучшить производительность рендеринга игровых сцен за счет:</w:t>
       </w:r>
     </w:p>
     <w:p>
@@ -6266,15 +6793,37 @@
           <w:rFonts w:eastAsia="Calibri"/>
         </w:rPr>
       </w:pPr>
+      <w:proofErr w:type="spellStart"/>
       <w:r>
         <w:rPr>
           <w:rFonts w:eastAsia="Calibri"/>
         </w:rPr>
-        <w:t>Tiled Map Editor использовался для создания и редактирования игровых карт и уровней. Этот редактор предоставил удобный визуальный интерфейс для</w:t>
-      </w:r>
+        <w:t>Tiled</w:t>
+      </w:r>
+      <w:proofErr w:type="spellEnd"/>
       <w:r>
         <w:rPr>
           <w:rFonts w:eastAsia="Calibri"/>
+        </w:rPr>
+        <w:t xml:space="preserve"> </w:t>
+      </w:r>
+      <w:proofErr w:type="spellStart"/>
+      <w:r>
+        <w:rPr>
+          <w:rFonts w:eastAsia="Calibri"/>
+        </w:rPr>
+        <w:t>Map</w:t>
+      </w:r>
+      <w:proofErr w:type="spellEnd"/>
+      <w:r>
+        <w:rPr>
+          <w:rFonts w:eastAsia="Calibri"/>
+        </w:rPr>
+        <w:t xml:space="preserve"> Editor использовался для создания и редактирования игровых карт и уровней. Этот редактор предоставил удобный визуальный интерфейс для</w:t>
+      </w:r>
+      <w:r>
+        <w:rPr>
+          <w:rFonts w:eastAsia="Calibri"/>
           <w:lang w:val="en-US"/>
         </w:rPr>
         <w:t xml:space="preserve"> [14]</w:t>
@@ -6382,8 +6931,16 @@
         <w:rPr>
           <w:rFonts w:eastAsia="Calibri"/>
         </w:rPr>
-        <w:t>кспорта карт в формате JSON для последующего использования в Phaser</w:t>
-      </w:r>
+        <w:t xml:space="preserve">кспорта карт в формате JSON для последующего использования в </w:t>
+      </w:r>
+      <w:proofErr w:type="spellStart"/>
+      <w:r>
+        <w:rPr>
+          <w:rFonts w:eastAsia="Calibri"/>
+        </w:rPr>
+        <w:t>Phaser</w:t>
+      </w:r>
+      <w:proofErr w:type="spellEnd"/>
       <w:r>
         <w:rPr>
           <w:rFonts w:eastAsia="Calibri"/>
@@ -6408,7 +6965,7 @@
           <w:szCs w:val="28"/>
         </w:rPr>
       </w:pPr>
-      <w:bookmarkStart w:id="5" w:name="_Toc200198695"/>
+      <w:bookmarkStart w:id="5" w:name="_Toc200222446"/>
       <w:r>
         <w:rPr>
           <w:rFonts w:eastAsia="Calibri"/>
@@ -6584,7 +7141,15 @@
         <w:t>и</w:t>
       </w:r>
       <w:r>
-        <w:t>нтерфейс Stamina выглядит устаревшим и не соответствует современным стандартам UX/UI</w:t>
+        <w:t xml:space="preserve">нтерфейс </w:t>
+      </w:r>
+      <w:proofErr w:type="spellStart"/>
+      <w:r>
+        <w:t>Stamina</w:t>
+      </w:r>
+      <w:proofErr w:type="spellEnd"/>
+      <w:r>
+        <w:t xml:space="preserve"> выглядит устаревшим и не соответствует современным стандартам UX/UI</w:t>
       </w:r>
       <w:r>
         <w:t>;</w:t>
@@ -6608,11 +7173,19 @@
           <w:lang w:val="en-US"/>
         </w:rPr>
       </w:pPr>
+      <w:proofErr w:type="spellStart"/>
       <w:r>
         <w:rPr>
           <w:rFonts w:eastAsia="Calibri"/>
         </w:rPr>
-        <w:t>Typing Study</w:t>
+        <w:t>Typing</w:t>
+      </w:r>
+      <w:proofErr w:type="spellEnd"/>
+      <w:r>
+        <w:rPr>
+          <w:rFonts w:eastAsia="Calibri"/>
+        </w:rPr>
+        <w:t xml:space="preserve"> Study</w:t>
       </w:r>
       <w:r>
         <w:rPr>
@@ -6736,9 +7309,11 @@
           <w:lang w:val="en-US"/>
         </w:rPr>
       </w:pPr>
+      <w:proofErr w:type="spellStart"/>
       <w:r>
         <w:t>Клавогонки</w:t>
       </w:r>
+      <w:proofErr w:type="spellEnd"/>
       <w:r>
         <w:rPr>
           <w:lang w:val="en-US"/>
@@ -6765,8 +7340,13 @@
           <w:numId w:val="33"/>
         </w:numPr>
       </w:pPr>
-      <w:r>
-        <w:t xml:space="preserve">Клавогонки реализуют уникальный игровой подход к обучению через систему многопользовательских соревнований в реальном времени; </w:t>
+      <w:proofErr w:type="spellStart"/>
+      <w:r>
+        <w:t>Клавогонки</w:t>
+      </w:r>
+      <w:proofErr w:type="spellEnd"/>
+      <w:r>
+        <w:t xml:space="preserve"> реализуют уникальный игровой подход к обучению через систему многопользовательских соревнований в реальном времени; </w:t>
       </w:r>
     </w:p>
     <w:p>
@@ -6885,7 +7465,7 @@
         <w:ind w:left="0" w:firstLine="709"/>
         <w:outlineLvl w:val="0"/>
       </w:pPr>
-      <w:bookmarkStart w:id="6" w:name="_Toc200198696"/>
+      <w:bookmarkStart w:id="6" w:name="_Toc200222447"/>
       <w:r>
         <w:lastRenderedPageBreak/>
         <w:t>Специальная часть</w:t>
@@ -6908,7 +7488,7 @@
           <w:szCs w:val="28"/>
         </w:rPr>
       </w:pPr>
-      <w:bookmarkStart w:id="7" w:name="_Toc200198697"/>
+      <w:bookmarkStart w:id="7" w:name="_Toc200222448"/>
       <w:r>
         <w:rPr>
           <w:szCs w:val="28"/>
@@ -7216,8 +7796,13 @@
         <w:t xml:space="preserve"> </w:t>
       </w:r>
       <w:r>
-        <w:t>хранится в таблице levels</w:t>
-      </w:r>
+        <w:t xml:space="preserve">хранится в таблице </w:t>
+      </w:r>
+      <w:proofErr w:type="spellStart"/>
+      <w:r>
+        <w:t>levels</w:t>
+      </w:r>
+      <w:proofErr w:type="spellEnd"/>
       <w:r>
         <w:t>;</w:t>
       </w:r>
@@ -7311,9 +7896,19 @@
       <w:r>
         <w:t>«</w:t>
       </w:r>
-      <w:r>
-        <w:t>Typing Quest</w:t>
-      </w:r>
+      <w:proofErr w:type="spellStart"/>
+      <w:r>
+        <w:t>Typing</w:t>
+      </w:r>
+      <w:proofErr w:type="spellEnd"/>
+      <w:r>
+        <w:t xml:space="preserve"> </w:t>
+      </w:r>
+      <w:proofErr w:type="spellStart"/>
+      <w:r>
+        <w:t>Quest</w:t>
+      </w:r>
+      <w:proofErr w:type="spellEnd"/>
       <w:r>
         <w:t>»</w:t>
       </w:r>
@@ -7453,8 +8048,13 @@
         <w:t>Username</w:t>
       </w:r>
       <w:r>
-        <w:t>/Email</w:t>
-      </w:r>
+        <w:t>/</w:t>
+      </w:r>
+      <w:proofErr w:type="spellStart"/>
+      <w:r>
+        <w:t>Email</w:t>
+      </w:r>
+      <w:proofErr w:type="spellEnd"/>
       <w:r>
         <w:t>»</w:t>
       </w:r>
@@ -8176,7 +8776,7 @@
           <w:szCs w:val="28"/>
         </w:rPr>
       </w:pPr>
-      <w:bookmarkStart w:id="8" w:name="_Toc200198698"/>
+      <w:bookmarkStart w:id="8" w:name="_Toc200222449"/>
       <w:r>
         <w:rPr>
           <w:szCs w:val="28"/>
@@ -8295,7 +8895,15 @@
         <w:t>с</w:t>
       </w:r>
       <w:r>
-        <w:t>оздание игрового мира, включая фон, тайловую карту и коллизии</w:t>
+        <w:t xml:space="preserve">оздание игрового мира, включая фон, </w:t>
+      </w:r>
+      <w:proofErr w:type="spellStart"/>
+      <w:r>
+        <w:t>тайловую</w:t>
+      </w:r>
+      <w:proofErr w:type="spellEnd"/>
+      <w:r>
+        <w:t xml:space="preserve"> карту и коллизии</w:t>
       </w:r>
       <w:r>
         <w:t>;</w:t>
@@ -8331,7 +8939,63 @@
         <w:rPr>
           <w:lang w:val="en-US"/>
         </w:rPr>
-        <w:t>: ScoreManager, BattleSystem, InputSystem, UISystem.</w:t>
+        <w:t xml:space="preserve">: </w:t>
+      </w:r>
+      <w:proofErr w:type="spellStart"/>
+      <w:r>
+        <w:rPr>
+          <w:lang w:val="en-US"/>
+        </w:rPr>
+        <w:t>ScoreManager</w:t>
+      </w:r>
+      <w:proofErr w:type="spellEnd"/>
+      <w:r>
+        <w:rPr>
+          <w:lang w:val="en-US"/>
+        </w:rPr>
+        <w:t xml:space="preserve">, </w:t>
+      </w:r>
+      <w:proofErr w:type="spellStart"/>
+      <w:r>
+        <w:rPr>
+          <w:lang w:val="en-US"/>
+        </w:rPr>
+        <w:t>BattleSystem</w:t>
+      </w:r>
+      <w:proofErr w:type="spellEnd"/>
+      <w:r>
+        <w:rPr>
+          <w:lang w:val="en-US"/>
+        </w:rPr>
+        <w:t xml:space="preserve">, </w:t>
+      </w:r>
+      <w:proofErr w:type="spellStart"/>
+      <w:r>
+        <w:rPr>
+          <w:lang w:val="en-US"/>
+        </w:rPr>
+        <w:t>InputSystem</w:t>
+      </w:r>
+      <w:proofErr w:type="spellEnd"/>
+      <w:r>
+        <w:rPr>
+          <w:lang w:val="en-US"/>
+        </w:rPr>
+        <w:t xml:space="preserve">, </w:t>
+      </w:r>
+      <w:proofErr w:type="spellStart"/>
+      <w:r>
+        <w:rPr>
+          <w:lang w:val="en-US"/>
+        </w:rPr>
+        <w:t>UISystem</w:t>
+      </w:r>
+      <w:proofErr w:type="spellEnd"/>
+      <w:r>
+        <w:rPr>
+          <w:lang w:val="en-US"/>
+        </w:rPr>
+        <w:t>.</w:t>
       </w:r>
     </w:p>
     <w:p>
@@ -8365,8 +9029,13 @@
         </w:rPr>
         <w:t>c</w:t>
       </w:r>
-      <w:r>
-        <w:t>оздание карты уровня:</w:t>
+      <w:proofErr w:type="spellStart"/>
+      <w:r>
+        <w:t>оздание</w:t>
+      </w:r>
+      <w:proofErr w:type="spellEnd"/>
+      <w:r>
+        <w:t xml:space="preserve"> карты уровня:</w:t>
       </w:r>
     </w:p>
     <w:p>
@@ -8381,7 +9050,15 @@
         <w:t>з</w:t>
       </w:r>
       <w:r>
-        <w:t>агрузка тайловой карты, масштабирование под разрешение экрана</w:t>
+        <w:t xml:space="preserve">агрузка </w:t>
+      </w:r>
+      <w:proofErr w:type="spellStart"/>
+      <w:r>
+        <w:t>тайловой</w:t>
+      </w:r>
+      <w:proofErr w:type="spellEnd"/>
+      <w:r>
+        <w:t xml:space="preserve"> карты, масштабирование под разрешение экрана</w:t>
       </w:r>
       <w:r>
         <w:t>;</w:t>
@@ -8654,7 +9331,15 @@
         <w:t>с</w:t>
       </w:r>
       <w:r>
-        <w:t>оздание врагов на основе данных из тайловой карты</w:t>
+        <w:t xml:space="preserve">оздание врагов на основе данных из </w:t>
+      </w:r>
+      <w:proofErr w:type="spellStart"/>
+      <w:r>
+        <w:t>тайловой</w:t>
+      </w:r>
+      <w:proofErr w:type="spellEnd"/>
+      <w:r>
+        <w:t xml:space="preserve"> карты</w:t>
       </w:r>
       <w:r>
         <w:t>;</w:t>
@@ -8947,7 +9632,23 @@
         <w:t>и</w:t>
       </w:r>
       <w:r>
-        <w:t>нтеграция React и Phaser:</w:t>
+        <w:t xml:space="preserve">нтеграция </w:t>
+      </w:r>
+      <w:proofErr w:type="spellStart"/>
+      <w:r>
+        <w:t>React</w:t>
+      </w:r>
+      <w:proofErr w:type="spellEnd"/>
+      <w:r>
+        <w:t xml:space="preserve"> и </w:t>
+      </w:r>
+      <w:proofErr w:type="spellStart"/>
+      <w:r>
+        <w:t>Phaser</w:t>
+      </w:r>
+      <w:proofErr w:type="spellEnd"/>
+      <w:r>
+        <w:t>:</w:t>
       </w:r>
     </w:p>
     <w:p>
@@ -8962,7 +9663,15 @@
         <w:t>и</w:t>
       </w:r>
       <w:r>
-        <w:t>спользование React-компонентов для модальных окон поверх игрового холста</w:t>
+        <w:t xml:space="preserve">спользование </w:t>
+      </w:r>
+      <w:proofErr w:type="spellStart"/>
+      <w:r>
+        <w:t>React</w:t>
+      </w:r>
+      <w:proofErr w:type="spellEnd"/>
+      <w:r>
+        <w:t>-компонентов для модальных окон поверх игрового холста</w:t>
       </w:r>
       <w:r>
         <w:t>;</w:t>
@@ -9038,8 +9747,13 @@
         </w:rPr>
         <w:t>c</w:t>
       </w:r>
-      <w:r>
-        <w:t>етевое взаимодействие:</w:t>
+      <w:proofErr w:type="spellStart"/>
+      <w:r>
+        <w:t>етевое</w:t>
+      </w:r>
+      <w:proofErr w:type="spellEnd"/>
+      <w:r>
+        <w:t xml:space="preserve"> взаимодействие:</w:t>
       </w:r>
     </w:p>
     <w:p>
@@ -9063,11 +9777,16 @@
         <w:t>данных</w:t>
       </w:r>
       <w:r>
-        <w:t xml:space="preserve"> через REST API</w:t>
+        <w:t xml:space="preserve"> через REST </w:t>
+      </w:r>
+      <w:proofErr w:type="gramStart"/>
+      <w:r>
+        <w:t>API</w:t>
       </w:r>
       <w:r>
         <w:t>;</w:t>
       </w:r>
+      <w:proofErr w:type="gramEnd"/>
     </w:p>
     <w:p>
       <w:pPr>
@@ -9132,7 +9851,55 @@
         <w:t>с</w:t>
       </w:r>
       <w:r>
-        <w:t>оздана нормализованная реляционная схема с таблицами users, levels, results, achievements. Реализованы связи 1:N и M:N через внешние ключи</w:t>
+        <w:t xml:space="preserve">оздана нормализованная реляционная схема с таблицами </w:t>
+      </w:r>
+      <w:proofErr w:type="spellStart"/>
+      <w:r>
+        <w:t>users</w:t>
+      </w:r>
+      <w:proofErr w:type="spellEnd"/>
+      <w:r>
+        <w:t xml:space="preserve">, </w:t>
+      </w:r>
+      <w:proofErr w:type="spellStart"/>
+      <w:r>
+        <w:t>levels</w:t>
+      </w:r>
+      <w:proofErr w:type="spellEnd"/>
+      <w:r>
+        <w:t xml:space="preserve">, </w:t>
+      </w:r>
+      <w:proofErr w:type="spellStart"/>
+      <w:r>
+        <w:t>results</w:t>
+      </w:r>
+      <w:proofErr w:type="spellEnd"/>
+      <w:r>
+        <w:t xml:space="preserve">, </w:t>
+      </w:r>
+      <w:proofErr w:type="spellStart"/>
+      <w:r>
+        <w:t>achievements</w:t>
+      </w:r>
+      <w:proofErr w:type="spellEnd"/>
+      <w:r>
+        <w:t xml:space="preserve">. Реализованы связи </w:t>
+      </w:r>
+      <w:proofErr w:type="gramStart"/>
+      <w:r>
+        <w:t>1:N</w:t>
+      </w:r>
+      <w:proofErr w:type="gramEnd"/>
+      <w:r>
+        <w:t xml:space="preserve"> и </w:t>
+      </w:r>
+      <w:proofErr w:type="gramStart"/>
+      <w:r>
+        <w:t>M:N</w:t>
+      </w:r>
+      <w:proofErr w:type="gramEnd"/>
+      <w:r>
+        <w:t xml:space="preserve"> через внешние ключи</w:t>
       </w:r>
       <w:r>
         <w:rPr>
@@ -9169,7 +9936,15 @@
         <w:t xml:space="preserve"> </w:t>
       </w:r>
       <w:r>
-        <w:t xml:space="preserve">токены с httpOnly флагом и сроком жизни </w:t>
+        <w:t xml:space="preserve">токены с </w:t>
+      </w:r>
+      <w:proofErr w:type="spellStart"/>
+      <w:r>
+        <w:t>httpOnly</w:t>
+      </w:r>
+      <w:proofErr w:type="spellEnd"/>
+      <w:r>
+        <w:t xml:space="preserve"> флагом и сроком жизни </w:t>
       </w:r>
       <w:r>
         <w:t>3</w:t>
@@ -9227,18 +10002,31 @@
         <w:t>з</w:t>
       </w:r>
       <w:r>
-        <w:t>ащита API: валидация входящих данных через class-validator.</w:t>
-      </w:r>
-    </w:p>
-    <w:p>
-      <w:pPr>
-        <w:rPr>
-          <w:lang w:val="en-US"/>
-        </w:rPr>
-      </w:pPr>
-      <w:r>
-        <w:t>Готовые методы NestJS</w:t>
-      </w:r>
+        <w:t xml:space="preserve">ащита API: валидация входящих данных через </w:t>
+      </w:r>
+      <w:proofErr w:type="spellStart"/>
+      <w:r>
+        <w:t>class-validator</w:t>
+      </w:r>
+      <w:proofErr w:type="spellEnd"/>
+      <w:r>
+        <w:t>.</w:t>
+      </w:r>
+    </w:p>
+    <w:p>
+      <w:pPr>
+        <w:rPr>
+          <w:lang w:val="en-US"/>
+        </w:rPr>
+      </w:pPr>
+      <w:r>
+        <w:t xml:space="preserve">Готовые методы </w:t>
+      </w:r>
+      <w:proofErr w:type="spellStart"/>
+      <w:r>
+        <w:t>NestJS</w:t>
+      </w:r>
+      <w:proofErr w:type="spellEnd"/>
       <w:r>
         <w:rPr>
           <w:lang w:val="en-US"/>
@@ -9251,7 +10039,15 @@
         <w:pStyle w:val="1"/>
       </w:pPr>
       <w:r>
-        <w:t>Встроенные механизмы Phaser:</w:t>
+        <w:t xml:space="preserve">Встроенные механизмы </w:t>
+      </w:r>
+      <w:proofErr w:type="spellStart"/>
+      <w:r>
+        <w:t>Phaser</w:t>
+      </w:r>
+      <w:proofErr w:type="spellEnd"/>
+      <w:r>
+        <w:t>:</w:t>
       </w:r>
     </w:p>
     <w:p>
@@ -9262,8 +10058,13 @@
           <w:numId w:val="94"/>
         </w:numPr>
       </w:pPr>
-      <w:r>
-        <w:t>Physics.Arcade для коллизий</w:t>
+      <w:proofErr w:type="spellStart"/>
+      <w:r>
+        <w:t>Physics.Arcade</w:t>
+      </w:r>
+      <w:proofErr w:type="spellEnd"/>
+      <w:r>
+        <w:t xml:space="preserve"> для коллизий</w:t>
       </w:r>
       <w:r>
         <w:rPr>
@@ -9276,8 +10077,13 @@
       <w:pPr>
         <w:pStyle w:val="a0"/>
       </w:pPr>
-      <w:r>
-        <w:t xml:space="preserve">KeyboardEvent </w:t>
+      <w:proofErr w:type="spellStart"/>
+      <w:r>
+        <w:t>KeyboardEvent</w:t>
+      </w:r>
+      <w:proofErr w:type="spellEnd"/>
+      <w:r>
+        <w:t xml:space="preserve"> </w:t>
       </w:r>
       <w:r>
         <w:t>для обработки ввода</w:t>
@@ -9293,8 +10099,13 @@
       <w:pPr>
         <w:pStyle w:val="1"/>
       </w:pPr>
-      <w:r>
-        <w:t>NestJS-модули:</w:t>
+      <w:proofErr w:type="spellStart"/>
+      <w:r>
+        <w:t>NestJS</w:t>
+      </w:r>
+      <w:proofErr w:type="spellEnd"/>
+      <w:r>
+        <w:t>-модули:</w:t>
       </w:r>
     </w:p>
     <w:p>
@@ -9305,8 +10116,13 @@
           <w:numId w:val="95"/>
         </w:numPr>
       </w:pPr>
-      <w:r>
-        <w:t>ConfigService для управления переменными окружения</w:t>
+      <w:proofErr w:type="spellStart"/>
+      <w:r>
+        <w:t>ConfigService</w:t>
+      </w:r>
+      <w:proofErr w:type="spellEnd"/>
+      <w:r>
+        <w:t xml:space="preserve"> для управления переменными окружения</w:t>
       </w:r>
       <w:r>
         <w:t>;</w:t>
@@ -9316,9 +10132,19 @@
       <w:pPr>
         <w:pStyle w:val="a0"/>
       </w:pPr>
-      <w:r>
-        <w:t>TypeOrmModule для работы с PostgreSQL</w:t>
-      </w:r>
+      <w:proofErr w:type="spellStart"/>
+      <w:r>
+        <w:t>TypeOrmModule</w:t>
+      </w:r>
+      <w:proofErr w:type="spellEnd"/>
+      <w:r>
+        <w:t xml:space="preserve"> для работы с </w:t>
+      </w:r>
+      <w:proofErr w:type="spellStart"/>
+      <w:r>
+        <w:t>PostgreSQL</w:t>
+      </w:r>
+      <w:proofErr w:type="spellEnd"/>
       <w:r>
         <w:t>.</w:t>
       </w:r>
@@ -9343,7 +10169,23 @@
         <w:t>к</w:t>
       </w:r>
       <w:r>
-        <w:t>омбинирует нативные события клавиатуры с программной эмуляцией для плавного игрового процесса. Основной метод handleInput проверяет совпадение введенного символа с текущим в последовательности, при успехе вызывает processCorrectInput, который обновляет интерфейс</w:t>
+        <w:t xml:space="preserve">омбинирует нативные события клавиатуры с программной эмуляцией для плавного игрового процесса. Основной метод </w:t>
+      </w:r>
+      <w:proofErr w:type="spellStart"/>
+      <w:r>
+        <w:t>handleInput</w:t>
+      </w:r>
+      <w:proofErr w:type="spellEnd"/>
+      <w:r>
+        <w:t xml:space="preserve"> проверяет совпадение введенного символа с текущим в последовательности, при успехе вызывает </w:t>
+      </w:r>
+      <w:proofErr w:type="spellStart"/>
+      <w:r>
+        <w:t>processCorrectInput</w:t>
+      </w:r>
+      <w:proofErr w:type="spellEnd"/>
+      <w:r>
+        <w:t>, который обновляет интерфейс</w:t>
       </w:r>
       <w:r>
         <w:t xml:space="preserve"> и</w:t>
@@ -9378,7 +10220,41 @@
         <w:t>р</w:t>
       </w:r>
       <w:r>
-        <w:t>аботает с двумя типами событий: реальные (KeyboardEvent) и сгенерированные ({ key: string })</w:t>
+        <w:t>аботает с двумя типами событий: реальные (</w:t>
+      </w:r>
+      <w:proofErr w:type="spellStart"/>
+      <w:r>
+        <w:t>KeyboardEvent</w:t>
+      </w:r>
+      <w:proofErr w:type="spellEnd"/>
+      <w:r>
+        <w:t xml:space="preserve">) и сгенерированные </w:t>
+      </w:r>
+      <w:proofErr w:type="gramStart"/>
+      <w:r>
+        <w:t xml:space="preserve">({ </w:t>
+      </w:r>
+      <w:proofErr w:type="spellStart"/>
+      <w:r>
+        <w:t>key</w:t>
+      </w:r>
+      <w:proofErr w:type="spellEnd"/>
+      <w:proofErr w:type="gramEnd"/>
+      <w:r>
+        <w:t xml:space="preserve">: </w:t>
+      </w:r>
+      <w:proofErr w:type="spellStart"/>
+      <w:proofErr w:type="gramStart"/>
+      <w:r>
+        <w:t>string</w:t>
+      </w:r>
+      <w:proofErr w:type="spellEnd"/>
+      <w:r>
+        <w:t xml:space="preserve"> }</w:t>
+      </w:r>
+      <w:proofErr w:type="gramEnd"/>
+      <w:r>
+        <w:t>)</w:t>
       </w:r>
       <w:r>
         <w:t>;</w:t>
@@ -9392,8 +10268,13 @@
         <w:t>с</w:t>
       </w:r>
       <w:r>
-        <w:t>инхронизирует ввод с движением персонажа через параметр distancePerKey</w:t>
-      </w:r>
+        <w:t xml:space="preserve">инхронизирует ввод с движением персонажа через параметр </w:t>
+      </w:r>
+      <w:proofErr w:type="spellStart"/>
+      <w:r>
+        <w:t>distancePerKey</w:t>
+      </w:r>
+      <w:proofErr w:type="spellEnd"/>
       <w:r>
         <w:t>.</w:t>
       </w:r>
@@ -9522,8 +10403,13 @@
       <w:pPr>
         <w:pStyle w:val="a0"/>
       </w:pPr>
-      <w:r>
-        <w:t xml:space="preserve">Preloader: </w:t>
+      <w:proofErr w:type="spellStart"/>
+      <w:r>
+        <w:t>Preloader</w:t>
+      </w:r>
+      <w:proofErr w:type="spellEnd"/>
+      <w:r>
+        <w:t xml:space="preserve">: </w:t>
       </w:r>
       <w:r>
         <w:t>з</w:t>
@@ -9539,8 +10425,13 @@
       <w:pPr>
         <w:pStyle w:val="a0"/>
       </w:pPr>
-      <w:r>
-        <w:t xml:space="preserve">Intro: </w:t>
+      <w:proofErr w:type="spellStart"/>
+      <w:r>
+        <w:t>Intro</w:t>
+      </w:r>
+      <w:proofErr w:type="spellEnd"/>
+      <w:r>
+        <w:t xml:space="preserve">: </w:t>
       </w:r>
       <w:r>
         <w:t>с</w:t>
@@ -9556,8 +10447,13 @@
       <w:pPr>
         <w:pStyle w:val="a0"/>
       </w:pPr>
-      <w:r>
-        <w:t xml:space="preserve">Map: </w:t>
+      <w:proofErr w:type="spellStart"/>
+      <w:r>
+        <w:t>Map</w:t>
+      </w:r>
+      <w:proofErr w:type="spellEnd"/>
+      <w:r>
+        <w:t xml:space="preserve">: </w:t>
       </w:r>
       <w:r>
         <w:t>к</w:t>
@@ -9587,8 +10483,13 @@
       <w:pPr>
         <w:pStyle w:val="a0"/>
       </w:pPr>
-      <w:r>
-        <w:t xml:space="preserve">Character: </w:t>
+      <w:proofErr w:type="spellStart"/>
+      <w:r>
+        <w:t>Character</w:t>
+      </w:r>
+      <w:proofErr w:type="spellEnd"/>
+      <w:r>
+        <w:t xml:space="preserve">: </w:t>
       </w:r>
       <w:r>
         <w:t>у</w:t>
@@ -9604,8 +10505,13 @@
       <w:pPr>
         <w:pStyle w:val="a0"/>
       </w:pPr>
-      <w:r>
-        <w:t xml:space="preserve">EnemyManager: </w:t>
+      <w:proofErr w:type="spellStart"/>
+      <w:r>
+        <w:t>EnemyManager</w:t>
+      </w:r>
+      <w:proofErr w:type="spellEnd"/>
+      <w:r>
+        <w:t xml:space="preserve">: </w:t>
       </w:r>
       <w:r>
         <w:t>к</w:t>
@@ -9636,8 +10542,13 @@
           <w:numId w:val="99"/>
         </w:numPr>
       </w:pPr>
-      <w:r>
-        <w:t xml:space="preserve">AuthModule: </w:t>
+      <w:proofErr w:type="spellStart"/>
+      <w:r>
+        <w:t>AuthModule</w:t>
+      </w:r>
+      <w:proofErr w:type="spellEnd"/>
+      <w:r>
+        <w:t xml:space="preserve">: </w:t>
       </w:r>
       <w:r>
         <w:t>а</w:t>
@@ -9653,14 +10564,24 @@
       <w:pPr>
         <w:pStyle w:val="a0"/>
       </w:pPr>
-      <w:r>
-        <w:t xml:space="preserve">LevelsModule: </w:t>
-      </w:r>
+      <w:proofErr w:type="spellStart"/>
+      <w:r>
+        <w:t>LevelsModule</w:t>
+      </w:r>
+      <w:proofErr w:type="spellEnd"/>
+      <w:r>
+        <w:t xml:space="preserve">: </w:t>
+      </w:r>
+      <w:proofErr w:type="spellStart"/>
       <w:r>
         <w:t>а</w:t>
       </w:r>
       <w:r>
-        <w:t>правление уровнями</w:t>
+        <w:t>правление</w:t>
+      </w:r>
+      <w:proofErr w:type="spellEnd"/>
+      <w:r>
+        <w:t xml:space="preserve"> уровнями</w:t>
       </w:r>
       <w:r>
         <w:t>;</w:t>
@@ -9676,25 +10597,40 @@
         </w:rPr>
         <w:t>Results</w:t>
       </w:r>
-      <w:r>
-        <w:t xml:space="preserve">Module: </w:t>
+      <w:proofErr w:type="spellStart"/>
+      <w:r>
+        <w:t>Module</w:t>
+      </w:r>
+      <w:proofErr w:type="spellEnd"/>
+      <w:r>
+        <w:t xml:space="preserve">: </w:t>
       </w:r>
       <w:r>
         <w:t>о</w:t>
       </w:r>
       <w:r>
-        <w:t>бработка статистики</w:t>
+        <w:t xml:space="preserve">бработка </w:t>
+      </w:r>
+      <w:proofErr w:type="gramStart"/>
+      <w:r>
+        <w:t>статистики</w:t>
       </w:r>
       <w:r>
         <w:t>;</w:t>
       </w:r>
+      <w:proofErr w:type="gramEnd"/>
     </w:p>
     <w:p>
       <w:pPr>
         <w:pStyle w:val="a0"/>
       </w:pPr>
-      <w:r>
-        <w:t xml:space="preserve">AchievementsModule: </w:t>
+      <w:proofErr w:type="spellStart"/>
+      <w:r>
+        <w:t>AchievementsModule</w:t>
+      </w:r>
+      <w:proofErr w:type="spellEnd"/>
+      <w:r>
+        <w:t xml:space="preserve">: </w:t>
       </w:r>
       <w:r>
         <w:t>с</w:t>
@@ -9716,14 +10652,40 @@
       <w:pPr>
         <w:pStyle w:val="1"/>
       </w:pPr>
-      <w:r>
-        <w:t xml:space="preserve">Phaser-сцены: </w:t>
+      <w:proofErr w:type="spellStart"/>
+      <w:r>
+        <w:t>Phaser</w:t>
+      </w:r>
+      <w:proofErr w:type="spellEnd"/>
+      <w:r>
+        <w:t xml:space="preserve">-сцены: </w:t>
       </w:r>
       <w:r>
         <w:t>л</w:t>
       </w:r>
       <w:r>
-        <w:t>инейный переход между состояниями игры через this.scene.start()</w:t>
+        <w:t xml:space="preserve">инейный переход между состояниями игры через </w:t>
+      </w:r>
+      <w:proofErr w:type="spellStart"/>
+      <w:proofErr w:type="gramStart"/>
+      <w:r>
+        <w:t>this.scene</w:t>
+      </w:r>
+      <w:proofErr w:type="gramEnd"/>
+      <w:r>
+        <w:t>.</w:t>
+      </w:r>
+      <w:proofErr w:type="gramStart"/>
+      <w:r>
+        <w:t>start</w:t>
+      </w:r>
+      <w:proofErr w:type="spellEnd"/>
+      <w:r>
+        <w:t>(</w:t>
+      </w:r>
+      <w:proofErr w:type="gramEnd"/>
+      <w:r>
+        <w:t>)</w:t>
       </w:r>
       <w:r>
         <w:t>;</w:t>
@@ -9743,7 +10705,15 @@
         <w:t>к</w:t>
       </w:r>
       <w:r>
-        <w:t>лиент запрашивает конфигурацию через LevelsModule (REST API)</w:t>
+        <w:t xml:space="preserve">лиент запрашивает конфигурацию через </w:t>
+      </w:r>
+      <w:proofErr w:type="spellStart"/>
+      <w:r>
+        <w:t>LevelsModule</w:t>
+      </w:r>
+      <w:proofErr w:type="spellEnd"/>
+      <w:r>
+        <w:t xml:space="preserve"> (REST API)</w:t>
       </w:r>
       <w:r>
         <w:t>;</w:t>
@@ -9771,9 +10741,11 @@
         </w:rPr>
         <w:t>Results</w:t>
       </w:r>
+      <w:proofErr w:type="spellStart"/>
       <w:r>
         <w:t>Module</w:t>
       </w:r>
+      <w:proofErr w:type="spellEnd"/>
       <w:r>
         <w:t>;</w:t>
       </w:r>
@@ -9792,8 +10764,21 @@
         <w:t>: взаимодействует</w:t>
       </w:r>
       <w:r>
-        <w:t xml:space="preserve"> с Physics и EnemyManager</w:t>
-      </w:r>
+        <w:t xml:space="preserve"> с </w:t>
+      </w:r>
+      <w:proofErr w:type="spellStart"/>
+      <w:r>
+        <w:t>Physics</w:t>
+      </w:r>
+      <w:proofErr w:type="spellEnd"/>
+      <w:r>
+        <w:t xml:space="preserve"> и </w:t>
+      </w:r>
+      <w:proofErr w:type="spellStart"/>
+      <w:r>
+        <w:t>EnemyManager</w:t>
+      </w:r>
+      <w:proofErr w:type="spellEnd"/>
       <w:r>
         <w:t>.</w:t>
       </w:r>
@@ -9825,7 +10810,7 @@
           <w:szCs w:val="28"/>
         </w:rPr>
       </w:pPr>
-      <w:bookmarkStart w:id="9" w:name="_Toc200198699"/>
+      <w:bookmarkStart w:id="9" w:name="_Toc200222450"/>
       <w:r>
         <w:rPr>
           <w:szCs w:val="28"/>
@@ -9868,7 +10853,23 @@
     </w:p>
     <w:p>
       <w:r>
-        <w:t xml:space="preserve">Программа под названием Typing Quest представляет собой игровой тренажёр для обучения слепой печати, реализованный в формате веб-приложения. Основная концепция проекта заключается в совмещении </w:t>
+        <w:t xml:space="preserve">Программа под названием </w:t>
+      </w:r>
+      <w:proofErr w:type="spellStart"/>
+      <w:r>
+        <w:t>Typing</w:t>
+      </w:r>
+      <w:proofErr w:type="spellEnd"/>
+      <w:r>
+        <w:t xml:space="preserve"> </w:t>
+      </w:r>
+      <w:proofErr w:type="spellStart"/>
+      <w:r>
+        <w:t>Quest</w:t>
+      </w:r>
+      <w:proofErr w:type="spellEnd"/>
+      <w:r>
+        <w:t xml:space="preserve"> представляет собой игровой тренажёр для обучения слепой печати, реализованный в формате веб-приложения. Основная концепция проекта заключается в совмещении </w:t>
       </w:r>
       <w:r>
         <w:t>обучающей</w:t>
@@ -10315,7 +11316,23 @@
     </w:p>
     <w:p>
       <w:r>
-        <w:t>Веб-сервис Typing Quest является самостоятельным приложением и не требует взаимодействия с внешними программами для своего основного функционала.</w:t>
+        <w:t xml:space="preserve">Веб-сервис </w:t>
+      </w:r>
+      <w:proofErr w:type="spellStart"/>
+      <w:r>
+        <w:t>Typing</w:t>
+      </w:r>
+      <w:proofErr w:type="spellEnd"/>
+      <w:r>
+        <w:t xml:space="preserve"> </w:t>
+      </w:r>
+      <w:proofErr w:type="spellStart"/>
+      <w:r>
+        <w:t>Quest</w:t>
+      </w:r>
+      <w:proofErr w:type="spellEnd"/>
+      <w:r>
+        <w:t xml:space="preserve"> является самостоятельным приложением и не требует взаимодействия с внешними программами для своего основного функционала.</w:t>
       </w:r>
     </w:p>
     <w:p>
@@ -10342,7 +11359,23 @@
     </w:p>
     <w:p>
       <w:r>
-        <w:t>Программа Typing Quest обрабатывает следующие категории входных данных:</w:t>
+        <w:t xml:space="preserve">Программа </w:t>
+      </w:r>
+      <w:proofErr w:type="spellStart"/>
+      <w:r>
+        <w:t>Typing</w:t>
+      </w:r>
+      <w:proofErr w:type="spellEnd"/>
+      <w:r>
+        <w:t xml:space="preserve"> </w:t>
+      </w:r>
+      <w:proofErr w:type="spellStart"/>
+      <w:r>
+        <w:t>Quest</w:t>
+      </w:r>
+      <w:proofErr w:type="spellEnd"/>
+      <w:r>
+        <w:t xml:space="preserve"> обрабатывает следующие категории входных данных:</w:t>
       </w:r>
     </w:p>
     <w:p>
@@ -10368,7 +11401,15 @@
         <w:t>у</w:t>
       </w:r>
       <w:r>
-        <w:t>четные данные при входе (логин/email и пароль)</w:t>
+        <w:t>четные данные при входе (логин/</w:t>
+      </w:r>
+      <w:proofErr w:type="spellStart"/>
+      <w:r>
+        <w:t>email</w:t>
+      </w:r>
+      <w:proofErr w:type="spellEnd"/>
+      <w:r>
+        <w:t xml:space="preserve"> и пароль)</w:t>
       </w:r>
       <w:r>
         <w:t>;</w:t>
@@ -10382,7 +11423,15 @@
         <w:t>р</w:t>
       </w:r>
       <w:r>
-        <w:t>егистрационные данные нового пользователя (имя, email, пароль и его подтверждение)</w:t>
+        <w:t xml:space="preserve">егистрационные данные нового пользователя (имя, </w:t>
+      </w:r>
+      <w:proofErr w:type="spellStart"/>
+      <w:r>
+        <w:t>email</w:t>
+      </w:r>
+      <w:proofErr w:type="spellEnd"/>
+      <w:r>
+        <w:t>, пароль и его подтверждение)</w:t>
       </w:r>
       <w:r>
         <w:t>.</w:t>
@@ -10873,54 +11922,36 @@
       <w:r>
         <w:t xml:space="preserve">Программа </w:t>
       </w:r>
+      <w:proofErr w:type="spellStart"/>
       <w:r>
         <w:rPr>
           <w:rStyle w:val="ae"/>
           <w:b w:val="0"/>
           <w:bCs w:val="0"/>
         </w:rPr>
-        <w:t>Typing Quest</w:t>
-      </w:r>
-      <w:r>
-        <w:t xml:space="preserve"> формирует три основных типа выходных данных, которые сохраняются как на клиентской стороне, так и передаются на сервер для дальнейшей обработки.</w:t>
-      </w:r>
-    </w:p>
-    <w:p>
+        <w:t>Typing</w:t>
+      </w:r>
+      <w:proofErr w:type="spellEnd"/>
       <w:r>
         <w:rPr>
           <w:rStyle w:val="ae"/>
           <w:b w:val="0"/>
           <w:bCs w:val="0"/>
         </w:rPr>
-        <w:t>Статистика прохождения уровней</w:t>
-      </w:r>
-      <w:r>
-        <w:t xml:space="preserve">. </w:t>
-      </w:r>
-      <w:r>
-        <w:t>После завершения каждого уровня система генерирует детальный отчет, включающий: скорость набора, процент точности, количество допущенных ошибок, общее время прохождения. Эти данные сохраняются в базе данных PostgreSQL в таблиц</w:t>
-      </w:r>
-      <w:r>
-        <w:t>е результатов</w:t>
-      </w:r>
-      <w:r>
-        <w:t xml:space="preserve"> и используются для формирования персональной статистики пользователя.</w:t>
-      </w:r>
-    </w:p>
-    <w:p>
+        <w:t xml:space="preserve"> </w:t>
+      </w:r>
+      <w:proofErr w:type="spellStart"/>
       <w:r>
         <w:rPr>
           <w:rStyle w:val="ae"/>
           <w:b w:val="0"/>
           <w:bCs w:val="0"/>
         </w:rPr>
-        <w:t>Достижения и прогресс</w:t>
-      </w:r>
-      <w:r>
-        <w:t xml:space="preserve">. </w:t>
-      </w:r>
-      <w:r>
-        <w:t>При выполнении определенных условий (например, достижение целевой скорости или прохождение уровня без ошибок) система присваивает пользователю соответствующие достижения. Информация о полученных достижениях сохраняется в таблице и отображается в профиле игрока.</w:t>
+        <w:t>Quest</w:t>
+      </w:r>
+      <w:proofErr w:type="spellEnd"/>
+      <w:r>
+        <w:t xml:space="preserve"> формирует три основных типа выходных данных, которые сохраняются как на клиентской стороне, так и передаются на сервер для дальнейшей обработки.</w:t>
       </w:r>
     </w:p>
     <w:p>
@@ -10930,6 +11961,52 @@
           <w:b w:val="0"/>
           <w:bCs w:val="0"/>
         </w:rPr>
+        <w:t>Статистика прохождения уровней</w:t>
+      </w:r>
+      <w:r>
+        <w:t xml:space="preserve">. </w:t>
+      </w:r>
+      <w:r>
+        <w:t xml:space="preserve">После завершения каждого уровня система генерирует детальный отчет, включающий: скорость набора, процент точности, количество допущенных ошибок, общее время прохождения. Эти данные сохраняются в базе данных </w:t>
+      </w:r>
+      <w:proofErr w:type="spellStart"/>
+      <w:r>
+        <w:t>PostgreSQL</w:t>
+      </w:r>
+      <w:proofErr w:type="spellEnd"/>
+      <w:r>
+        <w:t xml:space="preserve"> в таблиц</w:t>
+      </w:r>
+      <w:r>
+        <w:t>е результатов</w:t>
+      </w:r>
+      <w:r>
+        <w:t xml:space="preserve"> и используются для формирования персональной статистики пользователя.</w:t>
+      </w:r>
+    </w:p>
+    <w:p>
+      <w:r>
+        <w:rPr>
+          <w:rStyle w:val="ae"/>
+          <w:b w:val="0"/>
+          <w:bCs w:val="0"/>
+        </w:rPr>
+        <w:t>Достижения и прогресс</w:t>
+      </w:r>
+      <w:r>
+        <w:t xml:space="preserve">. </w:t>
+      </w:r>
+      <w:r>
+        <w:t>При выполнении определенных условий (например, достижение целевой скорости или прохождение уровня без ошибок) система присваивает пользователю соответствующие достижения. Информация о полученных достижениях сохраняется в таблице и отображается в профиле игрока.</w:t>
+      </w:r>
+    </w:p>
+    <w:p>
+      <w:r>
+        <w:rPr>
+          <w:rStyle w:val="ae"/>
+          <w:b w:val="0"/>
+          <w:bCs w:val="0"/>
+        </w:rPr>
         <w:lastRenderedPageBreak/>
         <w:t>Таблицы лидеров</w:t>
       </w:r>
@@ -10939,7 +12016,15 @@
     </w:p>
     <w:p>
       <w:r>
-        <w:t>Все выходные данные доступны пользователю через интерфейс профиля, где они визуализированы в виде таблиц. Данные передаются в зашифрованном виде через HTTPS-соединение, что обеспечивает  конфиденциальность и целостность.</w:t>
+        <w:t xml:space="preserve">Все выходные данные доступны пользователю через интерфейс профиля, где они визуализированы в виде таблиц. Данные передаются в зашифрованном виде через HTTPS-соединение, что </w:t>
+      </w:r>
+      <w:proofErr w:type="gramStart"/>
+      <w:r>
+        <w:t>обеспечивает  конфиденциальность</w:t>
+      </w:r>
+      <w:proofErr w:type="gramEnd"/>
+      <w:r>
+        <w:t xml:space="preserve"> и целостность.</w:t>
       </w:r>
     </w:p>
     <w:p>
@@ -14078,7 +15163,15 @@
         <w:t>р</w:t>
       </w:r>
       <w:r>
-        <w:t>еализован механизм предзагрузки для часто используемых ресурсов</w:t>
+        <w:t xml:space="preserve">еализован механизм </w:t>
+      </w:r>
+      <w:proofErr w:type="spellStart"/>
+      <w:r>
+        <w:t>предзагрузки</w:t>
+      </w:r>
+      <w:proofErr w:type="spellEnd"/>
+      <w:r>
+        <w:t xml:space="preserve"> для часто используемых ресурсов</w:t>
       </w:r>
       <w:r>
         <w:t>.</w:t>
@@ -14166,7 +15259,7 @@
           <w:szCs w:val="28"/>
         </w:rPr>
       </w:pPr>
-      <w:bookmarkStart w:id="10" w:name="_Toc200198700"/>
+      <w:bookmarkStart w:id="10" w:name="_Toc200222451"/>
       <w:r>
         <w:rPr>
           <w:szCs w:val="28"/>
@@ -14392,7 +15485,15 @@
         <w:t>о</w:t>
       </w:r>
       <w:r>
-        <w:t>дна из современных операционных систем (Windows, macOS или Linux)</w:t>
+        <w:t xml:space="preserve">дна из современных операционных систем (Windows, </w:t>
+      </w:r>
+      <w:proofErr w:type="spellStart"/>
+      <w:r>
+        <w:t>macOS</w:t>
+      </w:r>
+      <w:proofErr w:type="spellEnd"/>
+      <w:r>
+        <w:t xml:space="preserve"> или Linux)</w:t>
       </w:r>
       <w:r>
         <w:t>;</w:t>
@@ -14650,12 +15751,14 @@
       <w:r>
         <w:t>.</w:t>
       </w:r>
+      <w:proofErr w:type="spellStart"/>
       <w:r>
         <w:rPr>
           <w:lang w:val="en-US"/>
         </w:rPr>
         <w:t>js</w:t>
       </w:r>
+      <w:proofErr w:type="spellEnd"/>
       <w:r>
         <w:t xml:space="preserve">. Инициализируется </w:t>
       </w:r>
@@ -14697,12 +15800,14 @@
       <w:r>
         <w:t xml:space="preserve">-токена в </w:t>
       </w:r>
+      <w:proofErr w:type="spellStart"/>
       <w:r>
         <w:rPr>
           <w:lang w:val="en-US"/>
         </w:rPr>
         <w:t>localStorage</w:t>
       </w:r>
+      <w:proofErr w:type="spellEnd"/>
       <w:r>
         <w:t>/</w:t>
       </w:r>
@@ -14765,15 +15870,22 @@
       <w:r>
         <w:t>.</w:t>
       </w:r>
+      <w:proofErr w:type="spellStart"/>
       <w:r>
         <w:rPr>
           <w:lang w:val="en-US"/>
         </w:rPr>
         <w:t>js</w:t>
       </w:r>
-      <w:r>
-        <w:t>. Для больших файлов реализовано прогрессивное отображение с прелоадерами</w:t>
-      </w:r>
+      <w:proofErr w:type="spellEnd"/>
+      <w:r>
+        <w:t xml:space="preserve">. Для больших файлов реализовано прогрессивное отображение с </w:t>
+      </w:r>
+      <w:proofErr w:type="spellStart"/>
+      <w:r>
+        <w:t>прелоадерами</w:t>
+      </w:r>
+      <w:proofErr w:type="spellEnd"/>
       <w:r>
         <w:t>;</w:t>
       </w:r>
@@ -14796,7 +15908,15 @@
         <w:t>API</w:t>
       </w:r>
       <w:r>
-        <w:t>-эндпоинты запрашиваются: конфигурация уровней, таблицы лидеров, статистика пользователя (если авторизован).</w:t>
+        <w:t>-</w:t>
+      </w:r>
+      <w:proofErr w:type="spellStart"/>
+      <w:r>
+        <w:t>эндпоинты</w:t>
+      </w:r>
+      <w:proofErr w:type="spellEnd"/>
+      <w:r>
+        <w:t xml:space="preserve"> запрашиваются: конфигурация уровней, таблицы лидеров, статистика пользователя (если авторизован).</w:t>
       </w:r>
     </w:p>
     <w:p>
@@ -15034,11 +16154,25 @@
         <w:rPr>
           <w:szCs w:val="28"/>
         </w:rPr>
-        <w:t xml:space="preserve">-эндпоинты </w:t>
-      </w:r>
+        <w:t>-</w:t>
+      </w:r>
+      <w:proofErr w:type="spellStart"/>
       <w:r>
         <w:rPr>
           <w:szCs w:val="28"/>
+        </w:rPr>
+        <w:t>эндпоинты</w:t>
+      </w:r>
+      <w:proofErr w:type="spellEnd"/>
+      <w:r>
+        <w:rPr>
+          <w:szCs w:val="28"/>
+        </w:rPr>
+        <w:t xml:space="preserve"> </w:t>
+      </w:r>
+      <w:r>
+        <w:rPr>
+          <w:szCs w:val="28"/>
           <w:lang w:val="en-US"/>
         </w:rPr>
         <w:t>Next</w:t>
@@ -15049,6 +16183,7 @@
         </w:rPr>
         <w:t>.</w:t>
       </w:r>
+      <w:proofErr w:type="spellStart"/>
       <w:r>
         <w:rPr>
           <w:szCs w:val="28"/>
@@ -15056,6 +16191,7 @@
         </w:rPr>
         <w:t>js</w:t>
       </w:r>
+      <w:proofErr w:type="spellEnd"/>
       <w:r>
         <w:rPr>
           <w:szCs w:val="28"/>
@@ -15250,7 +16386,15 @@
         <w:t>React</w:t>
       </w:r>
       <w:r>
-        <w:t xml:space="preserve">-компоненты (меню, модальные окна) отрисовываются поверх </w:t>
+        <w:t xml:space="preserve">-компоненты (меню, модальные окна) </w:t>
+      </w:r>
+      <w:proofErr w:type="spellStart"/>
+      <w:r>
+        <w:t>отрисовываются</w:t>
+      </w:r>
+      <w:proofErr w:type="spellEnd"/>
+      <w:r>
+        <w:t xml:space="preserve"> поверх </w:t>
       </w:r>
       <w:r>
         <w:rPr>
@@ -15261,6 +16405,7 @@
       <w:r>
         <w:t xml:space="preserve"> </w:t>
       </w:r>
+      <w:proofErr w:type="gramStart"/>
       <w:r>
         <w:rPr>
           <w:lang w:val="en-US"/>
@@ -15270,6 +16415,7 @@
       <w:r>
         <w:t>;</w:t>
       </w:r>
+      <w:proofErr w:type="gramEnd"/>
     </w:p>
     <w:p>
       <w:pPr>
@@ -15355,9 +16501,19 @@
       <w:r>
         <w:t>«</w:t>
       </w:r>
-      <w:r>
-        <w:t>Typing Quest</w:t>
-      </w:r>
+      <w:proofErr w:type="spellStart"/>
+      <w:r>
+        <w:t>Typing</w:t>
+      </w:r>
+      <w:proofErr w:type="spellEnd"/>
+      <w:r>
+        <w:t xml:space="preserve"> </w:t>
+      </w:r>
+      <w:proofErr w:type="spellStart"/>
+      <w:r>
+        <w:t>Quest</w:t>
+      </w:r>
+      <w:proofErr w:type="spellEnd"/>
       <w:r>
         <w:t>»</w:t>
       </w:r>
@@ -15400,7 +16556,15 @@
         <w:t>п</w:t>
       </w:r>
       <w:r>
-        <w:t>ри первом входе система предлагает создать аккаунт (ввод email/логина и пароля) или авторизоваться (для зарегистрированных пользователей). После успешного входа происходит автоматический переход на карту уровней.</w:t>
+        <w:t xml:space="preserve">ри первом входе система предлагает создать аккаунт (ввод </w:t>
+      </w:r>
+      <w:proofErr w:type="spellStart"/>
+      <w:r>
+        <w:t>email</w:t>
+      </w:r>
+      <w:proofErr w:type="spellEnd"/>
+      <w:r>
+        <w:t>/логина и пароля) или авторизоваться (для зарегистрированных пользователей). После успешного входа происходит автоматический переход на карту уровней.</w:t>
       </w:r>
     </w:p>
     <w:p>
@@ -15791,7 +16955,7 @@
           <w:szCs w:val="28"/>
         </w:rPr>
       </w:pPr>
-      <w:bookmarkStart w:id="11" w:name="_Toc200198701"/>
+      <w:bookmarkStart w:id="11" w:name="_Toc200222452"/>
       <w:r>
         <w:rPr>
           <w:szCs w:val="28"/>
@@ -15817,7 +16981,7 @@
           <w:szCs w:val="28"/>
         </w:rPr>
       </w:pPr>
-      <w:bookmarkStart w:id="12" w:name="_Toc200198702"/>
+      <w:bookmarkStart w:id="12" w:name="_Toc200222453"/>
       <w:r>
         <w:rPr>
           <w:szCs w:val="28"/>
@@ -16008,8 +17172,16 @@
         <w:rPr>
           <w:szCs w:val="28"/>
         </w:rPr>
-        <w:t>Этапы и трудоёмкость выполнения работ</w:t>
-      </w:r>
+        <w:t xml:space="preserve">Этапы и трудоёмкость выполнения </w:t>
+      </w:r>
+      <w:proofErr w:type="gramStart"/>
+      <w:r>
+        <w:rPr>
+          <w:szCs w:val="28"/>
+        </w:rPr>
+        <w:t>работ</w:t>
+      </w:r>
+      <w:proofErr w:type="gramEnd"/>
       <w:r>
         <w:rPr>
           <w:szCs w:val="28"/>
@@ -17040,8 +18212,13 @@
         <w:t xml:space="preserve">– </w:t>
       </w:r>
       <w:r>
-        <w:t>Основная заработная плата работников</w:t>
-      </w:r>
+        <w:t xml:space="preserve">Основная заработная плата </w:t>
+      </w:r>
+      <w:proofErr w:type="gramStart"/>
+      <w:r>
+        <w:t>работников</w:t>
+      </w:r>
+      <w:proofErr w:type="gramEnd"/>
       <w:r>
         <w:tab/>
       </w:r>
@@ -17370,12 +18547,14 @@
                   </m:r>
                 </m:e>
                 <m:sub>
+                  <w:proofErr w:type="spellStart"/>
                   <m:r>
                     <m:rPr>
                       <m:nor/>
                     </m:rPr>
                     <m:t>осн</m:t>
                   </m:r>
+                  <w:proofErr w:type="spellEnd"/>
                 </m:sub>
               </m:sSub>
               <m:r>
@@ -17431,6 +18610,9 @@
       </w:r>
       <w:r>
         <w:tab/>
+      </w:r>
+      <w:proofErr w:type="spellStart"/>
+      <w:r>
         <w:t>ЗП</w:t>
       </w:r>
       <w:r>
@@ -17439,6 +18621,7 @@
         </w:rPr>
         <w:t>осн</w:t>
       </w:r>
+      <w:proofErr w:type="spellEnd"/>
       <w:r>
         <w:t xml:space="preserve"> </w:t>
       </w:r>
@@ -17451,7 +18634,11 @@
     </w:p>
     <w:p>
       <w:r>
-        <w:t>Значение ЗП</w:t>
+        <w:t xml:space="preserve">Значение </w:t>
+      </w:r>
+      <w:proofErr w:type="spellStart"/>
+      <w:r>
+        <w:t>ЗП</w:t>
       </w:r>
       <w:r>
         <w:rPr>
@@ -17459,6 +18646,7 @@
         </w:rPr>
         <w:t>осн</w:t>
       </w:r>
+      <w:proofErr w:type="spellEnd"/>
       <w:r>
         <w:t xml:space="preserve"> возьмём из </w:t>
       </w:r>
@@ -17757,12 +18945,14 @@
                   </m:r>
                 </m:e>
                 <m:sub>
+                  <w:proofErr w:type="spellStart"/>
                   <m:r>
                     <m:rPr>
                       <m:nor/>
                     </m:rPr>
                     <m:t>стр</m:t>
                   </m:r>
+                  <w:proofErr w:type="spellEnd"/>
                 </m:sub>
               </m:sSub>
               <m:r>
@@ -17788,12 +18978,14 @@
                   </m:r>
                 </m:e>
                 <m:sub>
+                  <w:proofErr w:type="spellStart"/>
                   <m:r>
                     <m:rPr>
                       <m:nor/>
                     </m:rPr>
                     <m:t>осн</m:t>
                   </m:r>
+                  <w:proofErr w:type="spellEnd"/>
                 </m:sub>
               </m:sSub>
               <m:r>
@@ -17881,6 +19073,9 @@
       </w:r>
       <w:r>
         <w:tab/>
+      </w:r>
+      <w:proofErr w:type="spellStart"/>
+      <w:r>
         <w:t>ЗП</w:t>
       </w:r>
       <w:r>
@@ -17889,6 +19084,7 @@
         </w:rPr>
         <w:t>осн</w:t>
       </w:r>
+      <w:proofErr w:type="spellEnd"/>
       <w:r>
         <w:t xml:space="preserve"> </w:t>
       </w:r>
@@ -17902,6 +19098,9 @@
     <w:p>
       <w:r>
         <w:tab/>
+      </w:r>
+      <w:proofErr w:type="spellStart"/>
+      <w:r>
         <w:t>ЗП</w:t>
       </w:r>
       <w:r>
@@ -17910,6 +19109,7 @@
         </w:rPr>
         <w:t>доп</w:t>
       </w:r>
+      <w:proofErr w:type="spellEnd"/>
       <w:r>
         <w:t xml:space="preserve"> </w:t>
       </w:r>
@@ -17922,7 +19122,11 @@
     </w:p>
     <w:p>
       <w:r>
-        <w:t>Значение ЗП</w:t>
+        <w:t xml:space="preserve">Значение </w:t>
+      </w:r>
+      <w:proofErr w:type="spellStart"/>
+      <w:r>
+        <w:t>ЗП</w:t>
       </w:r>
       <w:r>
         <w:rPr>
@@ -17930,6 +19134,7 @@
         </w:rPr>
         <w:t>осн</w:t>
       </w:r>
+      <w:proofErr w:type="spellEnd"/>
       <w:r>
         <w:t xml:space="preserve"> возьмём из </w:t>
       </w:r>
@@ -17943,7 +19148,11 @@
         <w:t>5</w:t>
       </w:r>
       <w:r>
-        <w:t>, а ЗП</w:t>
+        <w:t xml:space="preserve">, а </w:t>
+      </w:r>
+      <w:proofErr w:type="spellStart"/>
+      <w:r>
+        <w:t>ЗП</w:t>
       </w:r>
       <w:r>
         <w:rPr>
@@ -17951,6 +19160,7 @@
         </w:rPr>
         <w:t>доп</w:t>
       </w:r>
+      <w:proofErr w:type="spellEnd"/>
       <w:r>
         <w:t xml:space="preserve"> рассчитывается по формуле 3.1. Вычислим величину отчислений с помощью формулы 3.2.</w:t>
       </w:r>
@@ -17998,12 +19208,14 @@
                   </m:r>
                 </m:e>
                 <m:sub>
+                  <w:proofErr w:type="spellStart"/>
                   <m:r>
                     <m:rPr>
                       <m:nor/>
                     </m:rPr>
                     <m:t>стр</m:t>
                   </m:r>
+                  <w:proofErr w:type="spellEnd"/>
                 </m:sub>
               </m:sSub>
               <m:r>
@@ -18119,7 +19331,7 @@
         <w:ind w:left="0" w:firstLine="709"/>
         <w:outlineLvl w:val="1"/>
       </w:pPr>
-      <w:bookmarkStart w:id="13" w:name="_Toc200198703"/>
+      <w:bookmarkStart w:id="13" w:name="_Toc200222454"/>
       <w:r>
         <w:t>Расчёт стоимости материалов и лицензионного обеспечения</w:t>
       </w:r>
@@ -18269,6 +19481,9 @@
       </w:r>
       <w:r>
         <w:tab/>
+      </w:r>
+      <w:proofErr w:type="spellStart"/>
+      <w:r>
         <w:t>Н</w:t>
       </w:r>
       <w:r>
@@ -18277,6 +19492,7 @@
         </w:rPr>
         <w:t>р</w:t>
       </w:r>
+      <w:proofErr w:type="spellEnd"/>
       <w:r>
         <w:t xml:space="preserve"> – </w:t>
       </w:r>
@@ -18341,8 +19557,13 @@
         <w:t xml:space="preserve">– </w:t>
       </w:r>
       <w:r>
-        <w:t>Расчёт стоимости материалов</w:t>
-      </w:r>
+        <w:t xml:space="preserve">Расчёт стоимости </w:t>
+      </w:r>
+      <w:proofErr w:type="gramStart"/>
+      <w:r>
+        <w:t>материалов</w:t>
+      </w:r>
+      <w:proofErr w:type="gramEnd"/>
       <w:r>
         <w:t xml:space="preserve"> </w:t>
       </w:r>
@@ -18686,7 +19907,25 @@
                 <w:sz w:val="24"/>
                 <w14:ligatures w14:val="standardContextual"/>
               </w:rPr>
-              <w:t>Бумага, уп.</w:t>
+              <w:t xml:space="preserve">Бумага, </w:t>
+            </w:r>
+            <w:proofErr w:type="spellStart"/>
+            <w:r>
+              <w:rPr>
+                <w:kern w:val="2"/>
+                <w:sz w:val="24"/>
+                <w14:ligatures w14:val="standardContextual"/>
+              </w:rPr>
+              <w:t>уп</w:t>
+            </w:r>
+            <w:proofErr w:type="spellEnd"/>
+            <w:r>
+              <w:rPr>
+                <w:kern w:val="2"/>
+                <w:sz w:val="24"/>
+                <w14:ligatures w14:val="standardContextual"/>
+              </w:rPr>
+              <w:t>.</w:t>
             </w:r>
           </w:p>
         </w:tc>
@@ -19181,13 +20420,41 @@
                 <w:lang w:val="en-US"/>
               </w:rPr>
             </w:pPr>
+            <w:proofErr w:type="spellStart"/>
             <w:r>
               <w:rPr>
                 <w:sz w:val="24"/>
                 <w:szCs w:val="28"/>
                 <w:lang w:val="en-US"/>
               </w:rPr>
-              <w:t>Miсrоsоft Windоws 1</w:t>
+              <w:t>Miсrоsоft</w:t>
+            </w:r>
+            <w:proofErr w:type="spellEnd"/>
+            <w:r>
+              <w:rPr>
+                <w:sz w:val="24"/>
+                <w:szCs w:val="28"/>
+                <w:lang w:val="en-US"/>
+              </w:rPr>
+              <w:t xml:space="preserve"> </w:t>
+            </w:r>
+            <w:proofErr w:type="spellStart"/>
+            <w:r>
+              <w:rPr>
+                <w:sz w:val="24"/>
+                <w:szCs w:val="28"/>
+                <w:lang w:val="en-US"/>
+              </w:rPr>
+              <w:t>Windоws</w:t>
+            </w:r>
+            <w:proofErr w:type="spellEnd"/>
+            <w:r>
+              <w:rPr>
+                <w:sz w:val="24"/>
+                <w:szCs w:val="28"/>
+                <w:lang w:val="en-US"/>
+              </w:rPr>
+              <w:t xml:space="preserve"> 1</w:t>
             </w:r>
             <w:r>
               <w:rPr>
@@ -19676,7 +20943,7 @@
         <w:ind w:left="0" w:firstLine="709"/>
         <w:outlineLvl w:val="1"/>
       </w:pPr>
-      <w:bookmarkStart w:id="14" w:name="_Toc200198704"/>
+      <w:bookmarkStart w:id="14" w:name="_Toc200222455"/>
       <w:r>
         <w:t>Расчёт накладных расходов</w:t>
       </w:r>
@@ -19708,7 +20975,15 @@
     <w:p>
       <w:r>
         <w:lastRenderedPageBreak/>
-        <w:t>Накладные расходы составляют 10% от расходов на эксплуатацию. и рассчитываются по формуле</w:t>
+        <w:t>Накладные расходы составляют 10% от расходов на эксплуатацию</w:t>
+      </w:r>
+      <w:proofErr w:type="gramStart"/>
+      <w:r>
+        <w:t>.</w:t>
+      </w:r>
+      <w:proofErr w:type="gramEnd"/>
+      <w:r>
+        <w:t xml:space="preserve"> и рассчитываются по формуле</w:t>
       </w:r>
       <w:r>
         <w:t xml:space="preserve"> 3</w:t>
@@ -19889,6 +21164,9 @@
       </w:r>
       <w:r>
         <w:tab/>
+      </w:r>
+      <w:proofErr w:type="spellStart"/>
+      <w:r>
         <w:t>Р</w:t>
       </w:r>
       <w:r>
@@ -19897,6 +21175,7 @@
         </w:rPr>
         <w:t>эксп</w:t>
       </w:r>
+      <w:proofErr w:type="spellEnd"/>
       <w:r>
         <w:t xml:space="preserve"> </w:t>
       </w:r>
@@ -20070,7 +21349,7 @@
         <w:ind w:left="0" w:firstLine="709"/>
         <w:outlineLvl w:val="1"/>
       </w:pPr>
-      <w:bookmarkStart w:id="15" w:name="_Toc200198705"/>
+      <w:bookmarkStart w:id="15" w:name="_Toc200222456"/>
       <w:r>
         <w:t>Составление и расчёт цены реализации программного продукта</w:t>
       </w:r>
@@ -20926,6 +22205,7 @@
                 <w:szCs w:val="28"/>
               </w:rPr>
             </w:pPr>
+            <w:proofErr w:type="spellStart"/>
             <m:oMath>
               <m:r>
                 <m:rPr>
@@ -20946,6 +22226,7 @@
                 </w:rPr>
                 <m:t>опт</m:t>
               </m:r>
+              <w:proofErr w:type="spellEnd"/>
               <m:r>
                 <m:rPr>
                   <m:nor/>
@@ -21136,6 +22417,7 @@
                 <w:szCs w:val="28"/>
               </w:rPr>
             </w:pPr>
+            <w:proofErr w:type="spellStart"/>
             <m:oMath>
               <m:r>
                 <m:rPr>
@@ -21156,6 +22438,7 @@
                 </w:rPr>
                 <m:t>опт</m:t>
               </m:r>
+              <w:proofErr w:type="spellEnd"/>
               <m:r>
                 <m:rPr>
                   <m:nor/>
@@ -21256,7 +22539,17 @@
                 <w:rPr>
                   <w:szCs w:val="28"/>
                 </w:rPr>
-                <m:t>П = Ц</m:t>
+                <m:t xml:space="preserve">П = </m:t>
+              </m:r>
+              <w:proofErr w:type="spellStart"/>
+              <m:r>
+                <m:rPr>
+                  <m:nor/>
+                </m:rPr>
+                <w:rPr>
+                  <w:szCs w:val="28"/>
+                </w:rPr>
+                <m:t>Ц</m:t>
               </m:r>
               <m:r>
                 <m:rPr>
@@ -21266,7 +22559,18 @@
                   <w:szCs w:val="28"/>
                   <w:vertAlign w:val="subscript"/>
                 </w:rPr>
-                <m:t xml:space="preserve">опт  </m:t>
+                <m:t>опт</m:t>
+              </m:r>
+              <w:proofErr w:type="spellEnd"/>
+              <m:r>
+                <m:rPr>
+                  <m:nor/>
+                </m:rPr>
+                <w:rPr>
+                  <w:szCs w:val="28"/>
+                  <w:vertAlign w:val="subscript"/>
+                </w:rPr>
+                <m:t xml:space="preserve">  </m:t>
               </m:r>
               <m:r>
                 <m:rPr>
@@ -21430,7 +22734,7 @@
       <w:pPr>
         <w:pStyle w:val="10"/>
       </w:pPr>
-      <w:bookmarkStart w:id="16" w:name="_Toc200198706"/>
+      <w:bookmarkStart w:id="16" w:name="_Toc200222457"/>
       <w:r>
         <w:lastRenderedPageBreak/>
         <w:t>Заключение</w:t>
@@ -21596,7 +22900,7 @@
       <w:pPr>
         <w:pStyle w:val="10"/>
       </w:pPr>
-      <w:bookmarkStart w:id="17" w:name="_Toc200198707"/>
+      <w:bookmarkStart w:id="17" w:name="_Toc200222458"/>
       <w:r>
         <w:lastRenderedPageBreak/>
         <w:t>Список литературы</w:t>
@@ -21610,7 +22914,47 @@
         <w:jc w:val="both"/>
       </w:pPr>
       <w:r>
-        <w:t>ГОСТ Р 7.0.100-2018. Библиографическая запись. Библиографическое описание. Общие требования и правила составления : национальный стандарт Российской Федерации : дата введения 2019-07-01 / Федеральное агентство по техническому регулированию. – Москва : Стандартинформ, 2018. – 124 с.</w:t>
+        <w:t xml:space="preserve">ГОСТ Р </w:t>
+      </w:r>
+      <w:proofErr w:type="gramStart"/>
+      <w:r>
+        <w:t>7.0.100-2018</w:t>
+      </w:r>
+      <w:proofErr w:type="gramEnd"/>
+      <w:r>
+        <w:t xml:space="preserve">. Библиографическая запись. Библиографическое описание. Общие требования и правила </w:t>
+      </w:r>
+      <w:proofErr w:type="gramStart"/>
+      <w:r>
+        <w:t>составления :</w:t>
+      </w:r>
+      <w:proofErr w:type="gramEnd"/>
+      <w:r>
+        <w:t xml:space="preserve"> национальный стандарт Российской </w:t>
+      </w:r>
+      <w:proofErr w:type="gramStart"/>
+      <w:r>
+        <w:t>Федерации :</w:t>
+      </w:r>
+      <w:proofErr w:type="gramEnd"/>
+      <w:r>
+        <w:t xml:space="preserve"> дата введения 2019-07-01 / Федеральное агентство по техническому регулированию. – </w:t>
+      </w:r>
+      <w:proofErr w:type="gramStart"/>
+      <w:r>
+        <w:t>Москва :</w:t>
+      </w:r>
+      <w:proofErr w:type="gramEnd"/>
+      <w:r>
+        <w:t xml:space="preserve"> </w:t>
+      </w:r>
+      <w:proofErr w:type="spellStart"/>
+      <w:r>
+        <w:t>Стандартинформ</w:t>
+      </w:r>
+      <w:proofErr w:type="spellEnd"/>
+      <w:r>
+        <w:t>, 2018. – 124 с.</w:t>
       </w:r>
     </w:p>
     <w:p>
@@ -21619,7 +22963,23 @@
         <w:jc w:val="both"/>
       </w:pPr>
       <w:r>
-        <w:t>ГОСТ 19.701-90. Единая система программной документации. Схемы алгоритмов, программ, данных и систем. Условные обозначения и правила выполнения. – Москва : Издательство стандартов, 2010. – 24 с.</w:t>
+        <w:t xml:space="preserve">ГОСТ </w:t>
+      </w:r>
+      <w:proofErr w:type="gramStart"/>
+      <w:r>
+        <w:t>19.701-90</w:t>
+      </w:r>
+      <w:proofErr w:type="gramEnd"/>
+      <w:r>
+        <w:t xml:space="preserve">. Единая система программной документации. Схемы алгоритмов, программ, данных и систем. Условные обозначения и правила выполнения. – </w:t>
+      </w:r>
+      <w:proofErr w:type="gramStart"/>
+      <w:r>
+        <w:t>Москва :</w:t>
+      </w:r>
+      <w:proofErr w:type="gramEnd"/>
+      <w:r>
+        <w:t xml:space="preserve"> Издательство стандартов, 2010. – 24 с.</w:t>
       </w:r>
     </w:p>
     <w:p>
@@ -21628,7 +22988,15 @@
         <w:jc w:val="both"/>
       </w:pPr>
       <w:r>
-        <w:t>Баумгартнер, С. Рецепты TypeScript. Программирование на уровне типов для реальных задач / C. Баумгартнер. – Москва: Sprint Book, 2025. – 432c. – ISBN 978-601-08-4355-4.</w:t>
+        <w:t xml:space="preserve">Баумгартнер, С. Рецепты </w:t>
+      </w:r>
+      <w:proofErr w:type="spellStart"/>
+      <w:r>
+        <w:t>TypeScript</w:t>
+      </w:r>
+      <w:proofErr w:type="spellEnd"/>
+      <w:r>
+        <w:t>. Программирование на уровне типов для реальных задач / C. Баумгартнер. – Москва: Sprint Book, 2025. – 432c. – ISBN 978-601-08-4355-4.</w:t>
       </w:r>
     </w:p>
     <w:p>
@@ -21637,7 +23005,15 @@
         <w:jc w:val="both"/>
       </w:pPr>
       <w:r>
-        <w:t>Рогова, А. PostgreSQL 17 изнутри / Рогова А. – Москва: ДМК Пресс, 2025. – 668c. – ISBN 978-5-93700-372-0.</w:t>
+        <w:t xml:space="preserve">Рогова, А. </w:t>
+      </w:r>
+      <w:proofErr w:type="spellStart"/>
+      <w:r>
+        <w:t>PostgreSQL</w:t>
+      </w:r>
+      <w:proofErr w:type="spellEnd"/>
+      <w:r>
+        <w:t xml:space="preserve"> 17 изнутри / Рогова А. – Москва: ДМК Пресс, 2025. – 668c. – ISBN 978-5-93700-372-0.</w:t>
       </w:r>
     </w:p>
     <w:p>
@@ -21707,7 +23083,21 @@
         <w:rPr>
           <w:color w:val="000000" w:themeColor="text1"/>
         </w:rPr>
-        <w:t xml:space="preserve">Официальная документация Git на английском языке: [Электронный ресурс]. – URL: </w:t>
+        <w:t xml:space="preserve">Официальная документация </w:t>
+      </w:r>
+      <w:proofErr w:type="spellStart"/>
+      <w:r>
+        <w:rPr>
+          <w:color w:val="000000" w:themeColor="text1"/>
+        </w:rPr>
+        <w:t>Git</w:t>
+      </w:r>
+      <w:proofErr w:type="spellEnd"/>
+      <w:r>
+        <w:rPr>
+          <w:color w:val="000000" w:themeColor="text1"/>
+        </w:rPr>
+        <w:t xml:space="preserve"> на английском языке: [Электронный ресурс]. – URL: </w:t>
       </w:r>
       <w:hyperlink r:id="rId13" w:tgtFrame="_blank" w:history="1">
         <w:r>
@@ -21750,8 +23140,16 @@
         <w:rPr>
           <w:color w:val="000000" w:themeColor="text1"/>
         </w:rPr>
-        <w:t>Официальная документация Ne</w:t>
-      </w:r>
+        <w:t xml:space="preserve">Официальная документация </w:t>
+      </w:r>
+      <w:proofErr w:type="spellStart"/>
+      <w:r>
+        <w:rPr>
+          <w:color w:val="000000" w:themeColor="text1"/>
+        </w:rPr>
+        <w:t>Ne</w:t>
+      </w:r>
+      <w:proofErr w:type="spellEnd"/>
       <w:r>
         <w:rPr>
           <w:color w:val="000000" w:themeColor="text1"/>
@@ -21842,7 +23240,21 @@
         <w:rPr>
           <w:color w:val="000000" w:themeColor="text1"/>
         </w:rPr>
-        <w:t xml:space="preserve">Официальная документация Phaser на английском языке: [Электронный ресурс]. – URL: </w:t>
+        <w:t xml:space="preserve">Официальная документация </w:t>
+      </w:r>
+      <w:proofErr w:type="spellStart"/>
+      <w:r>
+        <w:rPr>
+          <w:color w:val="000000" w:themeColor="text1"/>
+        </w:rPr>
+        <w:t>Phaser</w:t>
+      </w:r>
+      <w:proofErr w:type="spellEnd"/>
+      <w:r>
+        <w:rPr>
+          <w:color w:val="000000" w:themeColor="text1"/>
+        </w:rPr>
+        <w:t xml:space="preserve"> на английском языке: [Электронный ресурс]. – URL: </w:t>
       </w:r>
       <w:hyperlink r:id="rId15" w:tgtFrame="_blank" w:history="1">
         <w:r>
@@ -21874,7 +23286,21 @@
           <w:color w:val="000000" w:themeColor="text1"/>
         </w:rPr>
         <w:lastRenderedPageBreak/>
-        <w:t xml:space="preserve">Официальная документация Postman на английском языке: [Электронный ресурс]. – URL: </w:t>
+        <w:t xml:space="preserve">Официальная документация </w:t>
+      </w:r>
+      <w:proofErr w:type="spellStart"/>
+      <w:r>
+        <w:rPr>
+          <w:color w:val="000000" w:themeColor="text1"/>
+        </w:rPr>
+        <w:t>Postman</w:t>
+      </w:r>
+      <w:proofErr w:type="spellEnd"/>
+      <w:r>
+        <w:rPr>
+          <w:color w:val="000000" w:themeColor="text1"/>
+        </w:rPr>
+        <w:t xml:space="preserve"> на английском языке: [Электронный ресурс]. – URL: </w:t>
       </w:r>
       <w:hyperlink r:id="rId16" w:tgtFrame="_blank" w:history="1">
         <w:r>
@@ -21905,7 +23331,21 @@
         <w:rPr>
           <w:color w:val="000000" w:themeColor="text1"/>
         </w:rPr>
-        <w:t xml:space="preserve">Официальная документация PostgreSQL на английском языке: [Электронный ресурс]. – URL: </w:t>
+        <w:t xml:space="preserve">Официальная документация </w:t>
+      </w:r>
+      <w:proofErr w:type="spellStart"/>
+      <w:r>
+        <w:rPr>
+          <w:color w:val="000000" w:themeColor="text1"/>
+        </w:rPr>
+        <w:t>PostgreSQL</w:t>
+      </w:r>
+      <w:proofErr w:type="spellEnd"/>
+      <w:r>
+        <w:rPr>
+          <w:color w:val="000000" w:themeColor="text1"/>
+        </w:rPr>
+        <w:t xml:space="preserve"> на английском языке: [Электронный ресурс]. – URL: </w:t>
       </w:r>
       <w:hyperlink r:id="rId17" w:tgtFrame="_blank" w:history="1">
         <w:r>
@@ -21948,7 +23388,21 @@
         <w:rPr>
           <w:color w:val="000000" w:themeColor="text1"/>
         </w:rPr>
-        <w:t xml:space="preserve">Официальная документация TailwindCSS на английском языке: [Электронный ресурс]. – URL: </w:t>
+        <w:t xml:space="preserve">Официальная документация </w:t>
+      </w:r>
+      <w:proofErr w:type="spellStart"/>
+      <w:r>
+        <w:rPr>
+          <w:color w:val="000000" w:themeColor="text1"/>
+        </w:rPr>
+        <w:t>TailwindCSS</w:t>
+      </w:r>
+      <w:proofErr w:type="spellEnd"/>
+      <w:r>
+        <w:rPr>
+          <w:color w:val="000000" w:themeColor="text1"/>
+        </w:rPr>
+        <w:t xml:space="preserve"> на английском языке: [Электронный ресурс]. – URL: </w:t>
       </w:r>
       <w:hyperlink r:id="rId18" w:tgtFrame="_blank" w:history="1">
         <w:r>
@@ -21991,7 +23445,21 @@
         <w:rPr>
           <w:color w:val="000000" w:themeColor="text1"/>
         </w:rPr>
-        <w:t xml:space="preserve">Официальная документация Tiled на английском языке: [Электронный ресурс]. – URL: </w:t>
+        <w:t xml:space="preserve">Официальная документация </w:t>
+      </w:r>
+      <w:proofErr w:type="spellStart"/>
+      <w:r>
+        <w:rPr>
+          <w:color w:val="000000" w:themeColor="text1"/>
+        </w:rPr>
+        <w:t>Tiled</w:t>
+      </w:r>
+      <w:proofErr w:type="spellEnd"/>
+      <w:r>
+        <w:rPr>
+          <w:color w:val="000000" w:themeColor="text1"/>
+        </w:rPr>
+        <w:t xml:space="preserve"> на английском языке: [Электронный ресурс]. – URL: </w:t>
       </w:r>
       <w:hyperlink r:id="rId19" w:tgtFrame="_blank" w:history="1">
         <w:r>
@@ -22030,7 +23498,7 @@
       <w:pPr>
         <w:pStyle w:val="10"/>
       </w:pPr>
-      <w:bookmarkStart w:id="18" w:name="_Toc200198708"/>
+      <w:bookmarkStart w:id="18" w:name="_Toc200222459"/>
       <w:r>
         <w:lastRenderedPageBreak/>
         <w:t>Список сокращений</w:t>
@@ -22048,8 +23516,13 @@
       <w:r>
         <w:t xml:space="preserve">– </w:t>
       </w:r>
-      <w:r>
-        <w:t>HyperText Transfer Protocol (протокол передачи гипертекста).</w:t>
+      <w:proofErr w:type="spellStart"/>
+      <w:r>
+        <w:t>HyperText</w:t>
+      </w:r>
+      <w:proofErr w:type="spellEnd"/>
+      <w:r>
+        <w:t xml:space="preserve"> Transfer Protocol (протокол передачи гипертекста).</w:t>
       </w:r>
     </w:p>
     <w:p>
@@ -22081,8 +23554,21 @@
       <w:r>
         <w:t xml:space="preserve">– </w:t>
       </w:r>
-      <w:r>
-        <w:t>Cascading Style Sheets (каскадные таблицы стилей).</w:t>
+      <w:proofErr w:type="spellStart"/>
+      <w:r>
+        <w:t>Cascading</w:t>
+      </w:r>
+      <w:proofErr w:type="spellEnd"/>
+      <w:r>
+        <w:t xml:space="preserve"> Style </w:t>
+      </w:r>
+      <w:proofErr w:type="spellStart"/>
+      <w:r>
+        <w:t>Sheets</w:t>
+      </w:r>
+      <w:proofErr w:type="spellEnd"/>
+      <w:r>
+        <w:t xml:space="preserve"> (каскадные таблицы стилей).</w:t>
       </w:r>
     </w:p>
     <w:p>
@@ -22092,8 +23578,21 @@
       <w:r>
         <w:t xml:space="preserve">– </w:t>
       </w:r>
-      <w:r>
-        <w:t>HyperText Markup Language (язык гипертекстовой разметки).</w:t>
+      <w:proofErr w:type="spellStart"/>
+      <w:r>
+        <w:t>HyperText</w:t>
+      </w:r>
+      <w:proofErr w:type="spellEnd"/>
+      <w:r>
+        <w:t xml:space="preserve"> </w:t>
+      </w:r>
+      <w:proofErr w:type="spellStart"/>
+      <w:r>
+        <w:t>Markup</w:t>
+      </w:r>
+      <w:proofErr w:type="spellEnd"/>
+      <w:r>
+        <w:t xml:space="preserve"> Language (язык гипертекстовой разметки).</w:t>
       </w:r>
     </w:p>
     <w:p>
@@ -22306,11 +23805,19 @@
         </w:rPr>
         <w:t xml:space="preserve">– </w:t>
       </w:r>
-      <w:r>
-        <w:rPr>
-          <w:lang w:val="en-US"/>
-        </w:rPr>
-        <w:t>HyperText Transfer Protocol Secure (</w:t>
+      <w:proofErr w:type="spellStart"/>
+      <w:r>
+        <w:rPr>
+          <w:lang w:val="en-US"/>
+        </w:rPr>
+        <w:t>HyperText</w:t>
+      </w:r>
+      <w:proofErr w:type="spellEnd"/>
+      <w:r>
+        <w:rPr>
+          <w:lang w:val="en-US"/>
+        </w:rPr>
+        <w:t xml:space="preserve"> Transfer Protocol Secure (</w:t>
       </w:r>
       <w:r>
         <w:t>безопасный</w:t>
@@ -22469,7 +23976,23 @@
         <w:t>–</w:t>
       </w:r>
       <w:r>
-        <w:t xml:space="preserve"> Structured Query Language (язык структурированных запросов).</w:t>
+        <w:t xml:space="preserve"> </w:t>
+      </w:r>
+      <w:proofErr w:type="spellStart"/>
+      <w:r>
+        <w:t>Structured</w:t>
+      </w:r>
+      <w:proofErr w:type="spellEnd"/>
+      <w:r>
+        <w:t xml:space="preserve"> </w:t>
+      </w:r>
+      <w:proofErr w:type="spellStart"/>
+      <w:r>
+        <w:t>Query</w:t>
+      </w:r>
+      <w:proofErr w:type="spellEnd"/>
+      <w:r>
+        <w:t xml:space="preserve"> Language (язык структурированных запросов).</w:t>
       </w:r>
     </w:p>
     <w:p>
@@ -22480,7 +24003,15 @@
         <w:t>–</w:t>
       </w:r>
       <w:r>
-        <w:t xml:space="preserve"> ECMAScript 6 (стандарт JavaScript).</w:t>
+        <w:t xml:space="preserve"> </w:t>
+      </w:r>
+      <w:proofErr w:type="spellStart"/>
+      <w:r>
+        <w:t>ECMAScript</w:t>
+      </w:r>
+      <w:proofErr w:type="spellEnd"/>
+      <w:r>
+        <w:t xml:space="preserve"> 6 (стандарт JavaScript).</w:t>
       </w:r>
     </w:p>
     <w:p>
@@ -22561,7 +24092,21 @@
         <w:rPr>
           <w:lang w:val="en-US"/>
         </w:rPr>
-        <w:t xml:space="preserve"> Integrated DEFinition for Function Modeling (</w:t>
+        <w:t xml:space="preserve"> Integrated </w:t>
+      </w:r>
+      <w:proofErr w:type="spellStart"/>
+      <w:r>
+        <w:rPr>
+          <w:lang w:val="en-US"/>
+        </w:rPr>
+        <w:t>DEFinition</w:t>
+      </w:r>
+      <w:proofErr w:type="spellEnd"/>
+      <w:r>
+        <w:rPr>
+          <w:lang w:val="en-US"/>
+        </w:rPr>
+        <w:t xml:space="preserve"> for Function Modeling (</w:t>
       </w:r>
       <w:r>
         <w:t>методология</w:t>
@@ -22649,11 +24194,19 @@
           <w:lang w:val="en-US"/>
         </w:rPr>
       </w:pPr>
-      <w:r>
-        <w:rPr>
-          <w:lang w:val="en-US"/>
-        </w:rPr>
-        <w:t xml:space="preserve">npm </w:t>
+      <w:proofErr w:type="spellStart"/>
+      <w:r>
+        <w:rPr>
+          <w:lang w:val="en-US"/>
+        </w:rPr>
+        <w:t>npm</w:t>
+      </w:r>
+      <w:proofErr w:type="spellEnd"/>
+      <w:r>
+        <w:rPr>
+          <w:lang w:val="en-US"/>
+        </w:rPr>
+        <w:t xml:space="preserve"> </w:t>
       </w:r>
       <w:r>
         <w:rPr>
@@ -22694,7 +24247,15 @@
         <w:t>–</w:t>
       </w:r>
       <w:r>
-        <w:t xml:space="preserve"> Solid State Drive (твердотельный накопитель).</w:t>
+        <w:t xml:space="preserve"> </w:t>
+      </w:r>
+      <w:proofErr w:type="spellStart"/>
+      <w:r>
+        <w:t>Solid</w:t>
+      </w:r>
+      <w:proofErr w:type="spellEnd"/>
+      <w:r>
+        <w:t xml:space="preserve"> State Drive (твердотельный накопитель).</w:t>
       </w:r>
     </w:p>
     <w:p>
@@ -22864,7 +24425,7 @@
       <w:r>
         <w:br w:type="page"/>
       </w:r>
-      <w:bookmarkStart w:id="20" w:name="_Toc200198709"/>
+      <w:bookmarkStart w:id="20" w:name="_Toc200222460"/>
       <w:r>
         <w:lastRenderedPageBreak/>
         <w:t>Приложение А</w:t>
@@ -23426,7 +24987,7 @@
       <w:r>
         <w:br w:type="page"/>
       </w:r>
-      <w:bookmarkStart w:id="21" w:name="_Toc200198711"/>
+      <w:bookmarkStart w:id="21" w:name="_Toc200222461"/>
       <w:r>
         <w:lastRenderedPageBreak/>
         <w:t>Приложение</w:t>
@@ -23434,10 +24995,10 @@
       <w:r>
         <w:t xml:space="preserve"> </w:t>
       </w:r>
+      <w:r>
+        <w:t>Б</w:t>
+      </w:r>
       <w:bookmarkEnd w:id="21"/>
-      <w:r>
-        <w:t>Б</w:t>
-      </w:r>
     </w:p>
     <w:p>
       <w:pPr>
@@ -23604,7 +25165,6 @@
           <w:szCs w:val="32"/>
         </w:rPr>
       </w:pPr>
-      <w:bookmarkStart w:id="22" w:name="_Toc200198710"/>
       <w:r>
         <w:br w:type="page"/>
       </w:r>
@@ -23613,14 +25173,15 @@
       <w:pPr>
         <w:pStyle w:val="10"/>
       </w:pPr>
+      <w:bookmarkStart w:id="22" w:name="_Toc200222462"/>
       <w:r>
         <w:lastRenderedPageBreak/>
         <w:t xml:space="preserve">Приложение </w:t>
       </w:r>
+      <w:r>
+        <w:t>В</w:t>
+      </w:r>
       <w:bookmarkEnd w:id="22"/>
-      <w:r>
-        <w:t>В</w:t>
-      </w:r>
     </w:p>
     <w:p>
       <w:pPr>
@@ -23735,32 +25296,99 @@
           <w:szCs w:val="18"/>
         </w:rPr>
       </w:pPr>
+      <w:proofErr w:type="spellStart"/>
+      <w:proofErr w:type="gramStart"/>
       <w:r>
         <w:rPr>
           <w:rFonts w:ascii="Courier New" w:eastAsia="Calibri" w:hAnsi="Courier New" w:cs="Courier New"/>
           <w:sz w:val="24"/>
           <w:szCs w:val="18"/>
         </w:rPr>
-        <w:t>describe('register', () =&gt; {</w:t>
-      </w:r>
-    </w:p>
-    <w:p>
-      <w:pPr>
-        <w:spacing w:line="240" w:lineRule="auto"/>
+        <w:t>describe</w:t>
+      </w:r>
+      <w:proofErr w:type="spellEnd"/>
+      <w:r>
         <w:rPr>
           <w:rFonts w:ascii="Courier New" w:eastAsia="Calibri" w:hAnsi="Courier New" w:cs="Courier New"/>
           <w:sz w:val="24"/>
           <w:szCs w:val="18"/>
         </w:rPr>
-      </w:pPr>
+        <w:t>(</w:t>
+      </w:r>
+      <w:proofErr w:type="gramEnd"/>
       <w:r>
         <w:rPr>
           <w:rFonts w:ascii="Courier New" w:eastAsia="Calibri" w:hAnsi="Courier New" w:cs="Courier New"/>
           <w:sz w:val="24"/>
           <w:szCs w:val="18"/>
         </w:rPr>
-        <w:t xml:space="preserve">    it('должен создавать пользователя и возвращать токены', </w:t>
-      </w:r>
+        <w:t>'</w:t>
+      </w:r>
+      <w:proofErr w:type="spellStart"/>
+      <w:r>
+        <w:rPr>
+          <w:rFonts w:ascii="Courier New" w:eastAsia="Calibri" w:hAnsi="Courier New" w:cs="Courier New"/>
+          <w:sz w:val="24"/>
+          <w:szCs w:val="18"/>
+        </w:rPr>
+        <w:t>register</w:t>
+      </w:r>
+      <w:proofErr w:type="spellEnd"/>
+      <w:r>
+        <w:rPr>
+          <w:rFonts w:ascii="Courier New" w:eastAsia="Calibri" w:hAnsi="Courier New" w:cs="Courier New"/>
+          <w:sz w:val="24"/>
+          <w:szCs w:val="18"/>
+        </w:rPr>
+        <w:t>', () =&gt; {</w:t>
+      </w:r>
+    </w:p>
+    <w:p>
+      <w:pPr>
+        <w:spacing w:line="240" w:lineRule="auto"/>
+        <w:rPr>
+          <w:rFonts w:ascii="Courier New" w:eastAsia="Calibri" w:hAnsi="Courier New" w:cs="Courier New"/>
+          <w:sz w:val="24"/>
+          <w:szCs w:val="18"/>
+        </w:rPr>
+      </w:pPr>
+      <w:r>
+        <w:rPr>
+          <w:rFonts w:ascii="Courier New" w:eastAsia="Calibri" w:hAnsi="Courier New" w:cs="Courier New"/>
+          <w:sz w:val="24"/>
+          <w:szCs w:val="18"/>
+        </w:rPr>
+        <w:t xml:space="preserve">    </w:t>
+      </w:r>
+      <w:proofErr w:type="spellStart"/>
+      <w:proofErr w:type="gramStart"/>
+      <w:r>
+        <w:rPr>
+          <w:rFonts w:ascii="Courier New" w:eastAsia="Calibri" w:hAnsi="Courier New" w:cs="Courier New"/>
+          <w:sz w:val="24"/>
+          <w:szCs w:val="18"/>
+        </w:rPr>
+        <w:t>it</w:t>
+      </w:r>
+      <w:proofErr w:type="spellEnd"/>
+      <w:r>
+        <w:rPr>
+          <w:rFonts w:ascii="Courier New" w:eastAsia="Calibri" w:hAnsi="Courier New" w:cs="Courier New"/>
+          <w:sz w:val="24"/>
+          <w:szCs w:val="18"/>
+        </w:rPr>
+        <w:t>(</w:t>
+      </w:r>
+      <w:proofErr w:type="gramEnd"/>
+      <w:r>
+        <w:rPr>
+          <w:rFonts w:ascii="Courier New" w:eastAsia="Calibri" w:hAnsi="Courier New" w:cs="Courier New"/>
+          <w:sz w:val="24"/>
+          <w:szCs w:val="18"/>
+        </w:rPr>
+        <w:t xml:space="preserve">'должен создавать пользователя и возвращать токены', </w:t>
+      </w:r>
+      <w:proofErr w:type="spellStart"/>
       <w:r>
         <w:rPr>
           <w:rFonts w:ascii="Courier New" w:eastAsia="Calibri" w:hAnsi="Courier New" w:cs="Courier New"/>
@@ -23771,6 +25399,7 @@
         </w:rPr>
         <w:t>async</w:t>
       </w:r>
+      <w:proofErr w:type="spellEnd"/>
       <w:r>
         <w:rPr>
           <w:rFonts w:ascii="Courier New" w:eastAsia="Calibri" w:hAnsi="Courier New" w:cs="Courier New"/>
@@ -23816,19 +25445,19 @@
           <w:szCs w:val="18"/>
           <w:lang w:val="en-US"/>
         </w:rPr>
-        <w:t xml:space="preserve"> mockUser = {</w:t>
-      </w:r>
-    </w:p>
-    <w:p>
-      <w:pPr>
-        <w:spacing w:line="240" w:lineRule="auto"/>
+        <w:t xml:space="preserve"> </w:t>
+      </w:r>
+      <w:proofErr w:type="spellStart"/>
+      <w:r>
         <w:rPr>
           <w:rFonts w:ascii="Courier New" w:eastAsia="Calibri" w:hAnsi="Courier New" w:cs="Courier New"/>
           <w:sz w:val="24"/>
           <w:szCs w:val="18"/>
           <w:lang w:val="en-US"/>
         </w:rPr>
-      </w:pPr>
+        <w:t>mockUser</w:t>
+      </w:r>
+      <w:proofErr w:type="spellEnd"/>
       <w:r>
         <w:rPr>
           <w:rFonts w:ascii="Courier New" w:eastAsia="Calibri" w:hAnsi="Courier New" w:cs="Courier New"/>
@@ -23836,7 +25465,7 @@
           <w:szCs w:val="18"/>
           <w:lang w:val="en-US"/>
         </w:rPr>
-        <w:t>        user_id: 1,</w:t>
+        <w:t xml:space="preserve"> = {</w:t>
       </w:r>
     </w:p>
     <w:p>
@@ -23856,19 +25485,19 @@
           <w:szCs w:val="18"/>
           <w:lang w:val="en-US"/>
         </w:rPr>
-        <w:t>        username: 'newuser',</w:t>
-      </w:r>
-    </w:p>
-    <w:p>
-      <w:pPr>
-        <w:spacing w:line="240" w:lineRule="auto"/>
+        <w:t xml:space="preserve">        </w:t>
+      </w:r>
+      <w:proofErr w:type="spellStart"/>
+      <w:r>
         <w:rPr>
           <w:rFonts w:ascii="Courier New" w:eastAsia="Calibri" w:hAnsi="Courier New" w:cs="Courier New"/>
           <w:sz w:val="24"/>
           <w:szCs w:val="18"/>
           <w:lang w:val="en-US"/>
         </w:rPr>
-      </w:pPr>
+        <w:t>user_id</w:t>
+      </w:r>
+      <w:proofErr w:type="spellEnd"/>
       <w:r>
         <w:rPr>
           <w:rFonts w:ascii="Courier New" w:eastAsia="Calibri" w:hAnsi="Courier New" w:cs="Courier New"/>
@@ -23876,7 +25505,7 @@
           <w:szCs w:val="18"/>
           <w:lang w:val="en-US"/>
         </w:rPr>
-        <w:t>        email: 'new@example.com',</w:t>
+        <w:t>: 1,</w:t>
       </w:r>
     </w:p>
     <w:p>
@@ -23896,19 +25525,21 @@
           <w:szCs w:val="18"/>
           <w:lang w:val="en-US"/>
         </w:rPr>
-        <w:t>        password_hash: 'hashed_password',</w:t>
-      </w:r>
-    </w:p>
-    <w:p>
-      <w:pPr>
-        <w:spacing w:line="240" w:lineRule="auto"/>
+        <w:t>        username: '</w:t>
+      </w:r>
+      <w:proofErr w:type="spellStart"/>
+      <w:proofErr w:type="gramStart"/>
+      <w:r>
         <w:rPr>
           <w:rFonts w:ascii="Courier New" w:eastAsia="Calibri" w:hAnsi="Courier New" w:cs="Courier New"/>
           <w:sz w:val="24"/>
           <w:szCs w:val="18"/>
           <w:lang w:val="en-US"/>
         </w:rPr>
-      </w:pPr>
+        <w:t>newuser</w:t>
+      </w:r>
+      <w:proofErr w:type="spellEnd"/>
+      <w:proofErr w:type="gramEnd"/>
       <w:r>
         <w:rPr>
           <w:rFonts w:ascii="Courier New" w:eastAsia="Calibri" w:hAnsi="Courier New" w:cs="Courier New"/>
@@ -23916,7 +25547,7 @@
           <w:szCs w:val="18"/>
           <w:lang w:val="en-US"/>
         </w:rPr>
-        <w:t>        created_at: new Date(),</w:t>
+        <w:t>',</w:t>
       </w:r>
     </w:p>
     <w:p>
@@ -23936,7 +25567,7 @@
           <w:szCs w:val="18"/>
           <w:lang w:val="en-US"/>
         </w:rPr>
-        <w:t>        last_login: null,</w:t>
+        <w:t>        email: 'new@example.com',</w:t>
       </w:r>
     </w:p>
     <w:p>
@@ -23956,19 +25587,19 @@
           <w:szCs w:val="18"/>
           <w:lang w:val="en-US"/>
         </w:rPr>
-        <w:t>        sessions: [],</w:t>
-      </w:r>
-    </w:p>
-    <w:p>
-      <w:pPr>
-        <w:spacing w:line="240" w:lineRule="auto"/>
+        <w:t xml:space="preserve">        </w:t>
+      </w:r>
+      <w:proofErr w:type="spellStart"/>
+      <w:r>
         <w:rPr>
           <w:rFonts w:ascii="Courier New" w:eastAsia="Calibri" w:hAnsi="Courier New" w:cs="Courier New"/>
           <w:sz w:val="24"/>
           <w:szCs w:val="18"/>
           <w:lang w:val="en-US"/>
         </w:rPr>
-      </w:pPr>
+        <w:t>password_hash</w:t>
+      </w:r>
+      <w:proofErr w:type="spellEnd"/>
       <w:r>
         <w:rPr>
           <w:rFonts w:ascii="Courier New" w:eastAsia="Calibri" w:hAnsi="Courier New" w:cs="Courier New"/>
@@ -23976,19 +25607,19 @@
           <w:szCs w:val="18"/>
           <w:lang w:val="en-US"/>
         </w:rPr>
-        <w:t>        results: [],</w:t>
-      </w:r>
-    </w:p>
-    <w:p>
-      <w:pPr>
-        <w:spacing w:line="240" w:lineRule="auto"/>
+        <w:t>: '</w:t>
+      </w:r>
+      <w:proofErr w:type="spellStart"/>
+      <w:r>
         <w:rPr>
           <w:rFonts w:ascii="Courier New" w:eastAsia="Calibri" w:hAnsi="Courier New" w:cs="Courier New"/>
           <w:sz w:val="24"/>
           <w:szCs w:val="18"/>
           <w:lang w:val="en-US"/>
         </w:rPr>
-      </w:pPr>
+        <w:t>hashed_password</w:t>
+      </w:r>
+      <w:proofErr w:type="spellEnd"/>
       <w:r>
         <w:rPr>
           <w:rFonts w:ascii="Courier New" w:eastAsia="Calibri" w:hAnsi="Courier New" w:cs="Courier New"/>
@@ -23996,7 +25627,7 @@
           <w:szCs w:val="18"/>
           <w:lang w:val="en-US"/>
         </w:rPr>
-        <w:t>        achievements: [],</w:t>
+        <w:t>',</w:t>
       </w:r>
     </w:p>
     <w:p>
@@ -24016,30 +25647,29 @@
           <w:szCs w:val="18"/>
           <w:lang w:val="en-US"/>
         </w:rPr>
-        <w:t>      } as User;</w:t>
-      </w:r>
-    </w:p>
-    <w:p>
-      <w:pPr>
-        <w:spacing w:line="240" w:lineRule="auto"/>
+        <w:t xml:space="preserve">        </w:t>
+      </w:r>
+      <w:proofErr w:type="spellStart"/>
+      <w:r>
         <w:rPr>
           <w:rFonts w:ascii="Courier New" w:eastAsia="Calibri" w:hAnsi="Courier New" w:cs="Courier New"/>
           <w:sz w:val="24"/>
           <w:szCs w:val="18"/>
           <w:lang w:val="en-US"/>
         </w:rPr>
-      </w:pPr>
-    </w:p>
-    <w:p>
-      <w:pPr>
-        <w:spacing w:line="240" w:lineRule="auto"/>
+        <w:t>created_at</w:t>
+      </w:r>
+      <w:proofErr w:type="spellEnd"/>
+      <w:r>
         <w:rPr>
           <w:rFonts w:ascii="Courier New" w:eastAsia="Calibri" w:hAnsi="Courier New" w:cs="Courier New"/>
           <w:sz w:val="24"/>
           <w:szCs w:val="18"/>
           <w:lang w:val="en-US"/>
         </w:rPr>
-      </w:pPr>
+        <w:t xml:space="preserve">: new </w:t>
+      </w:r>
+      <w:proofErr w:type="gramStart"/>
       <w:r>
         <w:rPr>
           <w:rFonts w:ascii="Courier New" w:eastAsia="Calibri" w:hAnsi="Courier New" w:cs="Courier New"/>
@@ -24047,39 +25677,39 @@
           <w:szCs w:val="18"/>
           <w:lang w:val="en-US"/>
         </w:rPr>
-        <w:t>      usersService.createUser.mockResolvedValue(mockUser);</w:t>
-      </w:r>
-    </w:p>
-    <w:p>
-      <w:pPr>
-        <w:spacing w:line="240" w:lineRule="auto"/>
+        <w:t>Date(</w:t>
+      </w:r>
+      <w:proofErr w:type="gramEnd"/>
+      <w:r>
         <w:rPr>
           <w:rFonts w:ascii="Courier New" w:eastAsia="Calibri" w:hAnsi="Courier New" w:cs="Courier New"/>
           <w:sz w:val="24"/>
           <w:szCs w:val="18"/>
           <w:lang w:val="en-US"/>
         </w:rPr>
-      </w:pPr>
-      <w:r>
+        <w:t>),</w:t>
+      </w:r>
+    </w:p>
+    <w:p>
+      <w:pPr>
+        <w:spacing w:line="240" w:lineRule="auto"/>
         <w:rPr>
           <w:rFonts w:ascii="Courier New" w:eastAsia="Calibri" w:hAnsi="Courier New" w:cs="Courier New"/>
           <w:sz w:val="24"/>
           <w:szCs w:val="18"/>
           <w:lang w:val="en-US"/>
         </w:rPr>
-        <w:t>      jest.spyOn(service, 'login').mockResolvedValue({</w:t>
-      </w:r>
-    </w:p>
-    <w:p>
-      <w:pPr>
-        <w:spacing w:line="240" w:lineRule="auto"/>
+      </w:pPr>
+      <w:r>
         <w:rPr>
           <w:rFonts w:ascii="Courier New" w:eastAsia="Calibri" w:hAnsi="Courier New" w:cs="Courier New"/>
           <w:sz w:val="24"/>
           <w:szCs w:val="18"/>
           <w:lang w:val="en-US"/>
         </w:rPr>
-      </w:pPr>
+        <w:t xml:space="preserve">        </w:t>
+      </w:r>
+      <w:proofErr w:type="spellStart"/>
       <w:r>
         <w:rPr>
           <w:rFonts w:ascii="Courier New" w:eastAsia="Calibri" w:hAnsi="Courier New" w:cs="Courier New"/>
@@ -24087,99 +25717,99 @@
           <w:szCs w:val="18"/>
           <w:lang w:val="en-US"/>
         </w:rPr>
-        <w:t>        access_token: 'access_token',</w:t>
-      </w:r>
-    </w:p>
-    <w:p>
-      <w:pPr>
-        <w:spacing w:line="240" w:lineRule="auto"/>
+        <w:t>last_login</w:t>
+      </w:r>
+      <w:proofErr w:type="spellEnd"/>
+      <w:r>
         <w:rPr>
           <w:rFonts w:ascii="Courier New" w:eastAsia="Calibri" w:hAnsi="Courier New" w:cs="Courier New"/>
           <w:sz w:val="24"/>
           <w:szCs w:val="18"/>
           <w:lang w:val="en-US"/>
         </w:rPr>
-      </w:pPr>
-      <w:r>
+        <w:t>: null,</w:t>
+      </w:r>
+    </w:p>
+    <w:p>
+      <w:pPr>
+        <w:spacing w:line="240" w:lineRule="auto"/>
         <w:rPr>
           <w:rFonts w:ascii="Courier New" w:eastAsia="Calibri" w:hAnsi="Courier New" w:cs="Courier New"/>
           <w:sz w:val="24"/>
           <w:szCs w:val="18"/>
           <w:lang w:val="en-US"/>
         </w:rPr>
-        <w:t>        refresh_token: 'refresh_token',</w:t>
-      </w:r>
-    </w:p>
-    <w:p>
-      <w:pPr>
-        <w:spacing w:line="240" w:lineRule="auto"/>
+      </w:pPr>
+      <w:r>
         <w:rPr>
           <w:rFonts w:ascii="Courier New" w:eastAsia="Calibri" w:hAnsi="Courier New" w:cs="Courier New"/>
           <w:sz w:val="24"/>
           <w:szCs w:val="18"/>
           <w:lang w:val="en-US"/>
         </w:rPr>
-      </w:pPr>
-      <w:r>
+        <w:t>        sessions: [],</w:t>
+      </w:r>
+    </w:p>
+    <w:p>
+      <w:pPr>
+        <w:spacing w:line="240" w:lineRule="auto"/>
         <w:rPr>
           <w:rFonts w:ascii="Courier New" w:eastAsia="Calibri" w:hAnsi="Courier New" w:cs="Courier New"/>
           <w:sz w:val="24"/>
           <w:szCs w:val="18"/>
           <w:lang w:val="en-US"/>
         </w:rPr>
-        <w:t>        session_id: 'session_id',</w:t>
-      </w:r>
-    </w:p>
-    <w:p>
-      <w:pPr>
-        <w:spacing w:line="240" w:lineRule="auto"/>
+      </w:pPr>
+      <w:r>
         <w:rPr>
           <w:rFonts w:ascii="Courier New" w:eastAsia="Calibri" w:hAnsi="Courier New" w:cs="Courier New"/>
           <w:sz w:val="24"/>
           <w:szCs w:val="18"/>
           <w:lang w:val="en-US"/>
         </w:rPr>
-      </w:pPr>
-      <w:r>
+        <w:t>        results: [],</w:t>
+      </w:r>
+    </w:p>
+    <w:p>
+      <w:pPr>
+        <w:spacing w:line="240" w:lineRule="auto"/>
         <w:rPr>
           <w:rFonts w:ascii="Courier New" w:eastAsia="Calibri" w:hAnsi="Courier New" w:cs="Courier New"/>
           <w:sz w:val="24"/>
           <w:szCs w:val="18"/>
           <w:lang w:val="en-US"/>
         </w:rPr>
-        <w:t>        user: {</w:t>
-      </w:r>
-    </w:p>
-    <w:p>
-      <w:pPr>
-        <w:spacing w:line="240" w:lineRule="auto"/>
+      </w:pPr>
+      <w:r>
         <w:rPr>
           <w:rFonts w:ascii="Courier New" w:eastAsia="Calibri" w:hAnsi="Courier New" w:cs="Courier New"/>
           <w:sz w:val="24"/>
           <w:szCs w:val="18"/>
           <w:lang w:val="en-US"/>
         </w:rPr>
-      </w:pPr>
-      <w:r>
+        <w:t>        achievements: [],</w:t>
+      </w:r>
+    </w:p>
+    <w:p>
+      <w:pPr>
+        <w:spacing w:line="240" w:lineRule="auto"/>
         <w:rPr>
           <w:rFonts w:ascii="Courier New" w:eastAsia="Calibri" w:hAnsi="Courier New" w:cs="Courier New"/>
           <w:sz w:val="24"/>
           <w:szCs w:val="18"/>
           <w:lang w:val="en-US"/>
         </w:rPr>
-        <w:t>          id: 1,</w:t>
-      </w:r>
-    </w:p>
-    <w:p>
-      <w:pPr>
-        <w:spacing w:line="240" w:lineRule="auto"/>
+      </w:pPr>
+      <w:r>
         <w:rPr>
           <w:rFonts w:ascii="Courier New" w:eastAsia="Calibri" w:hAnsi="Courier New" w:cs="Courier New"/>
           <w:sz w:val="24"/>
           <w:szCs w:val="18"/>
           <w:lang w:val="en-US"/>
         </w:rPr>
-      </w:pPr>
+        <w:t xml:space="preserve">      } as </w:t>
+      </w:r>
+      <w:proofErr w:type="gramStart"/>
       <w:r>
         <w:rPr>
           <w:rFonts w:ascii="Courier New" w:eastAsia="Calibri" w:hAnsi="Courier New" w:cs="Courier New"/>
@@ -24187,7 +25817,429 @@
           <w:szCs w:val="18"/>
           <w:lang w:val="en-US"/>
         </w:rPr>
-        <w:t>          username: 'newuser',</w:t>
+        <w:t>User;</w:t>
+      </w:r>
+      <w:proofErr w:type="gramEnd"/>
+    </w:p>
+    <w:p>
+      <w:pPr>
+        <w:spacing w:line="240" w:lineRule="auto"/>
+        <w:rPr>
+          <w:rFonts w:ascii="Courier New" w:eastAsia="Calibri" w:hAnsi="Courier New" w:cs="Courier New"/>
+          <w:sz w:val="24"/>
+          <w:szCs w:val="18"/>
+          <w:lang w:val="en-US"/>
+        </w:rPr>
+      </w:pPr>
+    </w:p>
+    <w:p>
+      <w:pPr>
+        <w:spacing w:line="240" w:lineRule="auto"/>
+        <w:rPr>
+          <w:rFonts w:ascii="Courier New" w:eastAsia="Calibri" w:hAnsi="Courier New" w:cs="Courier New"/>
+          <w:sz w:val="24"/>
+          <w:szCs w:val="18"/>
+          <w:lang w:val="en-US"/>
+        </w:rPr>
+      </w:pPr>
+      <w:r>
+        <w:rPr>
+          <w:rFonts w:ascii="Courier New" w:eastAsia="Calibri" w:hAnsi="Courier New" w:cs="Courier New"/>
+          <w:sz w:val="24"/>
+          <w:szCs w:val="18"/>
+          <w:lang w:val="en-US"/>
+        </w:rPr>
+        <w:t xml:space="preserve">      </w:t>
+      </w:r>
+      <w:proofErr w:type="spellStart"/>
+      <w:proofErr w:type="gramStart"/>
+      <w:r>
+        <w:rPr>
+          <w:rFonts w:ascii="Courier New" w:eastAsia="Calibri" w:hAnsi="Courier New" w:cs="Courier New"/>
+          <w:sz w:val="24"/>
+          <w:szCs w:val="18"/>
+          <w:lang w:val="en-US"/>
+        </w:rPr>
+        <w:t>usersService.createUser.mockResolvedValue</w:t>
+      </w:r>
+      <w:proofErr w:type="spellEnd"/>
+      <w:proofErr w:type="gramEnd"/>
+      <w:r>
+        <w:rPr>
+          <w:rFonts w:ascii="Courier New" w:eastAsia="Calibri" w:hAnsi="Courier New" w:cs="Courier New"/>
+          <w:sz w:val="24"/>
+          <w:szCs w:val="18"/>
+          <w:lang w:val="en-US"/>
+        </w:rPr>
+        <w:t>(</w:t>
+      </w:r>
+      <w:proofErr w:type="spellStart"/>
+      <w:r>
+        <w:rPr>
+          <w:rFonts w:ascii="Courier New" w:eastAsia="Calibri" w:hAnsi="Courier New" w:cs="Courier New"/>
+          <w:sz w:val="24"/>
+          <w:szCs w:val="18"/>
+          <w:lang w:val="en-US"/>
+        </w:rPr>
+        <w:t>mockUser</w:t>
+      </w:r>
+      <w:proofErr w:type="spellEnd"/>
+      <w:proofErr w:type="gramStart"/>
+      <w:r>
+        <w:rPr>
+          <w:rFonts w:ascii="Courier New" w:eastAsia="Calibri" w:hAnsi="Courier New" w:cs="Courier New"/>
+          <w:sz w:val="24"/>
+          <w:szCs w:val="18"/>
+          <w:lang w:val="en-US"/>
+        </w:rPr>
+        <w:t>);</w:t>
+      </w:r>
+      <w:proofErr w:type="gramEnd"/>
+    </w:p>
+    <w:p>
+      <w:pPr>
+        <w:spacing w:line="240" w:lineRule="auto"/>
+        <w:rPr>
+          <w:rFonts w:ascii="Courier New" w:eastAsia="Calibri" w:hAnsi="Courier New" w:cs="Courier New"/>
+          <w:sz w:val="24"/>
+          <w:szCs w:val="18"/>
+          <w:lang w:val="en-US"/>
+        </w:rPr>
+      </w:pPr>
+      <w:r>
+        <w:rPr>
+          <w:rFonts w:ascii="Courier New" w:eastAsia="Calibri" w:hAnsi="Courier New" w:cs="Courier New"/>
+          <w:sz w:val="24"/>
+          <w:szCs w:val="18"/>
+          <w:lang w:val="en-US"/>
+        </w:rPr>
+        <w:t xml:space="preserve">      </w:t>
+      </w:r>
+      <w:proofErr w:type="spellStart"/>
+      <w:proofErr w:type="gramStart"/>
+      <w:r>
+        <w:rPr>
+          <w:rFonts w:ascii="Courier New" w:eastAsia="Calibri" w:hAnsi="Courier New" w:cs="Courier New"/>
+          <w:sz w:val="24"/>
+          <w:szCs w:val="18"/>
+          <w:lang w:val="en-US"/>
+        </w:rPr>
+        <w:t>jest.spyOn</w:t>
+      </w:r>
+      <w:proofErr w:type="spellEnd"/>
+      <w:proofErr w:type="gramEnd"/>
+      <w:r>
+        <w:rPr>
+          <w:rFonts w:ascii="Courier New" w:eastAsia="Calibri" w:hAnsi="Courier New" w:cs="Courier New"/>
+          <w:sz w:val="24"/>
+          <w:szCs w:val="18"/>
+          <w:lang w:val="en-US"/>
+        </w:rPr>
+        <w:t>(service, 'login'</w:t>
+      </w:r>
+      <w:proofErr w:type="gramStart"/>
+      <w:r>
+        <w:rPr>
+          <w:rFonts w:ascii="Courier New" w:eastAsia="Calibri" w:hAnsi="Courier New" w:cs="Courier New"/>
+          <w:sz w:val="24"/>
+          <w:szCs w:val="18"/>
+          <w:lang w:val="en-US"/>
+        </w:rPr>
+        <w:t>).</w:t>
+      </w:r>
+      <w:proofErr w:type="spellStart"/>
+      <w:r>
+        <w:rPr>
+          <w:rFonts w:ascii="Courier New" w:eastAsia="Calibri" w:hAnsi="Courier New" w:cs="Courier New"/>
+          <w:sz w:val="24"/>
+          <w:szCs w:val="18"/>
+          <w:lang w:val="en-US"/>
+        </w:rPr>
+        <w:t>mockResolvedValue</w:t>
+      </w:r>
+      <w:proofErr w:type="spellEnd"/>
+      <w:proofErr w:type="gramEnd"/>
+      <w:r>
+        <w:rPr>
+          <w:rFonts w:ascii="Courier New" w:eastAsia="Calibri" w:hAnsi="Courier New" w:cs="Courier New"/>
+          <w:sz w:val="24"/>
+          <w:szCs w:val="18"/>
+          <w:lang w:val="en-US"/>
+        </w:rPr>
+        <w:t>({</w:t>
+      </w:r>
+    </w:p>
+    <w:p>
+      <w:pPr>
+        <w:spacing w:line="240" w:lineRule="auto"/>
+        <w:rPr>
+          <w:rFonts w:ascii="Courier New" w:eastAsia="Calibri" w:hAnsi="Courier New" w:cs="Courier New"/>
+          <w:sz w:val="24"/>
+          <w:szCs w:val="18"/>
+          <w:lang w:val="en-US"/>
+        </w:rPr>
+      </w:pPr>
+      <w:r>
+        <w:rPr>
+          <w:rFonts w:ascii="Courier New" w:eastAsia="Calibri" w:hAnsi="Courier New" w:cs="Courier New"/>
+          <w:sz w:val="24"/>
+          <w:szCs w:val="18"/>
+          <w:lang w:val="en-US"/>
+        </w:rPr>
+        <w:t xml:space="preserve">        </w:t>
+      </w:r>
+      <w:proofErr w:type="spellStart"/>
+      <w:r>
+        <w:rPr>
+          <w:rFonts w:ascii="Courier New" w:eastAsia="Calibri" w:hAnsi="Courier New" w:cs="Courier New"/>
+          <w:sz w:val="24"/>
+          <w:szCs w:val="18"/>
+          <w:lang w:val="en-US"/>
+        </w:rPr>
+        <w:t>access_token</w:t>
+      </w:r>
+      <w:proofErr w:type="spellEnd"/>
+      <w:r>
+        <w:rPr>
+          <w:rFonts w:ascii="Courier New" w:eastAsia="Calibri" w:hAnsi="Courier New" w:cs="Courier New"/>
+          <w:sz w:val="24"/>
+          <w:szCs w:val="18"/>
+          <w:lang w:val="en-US"/>
+        </w:rPr>
+        <w:t>: '</w:t>
+      </w:r>
+      <w:proofErr w:type="spellStart"/>
+      <w:r>
+        <w:rPr>
+          <w:rFonts w:ascii="Courier New" w:eastAsia="Calibri" w:hAnsi="Courier New" w:cs="Courier New"/>
+          <w:sz w:val="24"/>
+          <w:szCs w:val="18"/>
+          <w:lang w:val="en-US"/>
+        </w:rPr>
+        <w:t>access_token</w:t>
+      </w:r>
+      <w:proofErr w:type="spellEnd"/>
+      <w:r>
+        <w:rPr>
+          <w:rFonts w:ascii="Courier New" w:eastAsia="Calibri" w:hAnsi="Courier New" w:cs="Courier New"/>
+          <w:sz w:val="24"/>
+          <w:szCs w:val="18"/>
+          <w:lang w:val="en-US"/>
+        </w:rPr>
+        <w:t>',</w:t>
+      </w:r>
+    </w:p>
+    <w:p>
+      <w:pPr>
+        <w:spacing w:line="240" w:lineRule="auto"/>
+        <w:rPr>
+          <w:rFonts w:ascii="Courier New" w:eastAsia="Calibri" w:hAnsi="Courier New" w:cs="Courier New"/>
+          <w:sz w:val="24"/>
+          <w:szCs w:val="18"/>
+          <w:lang w:val="en-US"/>
+        </w:rPr>
+      </w:pPr>
+      <w:r>
+        <w:rPr>
+          <w:rFonts w:ascii="Courier New" w:eastAsia="Calibri" w:hAnsi="Courier New" w:cs="Courier New"/>
+          <w:sz w:val="24"/>
+          <w:szCs w:val="18"/>
+          <w:lang w:val="en-US"/>
+        </w:rPr>
+        <w:t xml:space="preserve">        </w:t>
+      </w:r>
+      <w:proofErr w:type="spellStart"/>
+      <w:r>
+        <w:rPr>
+          <w:rFonts w:ascii="Courier New" w:eastAsia="Calibri" w:hAnsi="Courier New" w:cs="Courier New"/>
+          <w:sz w:val="24"/>
+          <w:szCs w:val="18"/>
+          <w:lang w:val="en-US"/>
+        </w:rPr>
+        <w:t>refresh_token</w:t>
+      </w:r>
+      <w:proofErr w:type="spellEnd"/>
+      <w:r>
+        <w:rPr>
+          <w:rFonts w:ascii="Courier New" w:eastAsia="Calibri" w:hAnsi="Courier New" w:cs="Courier New"/>
+          <w:sz w:val="24"/>
+          <w:szCs w:val="18"/>
+          <w:lang w:val="en-US"/>
+        </w:rPr>
+        <w:t>: '</w:t>
+      </w:r>
+      <w:proofErr w:type="spellStart"/>
+      <w:r>
+        <w:rPr>
+          <w:rFonts w:ascii="Courier New" w:eastAsia="Calibri" w:hAnsi="Courier New" w:cs="Courier New"/>
+          <w:sz w:val="24"/>
+          <w:szCs w:val="18"/>
+          <w:lang w:val="en-US"/>
+        </w:rPr>
+        <w:t>refresh_token</w:t>
+      </w:r>
+      <w:proofErr w:type="spellEnd"/>
+      <w:r>
+        <w:rPr>
+          <w:rFonts w:ascii="Courier New" w:eastAsia="Calibri" w:hAnsi="Courier New" w:cs="Courier New"/>
+          <w:sz w:val="24"/>
+          <w:szCs w:val="18"/>
+          <w:lang w:val="en-US"/>
+        </w:rPr>
+        <w:t>',</w:t>
+      </w:r>
+    </w:p>
+    <w:p>
+      <w:pPr>
+        <w:spacing w:line="240" w:lineRule="auto"/>
+        <w:rPr>
+          <w:rFonts w:ascii="Courier New" w:eastAsia="Calibri" w:hAnsi="Courier New" w:cs="Courier New"/>
+          <w:sz w:val="24"/>
+          <w:szCs w:val="18"/>
+          <w:lang w:val="en-US"/>
+        </w:rPr>
+      </w:pPr>
+      <w:r>
+        <w:rPr>
+          <w:rFonts w:ascii="Courier New" w:eastAsia="Calibri" w:hAnsi="Courier New" w:cs="Courier New"/>
+          <w:sz w:val="24"/>
+          <w:szCs w:val="18"/>
+          <w:lang w:val="en-US"/>
+        </w:rPr>
+        <w:t xml:space="preserve">        </w:t>
+      </w:r>
+      <w:proofErr w:type="spellStart"/>
+      <w:r>
+        <w:rPr>
+          <w:rFonts w:ascii="Courier New" w:eastAsia="Calibri" w:hAnsi="Courier New" w:cs="Courier New"/>
+          <w:sz w:val="24"/>
+          <w:szCs w:val="18"/>
+          <w:lang w:val="en-US"/>
+        </w:rPr>
+        <w:t>session_id</w:t>
+      </w:r>
+      <w:proofErr w:type="spellEnd"/>
+      <w:r>
+        <w:rPr>
+          <w:rFonts w:ascii="Courier New" w:eastAsia="Calibri" w:hAnsi="Courier New" w:cs="Courier New"/>
+          <w:sz w:val="24"/>
+          <w:szCs w:val="18"/>
+          <w:lang w:val="en-US"/>
+        </w:rPr>
+        <w:t>: '</w:t>
+      </w:r>
+      <w:proofErr w:type="spellStart"/>
+      <w:r>
+        <w:rPr>
+          <w:rFonts w:ascii="Courier New" w:eastAsia="Calibri" w:hAnsi="Courier New" w:cs="Courier New"/>
+          <w:sz w:val="24"/>
+          <w:szCs w:val="18"/>
+          <w:lang w:val="en-US"/>
+        </w:rPr>
+        <w:t>session_id</w:t>
+      </w:r>
+      <w:proofErr w:type="spellEnd"/>
+      <w:r>
+        <w:rPr>
+          <w:rFonts w:ascii="Courier New" w:eastAsia="Calibri" w:hAnsi="Courier New" w:cs="Courier New"/>
+          <w:sz w:val="24"/>
+          <w:szCs w:val="18"/>
+          <w:lang w:val="en-US"/>
+        </w:rPr>
+        <w:t>',</w:t>
+      </w:r>
+    </w:p>
+    <w:p>
+      <w:pPr>
+        <w:spacing w:line="240" w:lineRule="auto"/>
+        <w:rPr>
+          <w:rFonts w:ascii="Courier New" w:eastAsia="Calibri" w:hAnsi="Courier New" w:cs="Courier New"/>
+          <w:sz w:val="24"/>
+          <w:szCs w:val="18"/>
+          <w:lang w:val="en-US"/>
+        </w:rPr>
+      </w:pPr>
+      <w:r>
+        <w:rPr>
+          <w:rFonts w:ascii="Courier New" w:eastAsia="Calibri" w:hAnsi="Courier New" w:cs="Courier New"/>
+          <w:sz w:val="24"/>
+          <w:szCs w:val="18"/>
+          <w:lang w:val="en-US"/>
+        </w:rPr>
+        <w:t xml:space="preserve">        </w:t>
+      </w:r>
+      <w:proofErr w:type="gramStart"/>
+      <w:r>
+        <w:rPr>
+          <w:rFonts w:ascii="Courier New" w:eastAsia="Calibri" w:hAnsi="Courier New" w:cs="Courier New"/>
+          <w:sz w:val="24"/>
+          <w:szCs w:val="18"/>
+          <w:lang w:val="en-US"/>
+        </w:rPr>
+        <w:t>user: {</w:t>
+      </w:r>
+      <w:proofErr w:type="gramEnd"/>
+    </w:p>
+    <w:p>
+      <w:pPr>
+        <w:spacing w:line="240" w:lineRule="auto"/>
+        <w:rPr>
+          <w:rFonts w:ascii="Courier New" w:eastAsia="Calibri" w:hAnsi="Courier New" w:cs="Courier New"/>
+          <w:sz w:val="24"/>
+          <w:szCs w:val="18"/>
+          <w:lang w:val="en-US"/>
+        </w:rPr>
+      </w:pPr>
+      <w:r>
+        <w:rPr>
+          <w:rFonts w:ascii="Courier New" w:eastAsia="Calibri" w:hAnsi="Courier New" w:cs="Courier New"/>
+          <w:sz w:val="24"/>
+          <w:szCs w:val="18"/>
+          <w:lang w:val="en-US"/>
+        </w:rPr>
+        <w:t>          id: 1,</w:t>
+      </w:r>
+    </w:p>
+    <w:p>
+      <w:pPr>
+        <w:spacing w:line="240" w:lineRule="auto"/>
+        <w:rPr>
+          <w:rFonts w:ascii="Courier New" w:eastAsia="Calibri" w:hAnsi="Courier New" w:cs="Courier New"/>
+          <w:sz w:val="24"/>
+          <w:szCs w:val="18"/>
+          <w:lang w:val="en-US"/>
+        </w:rPr>
+      </w:pPr>
+      <w:r>
+        <w:rPr>
+          <w:rFonts w:ascii="Courier New" w:eastAsia="Calibri" w:hAnsi="Courier New" w:cs="Courier New"/>
+          <w:sz w:val="24"/>
+          <w:szCs w:val="18"/>
+          <w:lang w:val="en-US"/>
+        </w:rPr>
+        <w:t>          username: '</w:t>
+      </w:r>
+      <w:proofErr w:type="spellStart"/>
+      <w:proofErr w:type="gramStart"/>
+      <w:r>
+        <w:rPr>
+          <w:rFonts w:ascii="Courier New" w:eastAsia="Calibri" w:hAnsi="Courier New" w:cs="Courier New"/>
+          <w:sz w:val="24"/>
+          <w:szCs w:val="18"/>
+          <w:lang w:val="en-US"/>
+        </w:rPr>
+        <w:t>newuser</w:t>
+      </w:r>
+      <w:proofErr w:type="spellEnd"/>
+      <w:proofErr w:type="gramEnd"/>
+      <w:r>
+        <w:rPr>
+          <w:rFonts w:ascii="Courier New" w:eastAsia="Calibri" w:hAnsi="Courier New" w:cs="Courier New"/>
+          <w:sz w:val="24"/>
+          <w:szCs w:val="18"/>
+          <w:lang w:val="en-US"/>
+        </w:rPr>
+        <w:t>',</w:t>
       </w:r>
     </w:p>
     <w:p>
@@ -24307,19 +26359,21 @@
           <w:szCs w:val="18"/>
           <w:lang w:val="en-US"/>
         </w:rPr>
-        <w:t xml:space="preserve"> service.register('newuser', 'new@example.com', 'Password123!');</w:t>
-      </w:r>
-    </w:p>
-    <w:p>
-      <w:pPr>
-        <w:spacing w:line="240" w:lineRule="auto"/>
+        <w:t xml:space="preserve"> </w:t>
+      </w:r>
+      <w:proofErr w:type="spellStart"/>
+      <w:proofErr w:type="gramStart"/>
+      <w:r>
         <w:rPr>
           <w:rFonts w:ascii="Courier New" w:eastAsia="Calibri" w:hAnsi="Courier New" w:cs="Courier New"/>
           <w:sz w:val="24"/>
           <w:szCs w:val="18"/>
           <w:lang w:val="en-US"/>
         </w:rPr>
-      </w:pPr>
+        <w:t>service.register</w:t>
+      </w:r>
+      <w:proofErr w:type="spellEnd"/>
+      <w:proofErr w:type="gramEnd"/>
       <w:r>
         <w:rPr>
           <w:rFonts w:ascii="Courier New" w:eastAsia="Calibri" w:hAnsi="Courier New" w:cs="Courier New"/>
@@ -24327,19 +26381,19 @@
           <w:szCs w:val="18"/>
           <w:lang w:val="en-US"/>
         </w:rPr>
-        <w:t>      expect(usersService.createUser).toHaveBeenCalledWith('newuser', 'new@example.com', 'Password123!');</w:t>
-      </w:r>
-    </w:p>
-    <w:p>
-      <w:pPr>
-        <w:spacing w:line="240" w:lineRule="auto"/>
+        <w:t>('</w:t>
+      </w:r>
+      <w:proofErr w:type="spellStart"/>
+      <w:r>
         <w:rPr>
           <w:rFonts w:ascii="Courier New" w:eastAsia="Calibri" w:hAnsi="Courier New" w:cs="Courier New"/>
           <w:sz w:val="24"/>
           <w:szCs w:val="18"/>
           <w:lang w:val="en-US"/>
         </w:rPr>
-      </w:pPr>
+        <w:t>newuser</w:t>
+      </w:r>
+      <w:proofErr w:type="spellEnd"/>
       <w:r>
         <w:rPr>
           <w:rFonts w:ascii="Courier New" w:eastAsia="Calibri" w:hAnsi="Courier New" w:cs="Courier New"/>
@@ -24347,39 +26401,40 @@
           <w:szCs w:val="18"/>
           <w:lang w:val="en-US"/>
         </w:rPr>
-        <w:t>      expect(result).toEqual({</w:t>
-      </w:r>
-    </w:p>
-    <w:p>
-      <w:pPr>
-        <w:spacing w:line="240" w:lineRule="auto"/>
+        <w:t>', 'new@example.com', 'Password123!'</w:t>
+      </w:r>
+      <w:proofErr w:type="gramStart"/>
+      <w:r>
         <w:rPr>
           <w:rFonts w:ascii="Courier New" w:eastAsia="Calibri" w:hAnsi="Courier New" w:cs="Courier New"/>
           <w:sz w:val="24"/>
           <w:szCs w:val="18"/>
           <w:lang w:val="en-US"/>
         </w:rPr>
-      </w:pPr>
-      <w:r>
+        <w:t>);</w:t>
+      </w:r>
+      <w:proofErr w:type="gramEnd"/>
+    </w:p>
+    <w:p>
+      <w:pPr>
+        <w:spacing w:line="240" w:lineRule="auto"/>
         <w:rPr>
           <w:rFonts w:ascii="Courier New" w:eastAsia="Calibri" w:hAnsi="Courier New" w:cs="Courier New"/>
           <w:sz w:val="24"/>
           <w:szCs w:val="18"/>
           <w:lang w:val="en-US"/>
         </w:rPr>
-        <w:t>        access_token: 'access_token',</w:t>
-      </w:r>
-    </w:p>
-    <w:p>
-      <w:pPr>
-        <w:spacing w:line="240" w:lineRule="auto"/>
+      </w:pPr>
+      <w:r>
         <w:rPr>
           <w:rFonts w:ascii="Courier New" w:eastAsia="Calibri" w:hAnsi="Courier New" w:cs="Courier New"/>
           <w:sz w:val="24"/>
           <w:szCs w:val="18"/>
           <w:lang w:val="en-US"/>
         </w:rPr>
-      </w:pPr>
+        <w:t xml:space="preserve">      </w:t>
+      </w:r>
+      <w:proofErr w:type="gramStart"/>
       <w:r>
         <w:rPr>
           <w:rFonts w:ascii="Courier New" w:eastAsia="Calibri" w:hAnsi="Courier New" w:cs="Courier New"/>
@@ -24387,19 +26442,21 @@
           <w:szCs w:val="18"/>
           <w:lang w:val="en-US"/>
         </w:rPr>
-        <w:t>        refresh_token: 'refresh_token',</w:t>
-      </w:r>
-    </w:p>
-    <w:p>
-      <w:pPr>
-        <w:spacing w:line="240" w:lineRule="auto"/>
+        <w:t>expect(</w:t>
+      </w:r>
+      <w:proofErr w:type="spellStart"/>
+      <w:proofErr w:type="gramEnd"/>
+      <w:r>
         <w:rPr>
           <w:rFonts w:ascii="Courier New" w:eastAsia="Calibri" w:hAnsi="Courier New" w:cs="Courier New"/>
           <w:sz w:val="24"/>
           <w:szCs w:val="18"/>
           <w:lang w:val="en-US"/>
         </w:rPr>
-      </w:pPr>
+        <w:t>usersService.createUser</w:t>
+      </w:r>
+      <w:proofErr w:type="spellEnd"/>
+      <w:proofErr w:type="gramStart"/>
       <w:r>
         <w:rPr>
           <w:rFonts w:ascii="Courier New" w:eastAsia="Calibri" w:hAnsi="Courier New" w:cs="Courier New"/>
@@ -24407,19 +26464,20 @@
           <w:szCs w:val="18"/>
           <w:lang w:val="en-US"/>
         </w:rPr>
-        <w:t>        session_id: 'session_id',</w:t>
-      </w:r>
-    </w:p>
-    <w:p>
-      <w:pPr>
-        <w:spacing w:line="240" w:lineRule="auto"/>
+        <w:t>).</w:t>
+      </w:r>
+      <w:proofErr w:type="spellStart"/>
+      <w:r>
         <w:rPr>
           <w:rFonts w:ascii="Courier New" w:eastAsia="Calibri" w:hAnsi="Courier New" w:cs="Courier New"/>
           <w:sz w:val="24"/>
           <w:szCs w:val="18"/>
           <w:lang w:val="en-US"/>
         </w:rPr>
-      </w:pPr>
+        <w:t>toHaveBeenCalledWith</w:t>
+      </w:r>
+      <w:proofErr w:type="spellEnd"/>
+      <w:proofErr w:type="gramEnd"/>
       <w:r>
         <w:rPr>
           <w:rFonts w:ascii="Courier New" w:eastAsia="Calibri" w:hAnsi="Courier New" w:cs="Courier New"/>
@@ -24427,19 +26485,19 @@
           <w:szCs w:val="18"/>
           <w:lang w:val="en-US"/>
         </w:rPr>
-        <w:t>        user: {</w:t>
-      </w:r>
-    </w:p>
-    <w:p>
-      <w:pPr>
-        <w:spacing w:line="240" w:lineRule="auto"/>
+        <w:t>('</w:t>
+      </w:r>
+      <w:proofErr w:type="spellStart"/>
+      <w:r>
         <w:rPr>
           <w:rFonts w:ascii="Courier New" w:eastAsia="Calibri" w:hAnsi="Courier New" w:cs="Courier New"/>
           <w:sz w:val="24"/>
           <w:szCs w:val="18"/>
           <w:lang w:val="en-US"/>
         </w:rPr>
-      </w:pPr>
+        <w:t>newuser</w:t>
+      </w:r>
+      <w:proofErr w:type="spellEnd"/>
       <w:r>
         <w:rPr>
           <w:rFonts w:ascii="Courier New" w:eastAsia="Calibri" w:hAnsi="Courier New" w:cs="Courier New"/>
@@ -24447,27 +26505,342 @@
           <w:szCs w:val="18"/>
           <w:lang w:val="en-US"/>
         </w:rPr>
-        <w:t>          id: 1,</w:t>
-      </w:r>
-    </w:p>
-    <w:p>
-      <w:pPr>
-        <w:spacing w:line="240" w:lineRule="auto"/>
+        <w:t>', 'new@example.com', 'Password123!'</w:t>
+      </w:r>
+      <w:proofErr w:type="gramStart"/>
+      <w:r>
         <w:rPr>
           <w:rFonts w:ascii="Courier New" w:eastAsia="Calibri" w:hAnsi="Courier New" w:cs="Courier New"/>
           <w:sz w:val="24"/>
           <w:szCs w:val="18"/>
           <w:lang w:val="en-US"/>
         </w:rPr>
-      </w:pPr>
-      <w:r>
+        <w:t>);</w:t>
+      </w:r>
+      <w:proofErr w:type="gramEnd"/>
+    </w:p>
+    <w:p>
+      <w:pPr>
+        <w:spacing w:line="240" w:lineRule="auto"/>
         <w:rPr>
           <w:rFonts w:ascii="Courier New" w:eastAsia="Calibri" w:hAnsi="Courier New" w:cs="Courier New"/>
           <w:sz w:val="24"/>
           <w:szCs w:val="18"/>
           <w:lang w:val="en-US"/>
         </w:rPr>
-        <w:t>          username: 'newuser',</w:t>
+      </w:pPr>
+      <w:r>
+        <w:rPr>
+          <w:rFonts w:ascii="Courier New" w:eastAsia="Calibri" w:hAnsi="Courier New" w:cs="Courier New"/>
+          <w:sz w:val="24"/>
+          <w:szCs w:val="18"/>
+          <w:lang w:val="en-US"/>
+        </w:rPr>
+        <w:t>      expect(result</w:t>
+      </w:r>
+      <w:proofErr w:type="gramStart"/>
+      <w:r>
+        <w:rPr>
+          <w:rFonts w:ascii="Courier New" w:eastAsia="Calibri" w:hAnsi="Courier New" w:cs="Courier New"/>
+          <w:sz w:val="24"/>
+          <w:szCs w:val="18"/>
+          <w:lang w:val="en-US"/>
+        </w:rPr>
+        <w:t>).</w:t>
+      </w:r>
+      <w:proofErr w:type="spellStart"/>
+      <w:r>
+        <w:rPr>
+          <w:rFonts w:ascii="Courier New" w:eastAsia="Calibri" w:hAnsi="Courier New" w:cs="Courier New"/>
+          <w:sz w:val="24"/>
+          <w:szCs w:val="18"/>
+          <w:lang w:val="en-US"/>
+        </w:rPr>
+        <w:t>toEqual</w:t>
+      </w:r>
+      <w:proofErr w:type="spellEnd"/>
+      <w:proofErr w:type="gramEnd"/>
+      <w:r>
+        <w:rPr>
+          <w:rFonts w:ascii="Courier New" w:eastAsia="Calibri" w:hAnsi="Courier New" w:cs="Courier New"/>
+          <w:sz w:val="24"/>
+          <w:szCs w:val="18"/>
+          <w:lang w:val="en-US"/>
+        </w:rPr>
+        <w:t>({</w:t>
+      </w:r>
+    </w:p>
+    <w:p>
+      <w:pPr>
+        <w:spacing w:line="240" w:lineRule="auto"/>
+        <w:rPr>
+          <w:rFonts w:ascii="Courier New" w:eastAsia="Calibri" w:hAnsi="Courier New" w:cs="Courier New"/>
+          <w:sz w:val="24"/>
+          <w:szCs w:val="18"/>
+          <w:lang w:val="en-US"/>
+        </w:rPr>
+      </w:pPr>
+      <w:r>
+        <w:rPr>
+          <w:rFonts w:ascii="Courier New" w:eastAsia="Calibri" w:hAnsi="Courier New" w:cs="Courier New"/>
+          <w:sz w:val="24"/>
+          <w:szCs w:val="18"/>
+          <w:lang w:val="en-US"/>
+        </w:rPr>
+        <w:t xml:space="preserve">        </w:t>
+      </w:r>
+      <w:proofErr w:type="spellStart"/>
+      <w:r>
+        <w:rPr>
+          <w:rFonts w:ascii="Courier New" w:eastAsia="Calibri" w:hAnsi="Courier New" w:cs="Courier New"/>
+          <w:sz w:val="24"/>
+          <w:szCs w:val="18"/>
+          <w:lang w:val="en-US"/>
+        </w:rPr>
+        <w:t>access_token</w:t>
+      </w:r>
+      <w:proofErr w:type="spellEnd"/>
+      <w:r>
+        <w:rPr>
+          <w:rFonts w:ascii="Courier New" w:eastAsia="Calibri" w:hAnsi="Courier New" w:cs="Courier New"/>
+          <w:sz w:val="24"/>
+          <w:szCs w:val="18"/>
+          <w:lang w:val="en-US"/>
+        </w:rPr>
+        <w:t>: '</w:t>
+      </w:r>
+      <w:proofErr w:type="spellStart"/>
+      <w:r>
+        <w:rPr>
+          <w:rFonts w:ascii="Courier New" w:eastAsia="Calibri" w:hAnsi="Courier New" w:cs="Courier New"/>
+          <w:sz w:val="24"/>
+          <w:szCs w:val="18"/>
+          <w:lang w:val="en-US"/>
+        </w:rPr>
+        <w:t>access_token</w:t>
+      </w:r>
+      <w:proofErr w:type="spellEnd"/>
+      <w:r>
+        <w:rPr>
+          <w:rFonts w:ascii="Courier New" w:eastAsia="Calibri" w:hAnsi="Courier New" w:cs="Courier New"/>
+          <w:sz w:val="24"/>
+          <w:szCs w:val="18"/>
+          <w:lang w:val="en-US"/>
+        </w:rPr>
+        <w:t>',</w:t>
+      </w:r>
+    </w:p>
+    <w:p>
+      <w:pPr>
+        <w:spacing w:line="240" w:lineRule="auto"/>
+        <w:rPr>
+          <w:rFonts w:ascii="Courier New" w:eastAsia="Calibri" w:hAnsi="Courier New" w:cs="Courier New"/>
+          <w:sz w:val="24"/>
+          <w:szCs w:val="18"/>
+          <w:lang w:val="en-US"/>
+        </w:rPr>
+      </w:pPr>
+      <w:r>
+        <w:rPr>
+          <w:rFonts w:ascii="Courier New" w:eastAsia="Calibri" w:hAnsi="Courier New" w:cs="Courier New"/>
+          <w:sz w:val="24"/>
+          <w:szCs w:val="18"/>
+          <w:lang w:val="en-US"/>
+        </w:rPr>
+        <w:t xml:space="preserve">        </w:t>
+      </w:r>
+      <w:proofErr w:type="spellStart"/>
+      <w:r>
+        <w:rPr>
+          <w:rFonts w:ascii="Courier New" w:eastAsia="Calibri" w:hAnsi="Courier New" w:cs="Courier New"/>
+          <w:sz w:val="24"/>
+          <w:szCs w:val="18"/>
+          <w:lang w:val="en-US"/>
+        </w:rPr>
+        <w:t>refresh_token</w:t>
+      </w:r>
+      <w:proofErr w:type="spellEnd"/>
+      <w:r>
+        <w:rPr>
+          <w:rFonts w:ascii="Courier New" w:eastAsia="Calibri" w:hAnsi="Courier New" w:cs="Courier New"/>
+          <w:sz w:val="24"/>
+          <w:szCs w:val="18"/>
+          <w:lang w:val="en-US"/>
+        </w:rPr>
+        <w:t>: '</w:t>
+      </w:r>
+      <w:proofErr w:type="spellStart"/>
+      <w:r>
+        <w:rPr>
+          <w:rFonts w:ascii="Courier New" w:eastAsia="Calibri" w:hAnsi="Courier New" w:cs="Courier New"/>
+          <w:sz w:val="24"/>
+          <w:szCs w:val="18"/>
+          <w:lang w:val="en-US"/>
+        </w:rPr>
+        <w:t>refresh_token</w:t>
+      </w:r>
+      <w:proofErr w:type="spellEnd"/>
+      <w:r>
+        <w:rPr>
+          <w:rFonts w:ascii="Courier New" w:eastAsia="Calibri" w:hAnsi="Courier New" w:cs="Courier New"/>
+          <w:sz w:val="24"/>
+          <w:szCs w:val="18"/>
+          <w:lang w:val="en-US"/>
+        </w:rPr>
+        <w:t>',</w:t>
+      </w:r>
+    </w:p>
+    <w:p>
+      <w:pPr>
+        <w:spacing w:line="240" w:lineRule="auto"/>
+        <w:rPr>
+          <w:rFonts w:ascii="Courier New" w:eastAsia="Calibri" w:hAnsi="Courier New" w:cs="Courier New"/>
+          <w:sz w:val="24"/>
+          <w:szCs w:val="18"/>
+          <w:lang w:val="en-US"/>
+        </w:rPr>
+      </w:pPr>
+      <w:r>
+        <w:rPr>
+          <w:rFonts w:ascii="Courier New" w:eastAsia="Calibri" w:hAnsi="Courier New" w:cs="Courier New"/>
+          <w:sz w:val="24"/>
+          <w:szCs w:val="18"/>
+          <w:lang w:val="en-US"/>
+        </w:rPr>
+        <w:t xml:space="preserve">        </w:t>
+      </w:r>
+      <w:proofErr w:type="spellStart"/>
+      <w:r>
+        <w:rPr>
+          <w:rFonts w:ascii="Courier New" w:eastAsia="Calibri" w:hAnsi="Courier New" w:cs="Courier New"/>
+          <w:sz w:val="24"/>
+          <w:szCs w:val="18"/>
+          <w:lang w:val="en-US"/>
+        </w:rPr>
+        <w:t>session_id</w:t>
+      </w:r>
+      <w:proofErr w:type="spellEnd"/>
+      <w:r>
+        <w:rPr>
+          <w:rFonts w:ascii="Courier New" w:eastAsia="Calibri" w:hAnsi="Courier New" w:cs="Courier New"/>
+          <w:sz w:val="24"/>
+          <w:szCs w:val="18"/>
+          <w:lang w:val="en-US"/>
+        </w:rPr>
+        <w:t>: '</w:t>
+      </w:r>
+      <w:proofErr w:type="spellStart"/>
+      <w:r>
+        <w:rPr>
+          <w:rFonts w:ascii="Courier New" w:eastAsia="Calibri" w:hAnsi="Courier New" w:cs="Courier New"/>
+          <w:sz w:val="24"/>
+          <w:szCs w:val="18"/>
+          <w:lang w:val="en-US"/>
+        </w:rPr>
+        <w:t>session_id</w:t>
+      </w:r>
+      <w:proofErr w:type="spellEnd"/>
+      <w:r>
+        <w:rPr>
+          <w:rFonts w:ascii="Courier New" w:eastAsia="Calibri" w:hAnsi="Courier New" w:cs="Courier New"/>
+          <w:sz w:val="24"/>
+          <w:szCs w:val="18"/>
+          <w:lang w:val="en-US"/>
+        </w:rPr>
+        <w:t>',</w:t>
+      </w:r>
+    </w:p>
+    <w:p>
+      <w:pPr>
+        <w:spacing w:line="240" w:lineRule="auto"/>
+        <w:rPr>
+          <w:rFonts w:ascii="Courier New" w:eastAsia="Calibri" w:hAnsi="Courier New" w:cs="Courier New"/>
+          <w:sz w:val="24"/>
+          <w:szCs w:val="18"/>
+          <w:lang w:val="en-US"/>
+        </w:rPr>
+      </w:pPr>
+      <w:r>
+        <w:rPr>
+          <w:rFonts w:ascii="Courier New" w:eastAsia="Calibri" w:hAnsi="Courier New" w:cs="Courier New"/>
+          <w:sz w:val="24"/>
+          <w:szCs w:val="18"/>
+          <w:lang w:val="en-US"/>
+        </w:rPr>
+        <w:t xml:space="preserve">        </w:t>
+      </w:r>
+      <w:proofErr w:type="gramStart"/>
+      <w:r>
+        <w:rPr>
+          <w:rFonts w:ascii="Courier New" w:eastAsia="Calibri" w:hAnsi="Courier New" w:cs="Courier New"/>
+          <w:sz w:val="24"/>
+          <w:szCs w:val="18"/>
+          <w:lang w:val="en-US"/>
+        </w:rPr>
+        <w:t>user: {</w:t>
+      </w:r>
+      <w:proofErr w:type="gramEnd"/>
+    </w:p>
+    <w:p>
+      <w:pPr>
+        <w:spacing w:line="240" w:lineRule="auto"/>
+        <w:rPr>
+          <w:rFonts w:ascii="Courier New" w:eastAsia="Calibri" w:hAnsi="Courier New" w:cs="Courier New"/>
+          <w:sz w:val="24"/>
+          <w:szCs w:val="18"/>
+          <w:lang w:val="en-US"/>
+        </w:rPr>
+      </w:pPr>
+      <w:r>
+        <w:rPr>
+          <w:rFonts w:ascii="Courier New" w:eastAsia="Calibri" w:hAnsi="Courier New" w:cs="Courier New"/>
+          <w:sz w:val="24"/>
+          <w:szCs w:val="18"/>
+          <w:lang w:val="en-US"/>
+        </w:rPr>
+        <w:t>          id: 1,</w:t>
+      </w:r>
+    </w:p>
+    <w:p>
+      <w:pPr>
+        <w:spacing w:line="240" w:lineRule="auto"/>
+        <w:rPr>
+          <w:rFonts w:ascii="Courier New" w:eastAsia="Calibri" w:hAnsi="Courier New" w:cs="Courier New"/>
+          <w:sz w:val="24"/>
+          <w:szCs w:val="18"/>
+          <w:lang w:val="en-US"/>
+        </w:rPr>
+      </w:pPr>
+      <w:r>
+        <w:rPr>
+          <w:rFonts w:ascii="Courier New" w:eastAsia="Calibri" w:hAnsi="Courier New" w:cs="Courier New"/>
+          <w:sz w:val="24"/>
+          <w:szCs w:val="18"/>
+          <w:lang w:val="en-US"/>
+        </w:rPr>
+        <w:t>          username: '</w:t>
+      </w:r>
+      <w:proofErr w:type="spellStart"/>
+      <w:proofErr w:type="gramStart"/>
+      <w:r>
+        <w:rPr>
+          <w:rFonts w:ascii="Courier New" w:eastAsia="Calibri" w:hAnsi="Courier New" w:cs="Courier New"/>
+          <w:sz w:val="24"/>
+          <w:szCs w:val="18"/>
+          <w:lang w:val="en-US"/>
+        </w:rPr>
+        <w:t>newuser</w:t>
+      </w:r>
+      <w:proofErr w:type="spellEnd"/>
+      <w:proofErr w:type="gramEnd"/>
+      <w:r>
+        <w:rPr>
+          <w:rFonts w:ascii="Courier New" w:eastAsia="Calibri" w:hAnsi="Courier New" w:cs="Courier New"/>
+          <w:sz w:val="24"/>
+          <w:szCs w:val="18"/>
+          <w:lang w:val="en-US"/>
+        </w:rPr>
+        <w:t>',</w:t>
       </w:r>
     </w:p>
     <w:p>
@@ -24660,6 +27033,8 @@
           <w:szCs w:val="24"/>
         </w:rPr>
       </w:pPr>
+      <w:proofErr w:type="spellStart"/>
+      <w:proofErr w:type="gramStart"/>
       <w:r>
         <w:rPr>
           <w:rFonts w:ascii="Courier New" w:eastAsia="Calibri" w:hAnsi="Courier New" w:cs="Courier New"/>
@@ -24667,19 +27042,19 @@
           <w:sz w:val="24"/>
           <w:szCs w:val="24"/>
         </w:rPr>
-        <w:t>describe('login', () =&gt; {</w:t>
-      </w:r>
-    </w:p>
-    <w:p>
-      <w:pPr>
-        <w:spacing w:line="240" w:lineRule="auto"/>
+        <w:t>describe</w:t>
+      </w:r>
+      <w:proofErr w:type="spellEnd"/>
+      <w:r>
         <w:rPr>
           <w:rFonts w:ascii="Courier New" w:eastAsia="Calibri" w:hAnsi="Courier New" w:cs="Courier New"/>
           <w:color w:val="000000" w:themeColor="text1"/>
           <w:sz w:val="24"/>
           <w:szCs w:val="24"/>
         </w:rPr>
-      </w:pPr>
+        <w:t>(</w:t>
+      </w:r>
+      <w:proofErr w:type="gramEnd"/>
       <w:r>
         <w:rPr>
           <w:rFonts w:ascii="Courier New" w:eastAsia="Calibri" w:hAnsi="Courier New" w:cs="Courier New"/>
@@ -24687,8 +27062,80 @@
           <w:sz w:val="24"/>
           <w:szCs w:val="24"/>
         </w:rPr>
-        <w:t xml:space="preserve">    it('должен возвращать токены и создавать сессию', </w:t>
-      </w:r>
+        <w:t>'</w:t>
+      </w:r>
+      <w:proofErr w:type="spellStart"/>
+      <w:r>
+        <w:rPr>
+          <w:rFonts w:ascii="Courier New" w:eastAsia="Calibri" w:hAnsi="Courier New" w:cs="Courier New"/>
+          <w:color w:val="000000" w:themeColor="text1"/>
+          <w:sz w:val="24"/>
+          <w:szCs w:val="24"/>
+        </w:rPr>
+        <w:t>login</w:t>
+      </w:r>
+      <w:proofErr w:type="spellEnd"/>
+      <w:r>
+        <w:rPr>
+          <w:rFonts w:ascii="Courier New" w:eastAsia="Calibri" w:hAnsi="Courier New" w:cs="Courier New"/>
+          <w:color w:val="000000" w:themeColor="text1"/>
+          <w:sz w:val="24"/>
+          <w:szCs w:val="24"/>
+        </w:rPr>
+        <w:t>', () =&gt; {</w:t>
+      </w:r>
+    </w:p>
+    <w:p>
+      <w:pPr>
+        <w:spacing w:line="240" w:lineRule="auto"/>
+        <w:rPr>
+          <w:rFonts w:ascii="Courier New" w:eastAsia="Calibri" w:hAnsi="Courier New" w:cs="Courier New"/>
+          <w:color w:val="000000" w:themeColor="text1"/>
+          <w:sz w:val="24"/>
+          <w:szCs w:val="24"/>
+        </w:rPr>
+      </w:pPr>
+      <w:r>
+        <w:rPr>
+          <w:rFonts w:ascii="Courier New" w:eastAsia="Calibri" w:hAnsi="Courier New" w:cs="Courier New"/>
+          <w:color w:val="000000" w:themeColor="text1"/>
+          <w:sz w:val="24"/>
+          <w:szCs w:val="24"/>
+        </w:rPr>
+        <w:t xml:space="preserve">    </w:t>
+      </w:r>
+      <w:proofErr w:type="spellStart"/>
+      <w:proofErr w:type="gramStart"/>
+      <w:r>
+        <w:rPr>
+          <w:rFonts w:ascii="Courier New" w:eastAsia="Calibri" w:hAnsi="Courier New" w:cs="Courier New"/>
+          <w:color w:val="000000" w:themeColor="text1"/>
+          <w:sz w:val="24"/>
+          <w:szCs w:val="24"/>
+        </w:rPr>
+        <w:t>it</w:t>
+      </w:r>
+      <w:proofErr w:type="spellEnd"/>
+      <w:r>
+        <w:rPr>
+          <w:rFonts w:ascii="Courier New" w:eastAsia="Calibri" w:hAnsi="Courier New" w:cs="Courier New"/>
+          <w:color w:val="000000" w:themeColor="text1"/>
+          <w:sz w:val="24"/>
+          <w:szCs w:val="24"/>
+        </w:rPr>
+        <w:t>(</w:t>
+      </w:r>
+      <w:proofErr w:type="gramEnd"/>
+      <w:r>
+        <w:rPr>
+          <w:rFonts w:ascii="Courier New" w:eastAsia="Calibri" w:hAnsi="Courier New" w:cs="Courier New"/>
+          <w:color w:val="000000" w:themeColor="text1"/>
+          <w:sz w:val="24"/>
+          <w:szCs w:val="24"/>
+        </w:rPr>
+        <w:t xml:space="preserve">'должен возвращать токены и создавать сессию', </w:t>
+      </w:r>
+      <w:proofErr w:type="spellStart"/>
       <w:r>
         <w:rPr>
           <w:rFonts w:ascii="Courier New" w:eastAsia="Calibri" w:hAnsi="Courier New" w:cs="Courier New"/>
@@ -24700,6 +27147,7 @@
         </w:rPr>
         <w:t>async</w:t>
       </w:r>
+      <w:proofErr w:type="spellEnd"/>
       <w:r>
         <w:rPr>
           <w:rFonts w:ascii="Courier New" w:eastAsia="Calibri" w:hAnsi="Courier New" w:cs="Courier New"/>
@@ -24750,12 +27198,10 @@
           <w:szCs w:val="24"/>
           <w:lang w:val="en-US"/>
         </w:rPr>
-        <w:t xml:space="preserve"> mockUser = {</w:t>
-      </w:r>
-    </w:p>
-    <w:p>
-      <w:pPr>
-        <w:spacing w:line="240" w:lineRule="auto"/>
+        <w:t xml:space="preserve"> </w:t>
+      </w:r>
+      <w:proofErr w:type="spellStart"/>
+      <w:r>
         <w:rPr>
           <w:rFonts w:ascii="Courier New" w:eastAsia="Calibri" w:hAnsi="Courier New" w:cs="Courier New"/>
           <w:color w:val="000000" w:themeColor="text1"/>
@@ -24763,7 +27209,9 @@
           <w:szCs w:val="24"/>
           <w:lang w:val="en-US"/>
         </w:rPr>
-      </w:pPr>
+        <w:t>mockUser</w:t>
+      </w:r>
+      <w:proofErr w:type="spellEnd"/>
       <w:r>
         <w:rPr>
           <w:rFonts w:ascii="Courier New" w:eastAsia="Calibri" w:hAnsi="Courier New" w:cs="Courier New"/>
@@ -24772,7 +27220,7 @@
           <w:szCs w:val="24"/>
           <w:lang w:val="en-US"/>
         </w:rPr>
-        <w:t>        user_id: 1,</w:t>
+        <w:t xml:space="preserve"> = {</w:t>
       </w:r>
     </w:p>
     <w:p>
@@ -24794,12 +27242,10 @@
           <w:szCs w:val="24"/>
           <w:lang w:val="en-US"/>
         </w:rPr>
-        <w:t>        username: 'testuser',</w:t>
-      </w:r>
-    </w:p>
-    <w:p>
-      <w:pPr>
-        <w:spacing w:line="240" w:lineRule="auto"/>
+        <w:t xml:space="preserve">        </w:t>
+      </w:r>
+      <w:proofErr w:type="spellStart"/>
+      <w:r>
         <w:rPr>
           <w:rFonts w:ascii="Courier New" w:eastAsia="Calibri" w:hAnsi="Courier New" w:cs="Courier New"/>
           <w:color w:val="000000" w:themeColor="text1"/>
@@ -24807,7 +27253,9 @@
           <w:szCs w:val="24"/>
           <w:lang w:val="en-US"/>
         </w:rPr>
-      </w:pPr>
+        <w:t>user_id</w:t>
+      </w:r>
+      <w:proofErr w:type="spellEnd"/>
       <w:r>
         <w:rPr>
           <w:rFonts w:ascii="Courier New" w:eastAsia="Calibri" w:hAnsi="Courier New" w:cs="Courier New"/>
@@ -24816,7 +27264,7 @@
           <w:szCs w:val="24"/>
           <w:lang w:val="en-US"/>
         </w:rPr>
-        <w:t>        email: 'test@example.com',</w:t>
+        <w:t>: 1,</w:t>
       </w:r>
     </w:p>
     <w:p>
@@ -24838,12 +27286,10 @@
           <w:szCs w:val="24"/>
           <w:lang w:val="en-US"/>
         </w:rPr>
-        <w:t>      };</w:t>
-      </w:r>
-    </w:p>
-    <w:p>
-      <w:pPr>
-        <w:spacing w:line="240" w:lineRule="auto"/>
+        <w:t>        username: '</w:t>
+      </w:r>
+      <w:proofErr w:type="spellStart"/>
+      <w:r>
         <w:rPr>
           <w:rFonts w:ascii="Courier New" w:eastAsia="Calibri" w:hAnsi="Courier New" w:cs="Courier New"/>
           <w:color w:val="000000" w:themeColor="text1"/>
@@ -24851,7 +27297,9 @@
           <w:szCs w:val="24"/>
           <w:lang w:val="en-US"/>
         </w:rPr>
-      </w:pPr>
+        <w:t>testuser</w:t>
+      </w:r>
+      <w:proofErr w:type="spellEnd"/>
       <w:r>
         <w:rPr>
           <w:rFonts w:ascii="Courier New" w:eastAsia="Calibri" w:hAnsi="Courier New" w:cs="Courier New"/>
@@ -24860,7 +27308,7 @@
           <w:szCs w:val="24"/>
           <w:lang w:val="en-US"/>
         </w:rPr>
-        <w:t>      jwtService.sign.mockImplementation((payload, options) =&gt; {</w:t>
+        <w:t>',</w:t>
       </w:r>
     </w:p>
     <w:p>
@@ -24882,7 +27330,131 @@
           <w:szCs w:val="24"/>
           <w:lang w:val="en-US"/>
         </w:rPr>
-        <w:t xml:space="preserve">        if (options?.expiresIn === '15m') </w:t>
+        <w:t>        email: 'test@example.com',</w:t>
+      </w:r>
+    </w:p>
+    <w:p>
+      <w:pPr>
+        <w:spacing w:line="240" w:lineRule="auto"/>
+        <w:rPr>
+          <w:rFonts w:ascii="Courier New" w:eastAsia="Calibri" w:hAnsi="Courier New" w:cs="Courier New"/>
+          <w:color w:val="000000" w:themeColor="text1"/>
+          <w:sz w:val="24"/>
+          <w:szCs w:val="24"/>
+          <w:lang w:val="en-US"/>
+        </w:rPr>
+      </w:pPr>
+      <w:r>
+        <w:rPr>
+          <w:rFonts w:ascii="Courier New" w:eastAsia="Calibri" w:hAnsi="Courier New" w:cs="Courier New"/>
+          <w:color w:val="000000" w:themeColor="text1"/>
+          <w:sz w:val="24"/>
+          <w:szCs w:val="24"/>
+          <w:lang w:val="en-US"/>
+        </w:rPr>
+        <w:t>      };</w:t>
+      </w:r>
+    </w:p>
+    <w:p>
+      <w:pPr>
+        <w:spacing w:line="240" w:lineRule="auto"/>
+        <w:rPr>
+          <w:rFonts w:ascii="Courier New" w:eastAsia="Calibri" w:hAnsi="Courier New" w:cs="Courier New"/>
+          <w:color w:val="000000" w:themeColor="text1"/>
+          <w:sz w:val="24"/>
+          <w:szCs w:val="24"/>
+          <w:lang w:val="en-US"/>
+        </w:rPr>
+      </w:pPr>
+      <w:r>
+        <w:rPr>
+          <w:rFonts w:ascii="Courier New" w:eastAsia="Calibri" w:hAnsi="Courier New" w:cs="Courier New"/>
+          <w:color w:val="000000" w:themeColor="text1"/>
+          <w:sz w:val="24"/>
+          <w:szCs w:val="24"/>
+          <w:lang w:val="en-US"/>
+        </w:rPr>
+        <w:t xml:space="preserve">      </w:t>
+      </w:r>
+      <w:proofErr w:type="spellStart"/>
+      <w:proofErr w:type="gramStart"/>
+      <w:r>
+        <w:rPr>
+          <w:rFonts w:ascii="Courier New" w:eastAsia="Calibri" w:hAnsi="Courier New" w:cs="Courier New"/>
+          <w:color w:val="000000" w:themeColor="text1"/>
+          <w:sz w:val="24"/>
+          <w:szCs w:val="24"/>
+          <w:lang w:val="en-US"/>
+        </w:rPr>
+        <w:t>jwtService.sign.mockImplementation</w:t>
+      </w:r>
+      <w:proofErr w:type="spellEnd"/>
+      <w:proofErr w:type="gramEnd"/>
+      <w:r>
+        <w:rPr>
+          <w:rFonts w:ascii="Courier New" w:eastAsia="Calibri" w:hAnsi="Courier New" w:cs="Courier New"/>
+          <w:color w:val="000000" w:themeColor="text1"/>
+          <w:sz w:val="24"/>
+          <w:szCs w:val="24"/>
+          <w:lang w:val="en-US"/>
+        </w:rPr>
+        <w:t>((payload, options) =&gt; {</w:t>
+      </w:r>
+    </w:p>
+    <w:p>
+      <w:pPr>
+        <w:spacing w:line="240" w:lineRule="auto"/>
+        <w:rPr>
+          <w:rFonts w:ascii="Courier New" w:eastAsia="Calibri" w:hAnsi="Courier New" w:cs="Courier New"/>
+          <w:color w:val="000000" w:themeColor="text1"/>
+          <w:sz w:val="24"/>
+          <w:szCs w:val="24"/>
+          <w:lang w:val="en-US"/>
+        </w:rPr>
+      </w:pPr>
+      <w:r>
+        <w:rPr>
+          <w:rFonts w:ascii="Courier New" w:eastAsia="Calibri" w:hAnsi="Courier New" w:cs="Courier New"/>
+          <w:color w:val="000000" w:themeColor="text1"/>
+          <w:sz w:val="24"/>
+          <w:szCs w:val="24"/>
+          <w:lang w:val="en-US"/>
+        </w:rPr>
+        <w:t>        if (options</w:t>
+      </w:r>
+      <w:proofErr w:type="gramStart"/>
+      <w:r>
+        <w:rPr>
+          <w:rFonts w:ascii="Courier New" w:eastAsia="Calibri" w:hAnsi="Courier New" w:cs="Courier New"/>
+          <w:color w:val="000000" w:themeColor="text1"/>
+          <w:sz w:val="24"/>
+          <w:szCs w:val="24"/>
+          <w:lang w:val="en-US"/>
+        </w:rPr>
+        <w:t>?.</w:t>
+      </w:r>
+      <w:proofErr w:type="spellStart"/>
+      <w:r>
+        <w:rPr>
+          <w:rFonts w:ascii="Courier New" w:eastAsia="Calibri" w:hAnsi="Courier New" w:cs="Courier New"/>
+          <w:color w:val="000000" w:themeColor="text1"/>
+          <w:sz w:val="24"/>
+          <w:szCs w:val="24"/>
+          <w:lang w:val="en-US"/>
+        </w:rPr>
+        <w:t>expiresIn</w:t>
+      </w:r>
+      <w:proofErr w:type="spellEnd"/>
+      <w:proofErr w:type="gramEnd"/>
+      <w:r>
+        <w:rPr>
+          <w:rFonts w:ascii="Courier New" w:eastAsia="Calibri" w:hAnsi="Courier New" w:cs="Courier New"/>
+          <w:color w:val="000000" w:themeColor="text1"/>
+          <w:sz w:val="24"/>
+          <w:szCs w:val="24"/>
+          <w:lang w:val="en-US"/>
+        </w:rPr>
+        <w:t xml:space="preserve"> === '15m') </w:t>
       </w:r>
       <w:r>
         <w:rPr>
@@ -24904,12 +27476,10 @@
           <w:szCs w:val="24"/>
           <w:lang w:val="en-US"/>
         </w:rPr>
-        <w:t xml:space="preserve"> 'access_token';</w:t>
-      </w:r>
-    </w:p>
-    <w:p>
-      <w:pPr>
-        <w:spacing w:line="240" w:lineRule="auto"/>
+        <w:t xml:space="preserve"> '</w:t>
+      </w:r>
+      <w:proofErr w:type="spellStart"/>
+      <w:r>
         <w:rPr>
           <w:rFonts w:ascii="Courier New" w:eastAsia="Calibri" w:hAnsi="Courier New" w:cs="Courier New"/>
           <w:color w:val="000000" w:themeColor="text1"/>
@@ -24917,7 +27487,10 @@
           <w:szCs w:val="24"/>
           <w:lang w:val="en-US"/>
         </w:rPr>
-      </w:pPr>
+        <w:t>access_token</w:t>
+      </w:r>
+      <w:proofErr w:type="spellEnd"/>
+      <w:proofErr w:type="gramStart"/>
       <w:r>
         <w:rPr>
           <w:rFonts w:ascii="Courier New" w:eastAsia="Calibri" w:hAnsi="Courier New" w:cs="Courier New"/>
@@ -24926,7 +27499,64 @@
           <w:szCs w:val="24"/>
           <w:lang w:val="en-US"/>
         </w:rPr>
-        <w:t xml:space="preserve">        if (options?.expiresIn === '30d') </w:t>
+        <w:t>';</w:t>
+      </w:r>
+      <w:proofErr w:type="gramEnd"/>
+    </w:p>
+    <w:p>
+      <w:pPr>
+        <w:spacing w:line="240" w:lineRule="auto"/>
+        <w:rPr>
+          <w:rFonts w:ascii="Courier New" w:eastAsia="Calibri" w:hAnsi="Courier New" w:cs="Courier New"/>
+          <w:color w:val="000000" w:themeColor="text1"/>
+          <w:sz w:val="24"/>
+          <w:szCs w:val="24"/>
+          <w:lang w:val="en-US"/>
+        </w:rPr>
+      </w:pPr>
+      <w:r>
+        <w:rPr>
+          <w:rFonts w:ascii="Courier New" w:eastAsia="Calibri" w:hAnsi="Courier New" w:cs="Courier New"/>
+          <w:color w:val="000000" w:themeColor="text1"/>
+          <w:sz w:val="24"/>
+          <w:szCs w:val="24"/>
+          <w:lang w:val="en-US"/>
+        </w:rPr>
+        <w:t>        if (options</w:t>
+      </w:r>
+      <w:proofErr w:type="gramStart"/>
+      <w:r>
+        <w:rPr>
+          <w:rFonts w:ascii="Courier New" w:eastAsia="Calibri" w:hAnsi="Courier New" w:cs="Courier New"/>
+          <w:color w:val="000000" w:themeColor="text1"/>
+          <w:sz w:val="24"/>
+          <w:szCs w:val="24"/>
+          <w:lang w:val="en-US"/>
+        </w:rPr>
+        <w:t>?.</w:t>
+      </w:r>
+      <w:proofErr w:type="spellStart"/>
+      <w:r>
+        <w:rPr>
+          <w:rFonts w:ascii="Courier New" w:eastAsia="Calibri" w:hAnsi="Courier New" w:cs="Courier New"/>
+          <w:color w:val="000000" w:themeColor="text1"/>
+          <w:sz w:val="24"/>
+          <w:szCs w:val="24"/>
+          <w:lang w:val="en-US"/>
+        </w:rPr>
+        <w:t>expiresIn</w:t>
+      </w:r>
+      <w:proofErr w:type="spellEnd"/>
+      <w:proofErr w:type="gramEnd"/>
+      <w:r>
+        <w:rPr>
+          <w:rFonts w:ascii="Courier New" w:eastAsia="Calibri" w:hAnsi="Courier New" w:cs="Courier New"/>
+          <w:color w:val="000000" w:themeColor="text1"/>
+          <w:sz w:val="24"/>
+          <w:szCs w:val="24"/>
+          <w:lang w:val="en-US"/>
+        </w:rPr>
+        <w:t xml:space="preserve"> === '30d') </w:t>
       </w:r>
       <w:r>
         <w:rPr>
@@ -24948,8 +27578,32 @@
           <w:szCs w:val="24"/>
           <w:lang w:val="en-US"/>
         </w:rPr>
-        <w:t xml:space="preserve"> 'refresh_token';</w:t>
-      </w:r>
+        <w:t xml:space="preserve"> '</w:t>
+      </w:r>
+      <w:proofErr w:type="spellStart"/>
+      <w:r>
+        <w:rPr>
+          <w:rFonts w:ascii="Courier New" w:eastAsia="Calibri" w:hAnsi="Courier New" w:cs="Courier New"/>
+          <w:color w:val="000000" w:themeColor="text1"/>
+          <w:sz w:val="24"/>
+          <w:szCs w:val="24"/>
+          <w:lang w:val="en-US"/>
+        </w:rPr>
+        <w:t>refresh_token</w:t>
+      </w:r>
+      <w:proofErr w:type="spellEnd"/>
+      <w:proofErr w:type="gramStart"/>
+      <w:r>
+        <w:rPr>
+          <w:rFonts w:ascii="Courier New" w:eastAsia="Calibri" w:hAnsi="Courier New" w:cs="Courier New"/>
+          <w:color w:val="000000" w:themeColor="text1"/>
+          <w:sz w:val="24"/>
+          <w:szCs w:val="24"/>
+          <w:lang w:val="en-US"/>
+        </w:rPr>
+        <w:t>';</w:t>
+      </w:r>
+      <w:proofErr w:type="gramEnd"/>
     </w:p>
     <w:p>
       <w:pPr>
@@ -24992,12 +27646,10 @@
           <w:szCs w:val="24"/>
           <w:lang w:val="en-US"/>
         </w:rPr>
-        <w:t xml:space="preserve"> '';</w:t>
-      </w:r>
-    </w:p>
-    <w:p>
-      <w:pPr>
-        <w:spacing w:line="240" w:lineRule="auto"/>
+        <w:t xml:space="preserve"> '</w:t>
+      </w:r>
+      <w:proofErr w:type="gramStart"/>
+      <w:r>
         <w:rPr>
           <w:rFonts w:ascii="Courier New" w:eastAsia="Calibri" w:hAnsi="Courier New" w:cs="Courier New"/>
           <w:color w:val="000000" w:themeColor="text1"/>
@@ -25005,8 +27657,13 @@
           <w:szCs w:val="24"/>
           <w:lang w:val="en-US"/>
         </w:rPr>
-      </w:pPr>
-      <w:r>
+        <w:t>';</w:t>
+      </w:r>
+      <w:proofErr w:type="gramEnd"/>
+    </w:p>
+    <w:p>
+      <w:pPr>
+        <w:spacing w:line="240" w:lineRule="auto"/>
         <w:rPr>
           <w:rFonts w:ascii="Courier New" w:eastAsia="Calibri" w:hAnsi="Courier New" w:cs="Courier New"/>
           <w:color w:val="000000" w:themeColor="text1"/>
@@ -25014,12 +27671,8 @@
           <w:szCs w:val="24"/>
           <w:lang w:val="en-US"/>
         </w:rPr>
-        <w:t>      });</w:t>
-      </w:r>
-    </w:p>
-    <w:p>
-      <w:pPr>
-        <w:spacing w:line="240" w:lineRule="auto"/>
+      </w:pPr>
+      <w:r>
         <w:rPr>
           <w:rFonts w:ascii="Courier New" w:eastAsia="Calibri" w:hAnsi="Courier New" w:cs="Courier New"/>
           <w:color w:val="000000" w:themeColor="text1"/>
@@ -25027,7 +27680,8 @@
           <w:szCs w:val="24"/>
           <w:lang w:val="en-US"/>
         </w:rPr>
-      </w:pPr>
+        <w:t>      });</w:t>
+      </w:r>
     </w:p>
     <w:p>
       <w:pPr>
@@ -25040,7 +27694,10 @@
           <w:lang w:val="en-US"/>
         </w:rPr>
       </w:pPr>
-      <w:r>
+    </w:p>
+    <w:p>
+      <w:pPr>
+        <w:spacing w:line="240" w:lineRule="auto"/>
         <w:rPr>
           <w:rFonts w:ascii="Courier New" w:eastAsia="Calibri" w:hAnsi="Courier New" w:cs="Courier New"/>
           <w:color w:val="000000" w:themeColor="text1"/>
@@ -25048,12 +27705,8 @@
           <w:szCs w:val="24"/>
           <w:lang w:val="en-US"/>
         </w:rPr>
-        <w:t>      sessionService.createSession.mockResolvedValue({</w:t>
-      </w:r>
-    </w:p>
-    <w:p>
-      <w:pPr>
-        <w:spacing w:line="240" w:lineRule="auto"/>
+      </w:pPr>
+      <w:r>
         <w:rPr>
           <w:rFonts w:ascii="Courier New" w:eastAsia="Calibri" w:hAnsi="Courier New" w:cs="Courier New"/>
           <w:color w:val="000000" w:themeColor="text1"/>
@@ -25061,7 +27714,10 @@
           <w:szCs w:val="24"/>
           <w:lang w:val="en-US"/>
         </w:rPr>
-      </w:pPr>
+        <w:t xml:space="preserve">      </w:t>
+      </w:r>
+      <w:proofErr w:type="spellStart"/>
+      <w:proofErr w:type="gramStart"/>
       <w:r>
         <w:rPr>
           <w:rFonts w:ascii="Courier New" w:eastAsia="Calibri" w:hAnsi="Courier New" w:cs="Courier New"/>
@@ -25070,12 +27726,11 @@
           <w:szCs w:val="24"/>
           <w:lang w:val="en-US"/>
         </w:rPr>
-        <w:t>        session_id: 'session_id',</w:t>
-      </w:r>
-    </w:p>
-    <w:p>
-      <w:pPr>
-        <w:spacing w:line="240" w:lineRule="auto"/>
+        <w:t>sessionService.createSession.mockResolvedValue</w:t>
+      </w:r>
+      <w:proofErr w:type="spellEnd"/>
+      <w:proofErr w:type="gramEnd"/>
+      <w:r>
         <w:rPr>
           <w:rFonts w:ascii="Courier New" w:eastAsia="Calibri" w:hAnsi="Courier New" w:cs="Courier New"/>
           <w:color w:val="000000" w:themeColor="text1"/>
@@ -25083,8 +27738,12 @@
           <w:szCs w:val="24"/>
           <w:lang w:val="en-US"/>
         </w:rPr>
-      </w:pPr>
-      <w:r>
+        <w:t>({</w:t>
+      </w:r>
+    </w:p>
+    <w:p>
+      <w:pPr>
+        <w:spacing w:line="240" w:lineRule="auto"/>
         <w:rPr>
           <w:rFonts w:ascii="Courier New" w:eastAsia="Calibri" w:hAnsi="Courier New" w:cs="Courier New"/>
           <w:color w:val="000000" w:themeColor="text1"/>
@@ -25092,12 +27751,8 @@
           <w:szCs w:val="24"/>
           <w:lang w:val="en-US"/>
         </w:rPr>
-        <w:t>        user_id: 1,</w:t>
-      </w:r>
-    </w:p>
-    <w:p>
-      <w:pPr>
-        <w:spacing w:line="240" w:lineRule="auto"/>
+      </w:pPr>
+      <w:r>
         <w:rPr>
           <w:rFonts w:ascii="Courier New" w:eastAsia="Calibri" w:hAnsi="Courier New" w:cs="Courier New"/>
           <w:color w:val="000000" w:themeColor="text1"/>
@@ -25105,7 +27760,9 @@
           <w:szCs w:val="24"/>
           <w:lang w:val="en-US"/>
         </w:rPr>
-      </w:pPr>
+        <w:t xml:space="preserve">        </w:t>
+      </w:r>
+      <w:proofErr w:type="spellStart"/>
       <w:r>
         <w:rPr>
           <w:rFonts w:ascii="Courier New" w:eastAsia="Calibri" w:hAnsi="Courier New" w:cs="Courier New"/>
@@ -25114,12 +27771,10 @@
           <w:szCs w:val="24"/>
           <w:lang w:val="en-US"/>
         </w:rPr>
-        <w:t>        refresh_token_hash: 'hashed_refresh_token',</w:t>
-      </w:r>
-    </w:p>
-    <w:p>
-      <w:pPr>
-        <w:spacing w:line="240" w:lineRule="auto"/>
+        <w:t>session_id</w:t>
+      </w:r>
+      <w:proofErr w:type="spellEnd"/>
+      <w:r>
         <w:rPr>
           <w:rFonts w:ascii="Courier New" w:eastAsia="Calibri" w:hAnsi="Courier New" w:cs="Courier New"/>
           <w:color w:val="000000" w:themeColor="text1"/>
@@ -25127,7 +27782,9 @@
           <w:szCs w:val="24"/>
           <w:lang w:val="en-US"/>
         </w:rPr>
-      </w:pPr>
+        <w:t>: '</w:t>
+      </w:r>
+      <w:proofErr w:type="spellStart"/>
       <w:r>
         <w:rPr>
           <w:rFonts w:ascii="Courier New" w:eastAsia="Calibri" w:hAnsi="Courier New" w:cs="Courier New"/>
@@ -25136,12 +27793,10 @@
           <w:szCs w:val="24"/>
           <w:lang w:val="en-US"/>
         </w:rPr>
-        <w:t>        created_at: new Date(),</w:t>
-      </w:r>
-    </w:p>
-    <w:p>
-      <w:pPr>
-        <w:spacing w:line="240" w:lineRule="auto"/>
+        <w:t>session_id</w:t>
+      </w:r>
+      <w:proofErr w:type="spellEnd"/>
+      <w:r>
         <w:rPr>
           <w:rFonts w:ascii="Courier New" w:eastAsia="Calibri" w:hAnsi="Courier New" w:cs="Courier New"/>
           <w:color w:val="000000" w:themeColor="text1"/>
@@ -25149,8 +27804,12 @@
           <w:szCs w:val="24"/>
           <w:lang w:val="en-US"/>
         </w:rPr>
-      </w:pPr>
-      <w:r>
+        <w:t>',</w:t>
+      </w:r>
+    </w:p>
+    <w:p>
+      <w:pPr>
+        <w:spacing w:line="240" w:lineRule="auto"/>
         <w:rPr>
           <w:rFonts w:ascii="Courier New" w:eastAsia="Calibri" w:hAnsi="Courier New" w:cs="Courier New"/>
           <w:color w:val="000000" w:themeColor="text1"/>
@@ -25158,12 +27817,8 @@
           <w:szCs w:val="24"/>
           <w:lang w:val="en-US"/>
         </w:rPr>
-        <w:t>        expires_at: new Date(),</w:t>
-      </w:r>
-    </w:p>
-    <w:p>
-      <w:pPr>
-        <w:spacing w:line="240" w:lineRule="auto"/>
+      </w:pPr>
+      <w:r>
         <w:rPr>
           <w:rFonts w:ascii="Courier New" w:eastAsia="Calibri" w:hAnsi="Courier New" w:cs="Courier New"/>
           <w:color w:val="000000" w:themeColor="text1"/>
@@ -25171,7 +27826,9 @@
           <w:szCs w:val="24"/>
           <w:lang w:val="en-US"/>
         </w:rPr>
-      </w:pPr>
+        <w:t xml:space="preserve">        </w:t>
+      </w:r>
+      <w:proofErr w:type="spellStart"/>
       <w:r>
         <w:rPr>
           <w:rFonts w:ascii="Courier New" w:eastAsia="Calibri" w:hAnsi="Courier New" w:cs="Courier New"/>
@@ -25180,8 +27837,9 @@
           <w:szCs w:val="24"/>
           <w:lang w:val="en-US"/>
         </w:rPr>
-        <w:t xml:space="preserve">        </w:t>
-      </w:r>
+        <w:t>user_id</w:t>
+      </w:r>
+      <w:proofErr w:type="spellEnd"/>
       <w:r>
         <w:rPr>
           <w:rFonts w:ascii="Courier New" w:eastAsia="Calibri" w:hAnsi="Courier New" w:cs="Courier New"/>
@@ -25190,7 +27848,7 @@
           <w:szCs w:val="24"/>
           <w:lang w:val="en-US"/>
         </w:rPr>
-        <w:t>user: mockUser as User,</w:t>
+        <w:t>: 1,</w:t>
       </w:r>
     </w:p>
     <w:p>
@@ -25212,8 +27870,9 @@
           <w:szCs w:val="24"/>
           <w:lang w:val="en-US"/>
         </w:rPr>
-        <w:t xml:space="preserve">      </w:t>
-      </w:r>
+        <w:t xml:space="preserve">        </w:t>
+      </w:r>
+      <w:proofErr w:type="spellStart"/>
       <w:r>
         <w:rPr>
           <w:rFonts w:ascii="Courier New" w:eastAsia="Calibri" w:hAnsi="Courier New" w:cs="Courier New"/>
@@ -25222,8 +27881,283 @@
           <w:szCs w:val="24"/>
           <w:lang w:val="en-US"/>
         </w:rPr>
-        <w:t>} as UserSession);</w:t>
-      </w:r>
+        <w:t>refresh_token_hash</w:t>
+      </w:r>
+      <w:proofErr w:type="spellEnd"/>
+      <w:r>
+        <w:rPr>
+          <w:rFonts w:ascii="Courier New" w:eastAsia="Calibri" w:hAnsi="Courier New" w:cs="Courier New"/>
+          <w:color w:val="000000" w:themeColor="text1"/>
+          <w:sz w:val="24"/>
+          <w:szCs w:val="24"/>
+          <w:lang w:val="en-US"/>
+        </w:rPr>
+        <w:t>: '</w:t>
+      </w:r>
+      <w:proofErr w:type="spellStart"/>
+      <w:r>
+        <w:rPr>
+          <w:rFonts w:ascii="Courier New" w:eastAsia="Calibri" w:hAnsi="Courier New" w:cs="Courier New"/>
+          <w:color w:val="000000" w:themeColor="text1"/>
+          <w:sz w:val="24"/>
+          <w:szCs w:val="24"/>
+          <w:lang w:val="en-US"/>
+        </w:rPr>
+        <w:t>hashed_refresh_token</w:t>
+      </w:r>
+      <w:proofErr w:type="spellEnd"/>
+      <w:r>
+        <w:rPr>
+          <w:rFonts w:ascii="Courier New" w:eastAsia="Calibri" w:hAnsi="Courier New" w:cs="Courier New"/>
+          <w:color w:val="000000" w:themeColor="text1"/>
+          <w:sz w:val="24"/>
+          <w:szCs w:val="24"/>
+          <w:lang w:val="en-US"/>
+        </w:rPr>
+        <w:t>',</w:t>
+      </w:r>
+    </w:p>
+    <w:p>
+      <w:pPr>
+        <w:spacing w:line="240" w:lineRule="auto"/>
+        <w:rPr>
+          <w:rFonts w:ascii="Courier New" w:eastAsia="Calibri" w:hAnsi="Courier New" w:cs="Courier New"/>
+          <w:color w:val="000000" w:themeColor="text1"/>
+          <w:sz w:val="24"/>
+          <w:szCs w:val="24"/>
+          <w:lang w:val="en-US"/>
+        </w:rPr>
+      </w:pPr>
+      <w:r>
+        <w:rPr>
+          <w:rFonts w:ascii="Courier New" w:eastAsia="Calibri" w:hAnsi="Courier New" w:cs="Courier New"/>
+          <w:color w:val="000000" w:themeColor="text1"/>
+          <w:sz w:val="24"/>
+          <w:szCs w:val="24"/>
+          <w:lang w:val="en-US"/>
+        </w:rPr>
+        <w:t xml:space="preserve">        </w:t>
+      </w:r>
+      <w:proofErr w:type="spellStart"/>
+      <w:r>
+        <w:rPr>
+          <w:rFonts w:ascii="Courier New" w:eastAsia="Calibri" w:hAnsi="Courier New" w:cs="Courier New"/>
+          <w:color w:val="000000" w:themeColor="text1"/>
+          <w:sz w:val="24"/>
+          <w:szCs w:val="24"/>
+          <w:lang w:val="en-US"/>
+        </w:rPr>
+        <w:t>created_at</w:t>
+      </w:r>
+      <w:proofErr w:type="spellEnd"/>
+      <w:r>
+        <w:rPr>
+          <w:rFonts w:ascii="Courier New" w:eastAsia="Calibri" w:hAnsi="Courier New" w:cs="Courier New"/>
+          <w:color w:val="000000" w:themeColor="text1"/>
+          <w:sz w:val="24"/>
+          <w:szCs w:val="24"/>
+          <w:lang w:val="en-US"/>
+        </w:rPr>
+        <w:t xml:space="preserve">: new </w:t>
+      </w:r>
+      <w:proofErr w:type="gramStart"/>
+      <w:r>
+        <w:rPr>
+          <w:rFonts w:ascii="Courier New" w:eastAsia="Calibri" w:hAnsi="Courier New" w:cs="Courier New"/>
+          <w:color w:val="000000" w:themeColor="text1"/>
+          <w:sz w:val="24"/>
+          <w:szCs w:val="24"/>
+          <w:lang w:val="en-US"/>
+        </w:rPr>
+        <w:t>Date(</w:t>
+      </w:r>
+      <w:proofErr w:type="gramEnd"/>
+      <w:r>
+        <w:rPr>
+          <w:rFonts w:ascii="Courier New" w:eastAsia="Calibri" w:hAnsi="Courier New" w:cs="Courier New"/>
+          <w:color w:val="000000" w:themeColor="text1"/>
+          <w:sz w:val="24"/>
+          <w:szCs w:val="24"/>
+          <w:lang w:val="en-US"/>
+        </w:rPr>
+        <w:t>),</w:t>
+      </w:r>
+    </w:p>
+    <w:p>
+      <w:pPr>
+        <w:spacing w:line="240" w:lineRule="auto"/>
+        <w:rPr>
+          <w:rFonts w:ascii="Courier New" w:eastAsia="Calibri" w:hAnsi="Courier New" w:cs="Courier New"/>
+          <w:color w:val="000000" w:themeColor="text1"/>
+          <w:sz w:val="24"/>
+          <w:szCs w:val="24"/>
+          <w:lang w:val="en-US"/>
+        </w:rPr>
+      </w:pPr>
+      <w:r>
+        <w:rPr>
+          <w:rFonts w:ascii="Courier New" w:eastAsia="Calibri" w:hAnsi="Courier New" w:cs="Courier New"/>
+          <w:color w:val="000000" w:themeColor="text1"/>
+          <w:sz w:val="24"/>
+          <w:szCs w:val="24"/>
+          <w:lang w:val="en-US"/>
+        </w:rPr>
+        <w:t xml:space="preserve">        </w:t>
+      </w:r>
+      <w:proofErr w:type="spellStart"/>
+      <w:r>
+        <w:rPr>
+          <w:rFonts w:ascii="Courier New" w:eastAsia="Calibri" w:hAnsi="Courier New" w:cs="Courier New"/>
+          <w:color w:val="000000" w:themeColor="text1"/>
+          <w:sz w:val="24"/>
+          <w:szCs w:val="24"/>
+          <w:lang w:val="en-US"/>
+        </w:rPr>
+        <w:t>expires_at</w:t>
+      </w:r>
+      <w:proofErr w:type="spellEnd"/>
+      <w:r>
+        <w:rPr>
+          <w:rFonts w:ascii="Courier New" w:eastAsia="Calibri" w:hAnsi="Courier New" w:cs="Courier New"/>
+          <w:color w:val="000000" w:themeColor="text1"/>
+          <w:sz w:val="24"/>
+          <w:szCs w:val="24"/>
+          <w:lang w:val="en-US"/>
+        </w:rPr>
+        <w:t xml:space="preserve">: new </w:t>
+      </w:r>
+      <w:proofErr w:type="gramStart"/>
+      <w:r>
+        <w:rPr>
+          <w:rFonts w:ascii="Courier New" w:eastAsia="Calibri" w:hAnsi="Courier New" w:cs="Courier New"/>
+          <w:color w:val="000000" w:themeColor="text1"/>
+          <w:sz w:val="24"/>
+          <w:szCs w:val="24"/>
+          <w:lang w:val="en-US"/>
+        </w:rPr>
+        <w:t>Date(</w:t>
+      </w:r>
+      <w:proofErr w:type="gramEnd"/>
+      <w:r>
+        <w:rPr>
+          <w:rFonts w:ascii="Courier New" w:eastAsia="Calibri" w:hAnsi="Courier New" w:cs="Courier New"/>
+          <w:color w:val="000000" w:themeColor="text1"/>
+          <w:sz w:val="24"/>
+          <w:szCs w:val="24"/>
+          <w:lang w:val="en-US"/>
+        </w:rPr>
+        <w:t>),</w:t>
+      </w:r>
+    </w:p>
+    <w:p>
+      <w:pPr>
+        <w:spacing w:line="240" w:lineRule="auto"/>
+        <w:rPr>
+          <w:rFonts w:ascii="Courier New" w:eastAsia="Calibri" w:hAnsi="Courier New" w:cs="Courier New"/>
+          <w:color w:val="000000" w:themeColor="text1"/>
+          <w:sz w:val="24"/>
+          <w:szCs w:val="24"/>
+          <w:lang w:val="en-US"/>
+        </w:rPr>
+      </w:pPr>
+      <w:r>
+        <w:rPr>
+          <w:rFonts w:ascii="Courier New" w:eastAsia="Calibri" w:hAnsi="Courier New" w:cs="Courier New"/>
+          <w:color w:val="000000" w:themeColor="text1"/>
+          <w:sz w:val="24"/>
+          <w:szCs w:val="24"/>
+          <w:lang w:val="en-US"/>
+        </w:rPr>
+        <w:t xml:space="preserve">        </w:t>
+      </w:r>
+      <w:r>
+        <w:rPr>
+          <w:rFonts w:ascii="Courier New" w:eastAsia="Calibri" w:hAnsi="Courier New" w:cs="Courier New"/>
+          <w:color w:val="000000" w:themeColor="text1"/>
+          <w:sz w:val="24"/>
+          <w:szCs w:val="24"/>
+          <w:lang w:val="en-US"/>
+        </w:rPr>
+        <w:t xml:space="preserve">user: </w:t>
+      </w:r>
+      <w:proofErr w:type="spellStart"/>
+      <w:r>
+        <w:rPr>
+          <w:rFonts w:ascii="Courier New" w:eastAsia="Calibri" w:hAnsi="Courier New" w:cs="Courier New"/>
+          <w:color w:val="000000" w:themeColor="text1"/>
+          <w:sz w:val="24"/>
+          <w:szCs w:val="24"/>
+          <w:lang w:val="en-US"/>
+        </w:rPr>
+        <w:t>mockUser</w:t>
+      </w:r>
+      <w:proofErr w:type="spellEnd"/>
+      <w:r>
+        <w:rPr>
+          <w:rFonts w:ascii="Courier New" w:eastAsia="Calibri" w:hAnsi="Courier New" w:cs="Courier New"/>
+          <w:color w:val="000000" w:themeColor="text1"/>
+          <w:sz w:val="24"/>
+          <w:szCs w:val="24"/>
+          <w:lang w:val="en-US"/>
+        </w:rPr>
+        <w:t xml:space="preserve"> as User,</w:t>
+      </w:r>
+    </w:p>
+    <w:p>
+      <w:pPr>
+        <w:spacing w:line="240" w:lineRule="auto"/>
+        <w:rPr>
+          <w:rFonts w:ascii="Courier New" w:eastAsia="Calibri" w:hAnsi="Courier New" w:cs="Courier New"/>
+          <w:color w:val="000000" w:themeColor="text1"/>
+          <w:sz w:val="24"/>
+          <w:szCs w:val="24"/>
+          <w:lang w:val="en-US"/>
+        </w:rPr>
+      </w:pPr>
+      <w:r>
+        <w:rPr>
+          <w:rFonts w:ascii="Courier New" w:eastAsia="Calibri" w:hAnsi="Courier New" w:cs="Courier New"/>
+          <w:color w:val="000000" w:themeColor="text1"/>
+          <w:sz w:val="24"/>
+          <w:szCs w:val="24"/>
+          <w:lang w:val="en-US"/>
+        </w:rPr>
+        <w:t xml:space="preserve">      </w:t>
+      </w:r>
+      <w:r>
+        <w:rPr>
+          <w:rFonts w:ascii="Courier New" w:eastAsia="Calibri" w:hAnsi="Courier New" w:cs="Courier New"/>
+          <w:color w:val="000000" w:themeColor="text1"/>
+          <w:sz w:val="24"/>
+          <w:szCs w:val="24"/>
+          <w:lang w:val="en-US"/>
+        </w:rPr>
+        <w:t xml:space="preserve">} as </w:t>
+      </w:r>
+      <w:proofErr w:type="spellStart"/>
+      <w:r>
+        <w:rPr>
+          <w:rFonts w:ascii="Courier New" w:eastAsia="Calibri" w:hAnsi="Courier New" w:cs="Courier New"/>
+          <w:color w:val="000000" w:themeColor="text1"/>
+          <w:sz w:val="24"/>
+          <w:szCs w:val="24"/>
+          <w:lang w:val="en-US"/>
+        </w:rPr>
+        <w:t>UserSession</w:t>
+      </w:r>
+      <w:proofErr w:type="spellEnd"/>
+      <w:proofErr w:type="gramStart"/>
+      <w:r>
+        <w:rPr>
+          <w:rFonts w:ascii="Courier New" w:eastAsia="Calibri" w:hAnsi="Courier New" w:cs="Courier New"/>
+          <w:color w:val="000000" w:themeColor="text1"/>
+          <w:sz w:val="24"/>
+          <w:szCs w:val="24"/>
+          <w:lang w:val="en-US"/>
+        </w:rPr>
+        <w:t>);</w:t>
+      </w:r>
+      <w:proofErr w:type="gramEnd"/>
     </w:p>
     <w:p>
       <w:pPr>
@@ -25288,12 +28222,10 @@
           <w:szCs w:val="24"/>
           <w:lang w:val="en-US"/>
         </w:rPr>
-        <w:t xml:space="preserve"> service.login(mockUser as User);</w:t>
-      </w:r>
-    </w:p>
-    <w:p>
-      <w:pPr>
-        <w:spacing w:line="240" w:lineRule="auto"/>
+        <w:t xml:space="preserve"> </w:t>
+      </w:r>
+      <w:proofErr w:type="spellStart"/>
+      <w:r>
         <w:rPr>
           <w:rFonts w:ascii="Courier New" w:eastAsia="Calibri" w:hAnsi="Courier New" w:cs="Courier New"/>
           <w:color w:val="000000" w:themeColor="text1"/>
@@ -25301,7 +28233,9 @@
           <w:szCs w:val="24"/>
           <w:lang w:val="en-US"/>
         </w:rPr>
-      </w:pPr>
+        <w:t>service.</w:t>
+      </w:r>
+      <w:proofErr w:type="gramStart"/>
       <w:r>
         <w:rPr>
           <w:rFonts w:ascii="Courier New" w:eastAsia="Calibri" w:hAnsi="Courier New" w:cs="Courier New"/>
@@ -25310,12 +28244,10 @@
           <w:szCs w:val="24"/>
           <w:lang w:val="en-US"/>
         </w:rPr>
-        <w:t>      expect(jwtService.sign).toHaveBeenCalledWith(</w:t>
-      </w:r>
-    </w:p>
-    <w:p>
-      <w:pPr>
-        <w:spacing w:line="240" w:lineRule="auto"/>
+        <w:t>login</w:t>
+      </w:r>
+      <w:proofErr w:type="spellEnd"/>
+      <w:r>
         <w:rPr>
           <w:rFonts w:ascii="Courier New" w:eastAsia="Calibri" w:hAnsi="Courier New" w:cs="Courier New"/>
           <w:color w:val="000000" w:themeColor="text1"/>
@@ -25323,7 +28255,10 @@
           <w:szCs w:val="24"/>
           <w:lang w:val="en-US"/>
         </w:rPr>
-      </w:pPr>
+        <w:t>(</w:t>
+      </w:r>
+      <w:proofErr w:type="spellStart"/>
+      <w:proofErr w:type="gramEnd"/>
       <w:r>
         <w:rPr>
           <w:rFonts w:ascii="Courier New" w:eastAsia="Calibri" w:hAnsi="Courier New" w:cs="Courier New"/>
@@ -25332,12 +28267,10 @@
           <w:szCs w:val="24"/>
           <w:lang w:val="en-US"/>
         </w:rPr>
-        <w:t>        {</w:t>
-      </w:r>
-    </w:p>
-    <w:p>
-      <w:pPr>
-        <w:spacing w:line="240" w:lineRule="auto"/>
+        <w:t>mockUser</w:t>
+      </w:r>
+      <w:proofErr w:type="spellEnd"/>
+      <w:r>
         <w:rPr>
           <w:rFonts w:ascii="Courier New" w:eastAsia="Calibri" w:hAnsi="Courier New" w:cs="Courier New"/>
           <w:color w:val="000000" w:themeColor="text1"/>
@@ -25345,7 +28278,9 @@
           <w:szCs w:val="24"/>
           <w:lang w:val="en-US"/>
         </w:rPr>
-      </w:pPr>
+        <w:t xml:space="preserve"> as User</w:t>
+      </w:r>
+      <w:proofErr w:type="gramStart"/>
       <w:r>
         <w:rPr>
           <w:rFonts w:ascii="Courier New" w:eastAsia="Calibri" w:hAnsi="Courier New" w:cs="Courier New"/>
@@ -25354,8 +28289,9 @@
           <w:szCs w:val="24"/>
           <w:lang w:val="en-US"/>
         </w:rPr>
-        <w:t>          username: 'testuser',</w:t>
-      </w:r>
+        <w:t>);</w:t>
+      </w:r>
+      <w:proofErr w:type="gramEnd"/>
     </w:p>
     <w:p>
       <w:pPr>
@@ -25376,12 +28312,10 @@
           <w:szCs w:val="24"/>
           <w:lang w:val="en-US"/>
         </w:rPr>
-        <w:t>          sub: 1,</w:t>
-      </w:r>
-    </w:p>
-    <w:p>
-      <w:pPr>
-        <w:spacing w:line="240" w:lineRule="auto"/>
+        <w:t xml:space="preserve">      </w:t>
+      </w:r>
+      <w:proofErr w:type="gramStart"/>
+      <w:r>
         <w:rPr>
           <w:rFonts w:ascii="Courier New" w:eastAsia="Calibri" w:hAnsi="Courier New" w:cs="Courier New"/>
           <w:color w:val="000000" w:themeColor="text1"/>
@@ -25389,7 +28323,10 @@
           <w:szCs w:val="24"/>
           <w:lang w:val="en-US"/>
         </w:rPr>
-      </w:pPr>
+        <w:t>expect(</w:t>
+      </w:r>
+      <w:proofErr w:type="spellStart"/>
+      <w:proofErr w:type="gramEnd"/>
       <w:r>
         <w:rPr>
           <w:rFonts w:ascii="Courier New" w:eastAsia="Calibri" w:hAnsi="Courier New" w:cs="Courier New"/>
@@ -25398,12 +28335,11 @@
           <w:szCs w:val="24"/>
           <w:lang w:val="en-US"/>
         </w:rPr>
-        <w:t>          email: 'test@example.com',</w:t>
-      </w:r>
-    </w:p>
-    <w:p>
-      <w:pPr>
-        <w:spacing w:line="240" w:lineRule="auto"/>
+        <w:t>jwtService.sign</w:t>
+      </w:r>
+      <w:proofErr w:type="spellEnd"/>
+      <w:proofErr w:type="gramStart"/>
+      <w:r>
         <w:rPr>
           <w:rFonts w:ascii="Courier New" w:eastAsia="Calibri" w:hAnsi="Courier New" w:cs="Courier New"/>
           <w:color w:val="000000" w:themeColor="text1"/>
@@ -25411,7 +28347,9 @@
           <w:szCs w:val="24"/>
           <w:lang w:val="en-US"/>
         </w:rPr>
-      </w:pPr>
+        <w:t>).</w:t>
+      </w:r>
+      <w:proofErr w:type="spellStart"/>
       <w:r>
         <w:rPr>
           <w:rFonts w:ascii="Courier New" w:eastAsia="Calibri" w:hAnsi="Courier New" w:cs="Courier New"/>
@@ -25420,12 +28358,11 @@
           <w:szCs w:val="24"/>
           <w:lang w:val="en-US"/>
         </w:rPr>
-        <w:t>        },</w:t>
-      </w:r>
-    </w:p>
-    <w:p>
-      <w:pPr>
-        <w:spacing w:line="240" w:lineRule="auto"/>
+        <w:t>toHaveBeenCalledWith</w:t>
+      </w:r>
+      <w:proofErr w:type="spellEnd"/>
+      <w:proofErr w:type="gramEnd"/>
+      <w:r>
         <w:rPr>
           <w:rFonts w:ascii="Courier New" w:eastAsia="Calibri" w:hAnsi="Courier New" w:cs="Courier New"/>
           <w:color w:val="000000" w:themeColor="text1"/>
@@ -25433,8 +28370,12 @@
           <w:szCs w:val="24"/>
           <w:lang w:val="en-US"/>
         </w:rPr>
-      </w:pPr>
-      <w:r>
+        <w:t>(</w:t>
+      </w:r>
+    </w:p>
+    <w:p>
+      <w:pPr>
+        <w:spacing w:line="240" w:lineRule="auto"/>
         <w:rPr>
           <w:rFonts w:ascii="Courier New" w:eastAsia="Calibri" w:hAnsi="Courier New" w:cs="Courier New"/>
           <w:color w:val="000000" w:themeColor="text1"/>
@@ -25442,12 +28383,8 @@
           <w:szCs w:val="24"/>
           <w:lang w:val="en-US"/>
         </w:rPr>
-        <w:t>        { expiresIn: '15m' },</w:t>
-      </w:r>
-    </w:p>
-    <w:p>
-      <w:pPr>
-        <w:spacing w:line="240" w:lineRule="auto"/>
+      </w:pPr>
+      <w:r>
         <w:rPr>
           <w:rFonts w:ascii="Courier New" w:eastAsia="Calibri" w:hAnsi="Courier New" w:cs="Courier New"/>
           <w:color w:val="000000" w:themeColor="text1"/>
@@ -25455,8 +28392,12 @@
           <w:szCs w:val="24"/>
           <w:lang w:val="en-US"/>
         </w:rPr>
-      </w:pPr>
-      <w:r>
+        <w:t>        {</w:t>
+      </w:r>
+    </w:p>
+    <w:p>
+      <w:pPr>
+        <w:spacing w:line="240" w:lineRule="auto"/>
         <w:rPr>
           <w:rFonts w:ascii="Courier New" w:eastAsia="Calibri" w:hAnsi="Courier New" w:cs="Courier New"/>
           <w:color w:val="000000" w:themeColor="text1"/>
@@ -25464,12 +28405,8 @@
           <w:szCs w:val="24"/>
           <w:lang w:val="en-US"/>
         </w:rPr>
-        <w:t>      );</w:t>
-      </w:r>
-    </w:p>
-    <w:p>
-      <w:pPr>
-        <w:spacing w:line="240" w:lineRule="auto"/>
+      </w:pPr>
+      <w:r>
         <w:rPr>
           <w:rFonts w:ascii="Courier New" w:eastAsia="Calibri" w:hAnsi="Courier New" w:cs="Courier New"/>
           <w:color w:val="000000" w:themeColor="text1"/>
@@ -25477,7 +28414,9 @@
           <w:szCs w:val="24"/>
           <w:lang w:val="en-US"/>
         </w:rPr>
-      </w:pPr>
+        <w:t>          username: '</w:t>
+      </w:r>
+      <w:proofErr w:type="spellStart"/>
       <w:r>
         <w:rPr>
           <w:rFonts w:ascii="Courier New" w:eastAsia="Calibri" w:hAnsi="Courier New" w:cs="Courier New"/>
@@ -25486,12 +28425,10 @@
           <w:szCs w:val="24"/>
           <w:lang w:val="en-US"/>
         </w:rPr>
-        <w:t>      expect(jwtService.sign).toHaveBeenCalledWith(</w:t>
-      </w:r>
-    </w:p>
-    <w:p>
-      <w:pPr>
-        <w:spacing w:line="240" w:lineRule="auto"/>
+        <w:t>testuser</w:t>
+      </w:r>
+      <w:proofErr w:type="spellEnd"/>
+      <w:r>
         <w:rPr>
           <w:rFonts w:ascii="Courier New" w:eastAsia="Calibri" w:hAnsi="Courier New" w:cs="Courier New"/>
           <w:color w:val="000000" w:themeColor="text1"/>
@@ -25499,8 +28436,12 @@
           <w:szCs w:val="24"/>
           <w:lang w:val="en-US"/>
         </w:rPr>
-      </w:pPr>
-      <w:r>
+        <w:t>',</w:t>
+      </w:r>
+    </w:p>
+    <w:p>
+      <w:pPr>
+        <w:spacing w:line="240" w:lineRule="auto"/>
         <w:rPr>
           <w:rFonts w:ascii="Courier New" w:eastAsia="Calibri" w:hAnsi="Courier New" w:cs="Courier New"/>
           <w:color w:val="000000" w:themeColor="text1"/>
@@ -25508,12 +28449,8 @@
           <w:szCs w:val="24"/>
           <w:lang w:val="en-US"/>
         </w:rPr>
-        <w:t>        {</w:t>
-      </w:r>
-    </w:p>
-    <w:p>
-      <w:pPr>
-        <w:spacing w:line="240" w:lineRule="auto"/>
+      </w:pPr>
+      <w:r>
         <w:rPr>
           <w:rFonts w:ascii="Courier New" w:eastAsia="Calibri" w:hAnsi="Courier New" w:cs="Courier New"/>
           <w:color w:val="000000" w:themeColor="text1"/>
@@ -25521,8 +28458,12 @@
           <w:szCs w:val="24"/>
           <w:lang w:val="en-US"/>
         </w:rPr>
-      </w:pPr>
-      <w:r>
+        <w:t>          sub: 1,</w:t>
+      </w:r>
+    </w:p>
+    <w:p>
+      <w:pPr>
+        <w:spacing w:line="240" w:lineRule="auto"/>
         <w:rPr>
           <w:rFonts w:ascii="Courier New" w:eastAsia="Calibri" w:hAnsi="Courier New" w:cs="Courier New"/>
           <w:color w:val="000000" w:themeColor="text1"/>
@@ -25530,12 +28471,8 @@
           <w:szCs w:val="24"/>
           <w:lang w:val="en-US"/>
         </w:rPr>
-        <w:t>          username: 'testuser',</w:t>
-      </w:r>
-    </w:p>
-    <w:p>
-      <w:pPr>
-        <w:spacing w:line="240" w:lineRule="auto"/>
+      </w:pPr>
+      <w:r>
         <w:rPr>
           <w:rFonts w:ascii="Courier New" w:eastAsia="Calibri" w:hAnsi="Courier New" w:cs="Courier New"/>
           <w:color w:val="000000" w:themeColor="text1"/>
@@ -25543,8 +28480,12 @@
           <w:szCs w:val="24"/>
           <w:lang w:val="en-US"/>
         </w:rPr>
-      </w:pPr>
-      <w:r>
+        <w:t>          email: 'test@example.com',</w:t>
+      </w:r>
+    </w:p>
+    <w:p>
+      <w:pPr>
+        <w:spacing w:line="240" w:lineRule="auto"/>
         <w:rPr>
           <w:rFonts w:ascii="Courier New" w:eastAsia="Calibri" w:hAnsi="Courier New" w:cs="Courier New"/>
           <w:color w:val="000000" w:themeColor="text1"/>
@@ -25552,12 +28493,8 @@
           <w:szCs w:val="24"/>
           <w:lang w:val="en-US"/>
         </w:rPr>
-        <w:t>          sub: 1,</w:t>
-      </w:r>
-    </w:p>
-    <w:p>
-      <w:pPr>
-        <w:spacing w:line="240" w:lineRule="auto"/>
+      </w:pPr>
+      <w:r>
         <w:rPr>
           <w:rFonts w:ascii="Courier New" w:eastAsia="Calibri" w:hAnsi="Courier New" w:cs="Courier New"/>
           <w:color w:val="000000" w:themeColor="text1"/>
@@ -25565,8 +28502,12 @@
           <w:szCs w:val="24"/>
           <w:lang w:val="en-US"/>
         </w:rPr>
-      </w:pPr>
-      <w:r>
+        <w:t>        },</w:t>
+      </w:r>
+    </w:p>
+    <w:p>
+      <w:pPr>
+        <w:spacing w:line="240" w:lineRule="auto"/>
         <w:rPr>
           <w:rFonts w:ascii="Courier New" w:eastAsia="Calibri" w:hAnsi="Courier New" w:cs="Courier New"/>
           <w:color w:val="000000" w:themeColor="text1"/>
@@ -25574,12 +28515,8 @@
           <w:szCs w:val="24"/>
           <w:lang w:val="en-US"/>
         </w:rPr>
-        <w:t>          email: 'test@example.com',</w:t>
-      </w:r>
-    </w:p>
-    <w:p>
-      <w:pPr>
-        <w:spacing w:line="240" w:lineRule="auto"/>
+      </w:pPr>
+      <w:r>
         <w:rPr>
           <w:rFonts w:ascii="Courier New" w:eastAsia="Calibri" w:hAnsi="Courier New" w:cs="Courier New"/>
           <w:color w:val="000000" w:themeColor="text1"/>
@@ -25587,7 +28524,9 @@
           <w:szCs w:val="24"/>
           <w:lang w:val="en-US"/>
         </w:rPr>
-      </w:pPr>
+        <w:t xml:space="preserve">        </w:t>
+      </w:r>
+      <w:proofErr w:type="gramStart"/>
       <w:r>
         <w:rPr>
           <w:rFonts w:ascii="Courier New" w:eastAsia="Calibri" w:hAnsi="Courier New" w:cs="Courier New"/>
@@ -25596,12 +28535,10 @@
           <w:szCs w:val="24"/>
           <w:lang w:val="en-US"/>
         </w:rPr>
-        <w:t>        },</w:t>
-      </w:r>
-    </w:p>
-    <w:p>
-      <w:pPr>
-        <w:spacing w:line="240" w:lineRule="auto"/>
+        <w:t xml:space="preserve">{ </w:t>
+      </w:r>
+      <w:proofErr w:type="spellStart"/>
+      <w:r>
         <w:rPr>
           <w:rFonts w:ascii="Courier New" w:eastAsia="Calibri" w:hAnsi="Courier New" w:cs="Courier New"/>
           <w:color w:val="000000" w:themeColor="text1"/>
@@ -25609,7 +28546,10 @@
           <w:szCs w:val="24"/>
           <w:lang w:val="en-US"/>
         </w:rPr>
-      </w:pPr>
+        <w:t>expiresIn</w:t>
+      </w:r>
+      <w:proofErr w:type="spellEnd"/>
+      <w:proofErr w:type="gramEnd"/>
       <w:r>
         <w:rPr>
           <w:rFonts w:ascii="Courier New" w:eastAsia="Calibri" w:hAnsi="Courier New" w:cs="Courier New"/>
@@ -25618,12 +28558,10 @@
           <w:szCs w:val="24"/>
           <w:lang w:val="en-US"/>
         </w:rPr>
-        <w:t>        { expiresIn: '30d' },</w:t>
-      </w:r>
-    </w:p>
-    <w:p>
-      <w:pPr>
-        <w:spacing w:line="240" w:lineRule="auto"/>
+        <w:t>: '15m</w:t>
+      </w:r>
+      <w:proofErr w:type="gramStart"/>
+      <w:r>
         <w:rPr>
           <w:rFonts w:ascii="Courier New" w:eastAsia="Calibri" w:hAnsi="Courier New" w:cs="Courier New"/>
           <w:color w:val="000000" w:themeColor="text1"/>
@@ -25631,7 +28569,9 @@
           <w:szCs w:val="24"/>
           <w:lang w:val="en-US"/>
         </w:rPr>
-      </w:pPr>
+        <w:t>' }</w:t>
+      </w:r>
+      <w:proofErr w:type="gramEnd"/>
       <w:r>
         <w:rPr>
           <w:rFonts w:ascii="Courier New" w:eastAsia="Calibri" w:hAnsi="Courier New" w:cs="Courier New"/>
@@ -25640,7 +28580,7 @@
           <w:szCs w:val="24"/>
           <w:lang w:val="en-US"/>
         </w:rPr>
-        <w:t>      );</w:t>
+        <w:t>,</w:t>
       </w:r>
     </w:p>
     <w:p>
@@ -25662,7 +28602,7 @@
           <w:szCs w:val="24"/>
           <w:lang w:val="en-US"/>
         </w:rPr>
-        <w:t>      expect(sessionService.createSession).toHaveBeenCalledWith(1, 'refresh_token');</w:t>
+        <w:t>      );</w:t>
       </w:r>
     </w:p>
     <w:p>
@@ -25684,12 +28624,10 @@
           <w:szCs w:val="24"/>
           <w:lang w:val="en-US"/>
         </w:rPr>
-        <w:t>      expect(result).toEqual({</w:t>
-      </w:r>
-    </w:p>
-    <w:p>
-      <w:pPr>
-        <w:spacing w:line="240" w:lineRule="auto"/>
+        <w:t xml:space="preserve">      </w:t>
+      </w:r>
+      <w:proofErr w:type="gramStart"/>
+      <w:r>
         <w:rPr>
           <w:rFonts w:ascii="Courier New" w:eastAsia="Calibri" w:hAnsi="Courier New" w:cs="Courier New"/>
           <w:color w:val="000000" w:themeColor="text1"/>
@@ -25697,7 +28635,10 @@
           <w:szCs w:val="24"/>
           <w:lang w:val="en-US"/>
         </w:rPr>
-      </w:pPr>
+        <w:t>expect(</w:t>
+      </w:r>
+      <w:proofErr w:type="spellStart"/>
+      <w:proofErr w:type="gramEnd"/>
       <w:r>
         <w:rPr>
           <w:rFonts w:ascii="Courier New" w:eastAsia="Calibri" w:hAnsi="Courier New" w:cs="Courier New"/>
@@ -25706,12 +28647,11 @@
           <w:szCs w:val="24"/>
           <w:lang w:val="en-US"/>
         </w:rPr>
-        <w:t>        access_token: 'access_token',</w:t>
-      </w:r>
-    </w:p>
-    <w:p>
-      <w:pPr>
-        <w:spacing w:line="240" w:lineRule="auto"/>
+        <w:t>jwtService.sign</w:t>
+      </w:r>
+      <w:proofErr w:type="spellEnd"/>
+      <w:proofErr w:type="gramStart"/>
+      <w:r>
         <w:rPr>
           <w:rFonts w:ascii="Courier New" w:eastAsia="Calibri" w:hAnsi="Courier New" w:cs="Courier New"/>
           <w:color w:val="000000" w:themeColor="text1"/>
@@ -25719,7 +28659,9 @@
           <w:szCs w:val="24"/>
           <w:lang w:val="en-US"/>
         </w:rPr>
-      </w:pPr>
+        <w:t>).</w:t>
+      </w:r>
+      <w:proofErr w:type="spellStart"/>
       <w:r>
         <w:rPr>
           <w:rFonts w:ascii="Courier New" w:eastAsia="Calibri" w:hAnsi="Courier New" w:cs="Courier New"/>
@@ -25728,12 +28670,11 @@
           <w:szCs w:val="24"/>
           <w:lang w:val="en-US"/>
         </w:rPr>
-        <w:t>        refresh_token: 'refresh_token',</w:t>
-      </w:r>
-    </w:p>
-    <w:p>
-      <w:pPr>
-        <w:spacing w:line="240" w:lineRule="auto"/>
+        <w:t>toHaveBeenCalledWith</w:t>
+      </w:r>
+      <w:proofErr w:type="spellEnd"/>
+      <w:proofErr w:type="gramEnd"/>
+      <w:r>
         <w:rPr>
           <w:rFonts w:ascii="Courier New" w:eastAsia="Calibri" w:hAnsi="Courier New" w:cs="Courier New"/>
           <w:color w:val="000000" w:themeColor="text1"/>
@@ -25741,8 +28682,12 @@
           <w:szCs w:val="24"/>
           <w:lang w:val="en-US"/>
         </w:rPr>
-      </w:pPr>
-      <w:r>
+        <w:t>(</w:t>
+      </w:r>
+    </w:p>
+    <w:p>
+      <w:pPr>
+        <w:spacing w:line="240" w:lineRule="auto"/>
         <w:rPr>
           <w:rFonts w:ascii="Courier New" w:eastAsia="Calibri" w:hAnsi="Courier New" w:cs="Courier New"/>
           <w:color w:val="000000" w:themeColor="text1"/>
@@ -25750,12 +28695,8 @@
           <w:szCs w:val="24"/>
           <w:lang w:val="en-US"/>
         </w:rPr>
-        <w:t>        session_id: 'session_id',</w:t>
-      </w:r>
-    </w:p>
-    <w:p>
-      <w:pPr>
-        <w:spacing w:line="240" w:lineRule="auto"/>
+      </w:pPr>
+      <w:r>
         <w:rPr>
           <w:rFonts w:ascii="Courier New" w:eastAsia="Calibri" w:hAnsi="Courier New" w:cs="Courier New"/>
           <w:color w:val="000000" w:themeColor="text1"/>
@@ -25763,8 +28704,12 @@
           <w:szCs w:val="24"/>
           <w:lang w:val="en-US"/>
         </w:rPr>
-      </w:pPr>
-      <w:r>
+        <w:t>        {</w:t>
+      </w:r>
+    </w:p>
+    <w:p>
+      <w:pPr>
+        <w:spacing w:line="240" w:lineRule="auto"/>
         <w:rPr>
           <w:rFonts w:ascii="Courier New" w:eastAsia="Calibri" w:hAnsi="Courier New" w:cs="Courier New"/>
           <w:color w:val="000000" w:themeColor="text1"/>
@@ -25772,12 +28717,8 @@
           <w:szCs w:val="24"/>
           <w:lang w:val="en-US"/>
         </w:rPr>
-        <w:t>        user: {</w:t>
-      </w:r>
-    </w:p>
-    <w:p>
-      <w:pPr>
-        <w:spacing w:line="240" w:lineRule="auto"/>
+      </w:pPr>
+      <w:r>
         <w:rPr>
           <w:rFonts w:ascii="Courier New" w:eastAsia="Calibri" w:hAnsi="Courier New" w:cs="Courier New"/>
           <w:color w:val="000000" w:themeColor="text1"/>
@@ -25785,7 +28726,9 @@
           <w:szCs w:val="24"/>
           <w:lang w:val="en-US"/>
         </w:rPr>
-      </w:pPr>
+        <w:t>          username: '</w:t>
+      </w:r>
+      <w:proofErr w:type="spellStart"/>
       <w:r>
         <w:rPr>
           <w:rFonts w:ascii="Courier New" w:eastAsia="Calibri" w:hAnsi="Courier New" w:cs="Courier New"/>
@@ -25794,12 +28737,10 @@
           <w:szCs w:val="24"/>
           <w:lang w:val="en-US"/>
         </w:rPr>
-        <w:t>          id: 1,</w:t>
-      </w:r>
-    </w:p>
-    <w:p>
-      <w:pPr>
-        <w:spacing w:line="240" w:lineRule="auto"/>
+        <w:t>testuser</w:t>
+      </w:r>
+      <w:proofErr w:type="spellEnd"/>
+      <w:r>
         <w:rPr>
           <w:rFonts w:ascii="Courier New" w:eastAsia="Calibri" w:hAnsi="Courier New" w:cs="Courier New"/>
           <w:color w:val="000000" w:themeColor="text1"/>
@@ -25807,8 +28748,12 @@
           <w:szCs w:val="24"/>
           <w:lang w:val="en-US"/>
         </w:rPr>
-      </w:pPr>
-      <w:r>
+        <w:t>',</w:t>
+      </w:r>
+    </w:p>
+    <w:p>
+      <w:pPr>
+        <w:spacing w:line="240" w:lineRule="auto"/>
         <w:rPr>
           <w:rFonts w:ascii="Courier New" w:eastAsia="Calibri" w:hAnsi="Courier New" w:cs="Courier New"/>
           <w:color w:val="000000" w:themeColor="text1"/>
@@ -25816,7 +28761,628 @@
           <w:szCs w:val="24"/>
           <w:lang w:val="en-US"/>
         </w:rPr>
-        <w:t>          username: 'testuser',</w:t>
+      </w:pPr>
+      <w:r>
+        <w:rPr>
+          <w:rFonts w:ascii="Courier New" w:eastAsia="Calibri" w:hAnsi="Courier New" w:cs="Courier New"/>
+          <w:color w:val="000000" w:themeColor="text1"/>
+          <w:sz w:val="24"/>
+          <w:szCs w:val="24"/>
+          <w:lang w:val="en-US"/>
+        </w:rPr>
+        <w:t>          sub: 1,</w:t>
+      </w:r>
+    </w:p>
+    <w:p>
+      <w:pPr>
+        <w:spacing w:line="240" w:lineRule="auto"/>
+        <w:rPr>
+          <w:rFonts w:ascii="Courier New" w:eastAsia="Calibri" w:hAnsi="Courier New" w:cs="Courier New"/>
+          <w:color w:val="000000" w:themeColor="text1"/>
+          <w:sz w:val="24"/>
+          <w:szCs w:val="24"/>
+          <w:lang w:val="en-US"/>
+        </w:rPr>
+      </w:pPr>
+      <w:r>
+        <w:rPr>
+          <w:rFonts w:ascii="Courier New" w:eastAsia="Calibri" w:hAnsi="Courier New" w:cs="Courier New"/>
+          <w:color w:val="000000" w:themeColor="text1"/>
+          <w:sz w:val="24"/>
+          <w:szCs w:val="24"/>
+          <w:lang w:val="en-US"/>
+        </w:rPr>
+        <w:t>          email: 'test@example.com',</w:t>
+      </w:r>
+    </w:p>
+    <w:p>
+      <w:pPr>
+        <w:spacing w:line="240" w:lineRule="auto"/>
+        <w:rPr>
+          <w:rFonts w:ascii="Courier New" w:eastAsia="Calibri" w:hAnsi="Courier New" w:cs="Courier New"/>
+          <w:color w:val="000000" w:themeColor="text1"/>
+          <w:sz w:val="24"/>
+          <w:szCs w:val="24"/>
+          <w:lang w:val="en-US"/>
+        </w:rPr>
+      </w:pPr>
+      <w:r>
+        <w:rPr>
+          <w:rFonts w:ascii="Courier New" w:eastAsia="Calibri" w:hAnsi="Courier New" w:cs="Courier New"/>
+          <w:color w:val="000000" w:themeColor="text1"/>
+          <w:sz w:val="24"/>
+          <w:szCs w:val="24"/>
+          <w:lang w:val="en-US"/>
+        </w:rPr>
+        <w:t>        },</w:t>
+      </w:r>
+    </w:p>
+    <w:p>
+      <w:pPr>
+        <w:spacing w:line="240" w:lineRule="auto"/>
+        <w:rPr>
+          <w:rFonts w:ascii="Courier New" w:eastAsia="Calibri" w:hAnsi="Courier New" w:cs="Courier New"/>
+          <w:color w:val="000000" w:themeColor="text1"/>
+          <w:sz w:val="24"/>
+          <w:szCs w:val="24"/>
+          <w:lang w:val="en-US"/>
+        </w:rPr>
+      </w:pPr>
+      <w:r>
+        <w:rPr>
+          <w:rFonts w:ascii="Courier New" w:eastAsia="Calibri" w:hAnsi="Courier New" w:cs="Courier New"/>
+          <w:color w:val="000000" w:themeColor="text1"/>
+          <w:sz w:val="24"/>
+          <w:szCs w:val="24"/>
+          <w:lang w:val="en-US"/>
+        </w:rPr>
+        <w:t xml:space="preserve">        </w:t>
+      </w:r>
+      <w:proofErr w:type="gramStart"/>
+      <w:r>
+        <w:rPr>
+          <w:rFonts w:ascii="Courier New" w:eastAsia="Calibri" w:hAnsi="Courier New" w:cs="Courier New"/>
+          <w:color w:val="000000" w:themeColor="text1"/>
+          <w:sz w:val="24"/>
+          <w:szCs w:val="24"/>
+          <w:lang w:val="en-US"/>
+        </w:rPr>
+        <w:t xml:space="preserve">{ </w:t>
+      </w:r>
+      <w:proofErr w:type="spellStart"/>
+      <w:r>
+        <w:rPr>
+          <w:rFonts w:ascii="Courier New" w:eastAsia="Calibri" w:hAnsi="Courier New" w:cs="Courier New"/>
+          <w:color w:val="000000" w:themeColor="text1"/>
+          <w:sz w:val="24"/>
+          <w:szCs w:val="24"/>
+          <w:lang w:val="en-US"/>
+        </w:rPr>
+        <w:t>expiresIn</w:t>
+      </w:r>
+      <w:proofErr w:type="spellEnd"/>
+      <w:proofErr w:type="gramEnd"/>
+      <w:r>
+        <w:rPr>
+          <w:rFonts w:ascii="Courier New" w:eastAsia="Calibri" w:hAnsi="Courier New" w:cs="Courier New"/>
+          <w:color w:val="000000" w:themeColor="text1"/>
+          <w:sz w:val="24"/>
+          <w:szCs w:val="24"/>
+          <w:lang w:val="en-US"/>
+        </w:rPr>
+        <w:t>: '30d</w:t>
+      </w:r>
+      <w:proofErr w:type="gramStart"/>
+      <w:r>
+        <w:rPr>
+          <w:rFonts w:ascii="Courier New" w:eastAsia="Calibri" w:hAnsi="Courier New" w:cs="Courier New"/>
+          <w:color w:val="000000" w:themeColor="text1"/>
+          <w:sz w:val="24"/>
+          <w:szCs w:val="24"/>
+          <w:lang w:val="en-US"/>
+        </w:rPr>
+        <w:t>' }</w:t>
+      </w:r>
+      <w:proofErr w:type="gramEnd"/>
+      <w:r>
+        <w:rPr>
+          <w:rFonts w:ascii="Courier New" w:eastAsia="Calibri" w:hAnsi="Courier New" w:cs="Courier New"/>
+          <w:color w:val="000000" w:themeColor="text1"/>
+          <w:sz w:val="24"/>
+          <w:szCs w:val="24"/>
+          <w:lang w:val="en-US"/>
+        </w:rPr>
+        <w:t>,</w:t>
+      </w:r>
+    </w:p>
+    <w:p>
+      <w:pPr>
+        <w:spacing w:line="240" w:lineRule="auto"/>
+        <w:rPr>
+          <w:rFonts w:ascii="Courier New" w:eastAsia="Calibri" w:hAnsi="Courier New" w:cs="Courier New"/>
+          <w:color w:val="000000" w:themeColor="text1"/>
+          <w:sz w:val="24"/>
+          <w:szCs w:val="24"/>
+          <w:lang w:val="en-US"/>
+        </w:rPr>
+      </w:pPr>
+      <w:r>
+        <w:rPr>
+          <w:rFonts w:ascii="Courier New" w:eastAsia="Calibri" w:hAnsi="Courier New" w:cs="Courier New"/>
+          <w:color w:val="000000" w:themeColor="text1"/>
+          <w:sz w:val="24"/>
+          <w:szCs w:val="24"/>
+          <w:lang w:val="en-US"/>
+        </w:rPr>
+        <w:t>      );</w:t>
+      </w:r>
+    </w:p>
+    <w:p>
+      <w:pPr>
+        <w:spacing w:line="240" w:lineRule="auto"/>
+        <w:rPr>
+          <w:rFonts w:ascii="Courier New" w:eastAsia="Calibri" w:hAnsi="Courier New" w:cs="Courier New"/>
+          <w:color w:val="000000" w:themeColor="text1"/>
+          <w:sz w:val="24"/>
+          <w:szCs w:val="24"/>
+          <w:lang w:val="en-US"/>
+        </w:rPr>
+      </w:pPr>
+      <w:r>
+        <w:rPr>
+          <w:rFonts w:ascii="Courier New" w:eastAsia="Calibri" w:hAnsi="Courier New" w:cs="Courier New"/>
+          <w:color w:val="000000" w:themeColor="text1"/>
+          <w:sz w:val="24"/>
+          <w:szCs w:val="24"/>
+          <w:lang w:val="en-US"/>
+        </w:rPr>
+        <w:t xml:space="preserve">      </w:t>
+      </w:r>
+      <w:proofErr w:type="gramStart"/>
+      <w:r>
+        <w:rPr>
+          <w:rFonts w:ascii="Courier New" w:eastAsia="Calibri" w:hAnsi="Courier New" w:cs="Courier New"/>
+          <w:color w:val="000000" w:themeColor="text1"/>
+          <w:sz w:val="24"/>
+          <w:szCs w:val="24"/>
+          <w:lang w:val="en-US"/>
+        </w:rPr>
+        <w:t>expect(</w:t>
+      </w:r>
+      <w:proofErr w:type="spellStart"/>
+      <w:proofErr w:type="gramEnd"/>
+      <w:r>
+        <w:rPr>
+          <w:rFonts w:ascii="Courier New" w:eastAsia="Calibri" w:hAnsi="Courier New" w:cs="Courier New"/>
+          <w:color w:val="000000" w:themeColor="text1"/>
+          <w:sz w:val="24"/>
+          <w:szCs w:val="24"/>
+          <w:lang w:val="en-US"/>
+        </w:rPr>
+        <w:t>sessionService.createSession</w:t>
+      </w:r>
+      <w:proofErr w:type="spellEnd"/>
+      <w:proofErr w:type="gramStart"/>
+      <w:r>
+        <w:rPr>
+          <w:rFonts w:ascii="Courier New" w:eastAsia="Calibri" w:hAnsi="Courier New" w:cs="Courier New"/>
+          <w:color w:val="000000" w:themeColor="text1"/>
+          <w:sz w:val="24"/>
+          <w:szCs w:val="24"/>
+          <w:lang w:val="en-US"/>
+        </w:rPr>
+        <w:t>).</w:t>
+      </w:r>
+      <w:proofErr w:type="spellStart"/>
+      <w:r>
+        <w:rPr>
+          <w:rFonts w:ascii="Courier New" w:eastAsia="Calibri" w:hAnsi="Courier New" w:cs="Courier New"/>
+          <w:color w:val="000000" w:themeColor="text1"/>
+          <w:sz w:val="24"/>
+          <w:szCs w:val="24"/>
+          <w:lang w:val="en-US"/>
+        </w:rPr>
+        <w:t>toHaveBeenCalledWith</w:t>
+      </w:r>
+      <w:proofErr w:type="spellEnd"/>
+      <w:proofErr w:type="gramEnd"/>
+      <w:r>
+        <w:rPr>
+          <w:rFonts w:ascii="Courier New" w:eastAsia="Calibri" w:hAnsi="Courier New" w:cs="Courier New"/>
+          <w:color w:val="000000" w:themeColor="text1"/>
+          <w:sz w:val="24"/>
+          <w:szCs w:val="24"/>
+          <w:lang w:val="en-US"/>
+        </w:rPr>
+        <w:t>(1, '</w:t>
+      </w:r>
+      <w:proofErr w:type="spellStart"/>
+      <w:r>
+        <w:rPr>
+          <w:rFonts w:ascii="Courier New" w:eastAsia="Calibri" w:hAnsi="Courier New" w:cs="Courier New"/>
+          <w:color w:val="000000" w:themeColor="text1"/>
+          <w:sz w:val="24"/>
+          <w:szCs w:val="24"/>
+          <w:lang w:val="en-US"/>
+        </w:rPr>
+        <w:t>refresh_token</w:t>
+      </w:r>
+      <w:proofErr w:type="spellEnd"/>
+      <w:r>
+        <w:rPr>
+          <w:rFonts w:ascii="Courier New" w:eastAsia="Calibri" w:hAnsi="Courier New" w:cs="Courier New"/>
+          <w:color w:val="000000" w:themeColor="text1"/>
+          <w:sz w:val="24"/>
+          <w:szCs w:val="24"/>
+          <w:lang w:val="en-US"/>
+        </w:rPr>
+        <w:t>'</w:t>
+      </w:r>
+      <w:proofErr w:type="gramStart"/>
+      <w:r>
+        <w:rPr>
+          <w:rFonts w:ascii="Courier New" w:eastAsia="Calibri" w:hAnsi="Courier New" w:cs="Courier New"/>
+          <w:color w:val="000000" w:themeColor="text1"/>
+          <w:sz w:val="24"/>
+          <w:szCs w:val="24"/>
+          <w:lang w:val="en-US"/>
+        </w:rPr>
+        <w:t>);</w:t>
+      </w:r>
+      <w:proofErr w:type="gramEnd"/>
+    </w:p>
+    <w:p>
+      <w:pPr>
+        <w:spacing w:line="240" w:lineRule="auto"/>
+        <w:rPr>
+          <w:rFonts w:ascii="Courier New" w:eastAsia="Calibri" w:hAnsi="Courier New" w:cs="Courier New"/>
+          <w:color w:val="000000" w:themeColor="text1"/>
+          <w:sz w:val="24"/>
+          <w:szCs w:val="24"/>
+          <w:lang w:val="en-US"/>
+        </w:rPr>
+      </w:pPr>
+      <w:r>
+        <w:rPr>
+          <w:rFonts w:ascii="Courier New" w:eastAsia="Calibri" w:hAnsi="Courier New" w:cs="Courier New"/>
+          <w:color w:val="000000" w:themeColor="text1"/>
+          <w:sz w:val="24"/>
+          <w:szCs w:val="24"/>
+          <w:lang w:val="en-US"/>
+        </w:rPr>
+        <w:t>      expect(result</w:t>
+      </w:r>
+      <w:proofErr w:type="gramStart"/>
+      <w:r>
+        <w:rPr>
+          <w:rFonts w:ascii="Courier New" w:eastAsia="Calibri" w:hAnsi="Courier New" w:cs="Courier New"/>
+          <w:color w:val="000000" w:themeColor="text1"/>
+          <w:sz w:val="24"/>
+          <w:szCs w:val="24"/>
+          <w:lang w:val="en-US"/>
+        </w:rPr>
+        <w:t>).</w:t>
+      </w:r>
+      <w:proofErr w:type="spellStart"/>
+      <w:r>
+        <w:rPr>
+          <w:rFonts w:ascii="Courier New" w:eastAsia="Calibri" w:hAnsi="Courier New" w:cs="Courier New"/>
+          <w:color w:val="000000" w:themeColor="text1"/>
+          <w:sz w:val="24"/>
+          <w:szCs w:val="24"/>
+          <w:lang w:val="en-US"/>
+        </w:rPr>
+        <w:t>toEqual</w:t>
+      </w:r>
+      <w:proofErr w:type="spellEnd"/>
+      <w:proofErr w:type="gramEnd"/>
+      <w:r>
+        <w:rPr>
+          <w:rFonts w:ascii="Courier New" w:eastAsia="Calibri" w:hAnsi="Courier New" w:cs="Courier New"/>
+          <w:color w:val="000000" w:themeColor="text1"/>
+          <w:sz w:val="24"/>
+          <w:szCs w:val="24"/>
+          <w:lang w:val="en-US"/>
+        </w:rPr>
+        <w:t>({</w:t>
+      </w:r>
+    </w:p>
+    <w:p>
+      <w:pPr>
+        <w:spacing w:line="240" w:lineRule="auto"/>
+        <w:rPr>
+          <w:rFonts w:ascii="Courier New" w:eastAsia="Calibri" w:hAnsi="Courier New" w:cs="Courier New"/>
+          <w:color w:val="000000" w:themeColor="text1"/>
+          <w:sz w:val="24"/>
+          <w:szCs w:val="24"/>
+          <w:lang w:val="en-US"/>
+        </w:rPr>
+      </w:pPr>
+      <w:r>
+        <w:rPr>
+          <w:rFonts w:ascii="Courier New" w:eastAsia="Calibri" w:hAnsi="Courier New" w:cs="Courier New"/>
+          <w:color w:val="000000" w:themeColor="text1"/>
+          <w:sz w:val="24"/>
+          <w:szCs w:val="24"/>
+          <w:lang w:val="en-US"/>
+        </w:rPr>
+        <w:t xml:space="preserve">        </w:t>
+      </w:r>
+      <w:proofErr w:type="spellStart"/>
+      <w:r>
+        <w:rPr>
+          <w:rFonts w:ascii="Courier New" w:eastAsia="Calibri" w:hAnsi="Courier New" w:cs="Courier New"/>
+          <w:color w:val="000000" w:themeColor="text1"/>
+          <w:sz w:val="24"/>
+          <w:szCs w:val="24"/>
+          <w:lang w:val="en-US"/>
+        </w:rPr>
+        <w:t>access_token</w:t>
+      </w:r>
+      <w:proofErr w:type="spellEnd"/>
+      <w:r>
+        <w:rPr>
+          <w:rFonts w:ascii="Courier New" w:eastAsia="Calibri" w:hAnsi="Courier New" w:cs="Courier New"/>
+          <w:color w:val="000000" w:themeColor="text1"/>
+          <w:sz w:val="24"/>
+          <w:szCs w:val="24"/>
+          <w:lang w:val="en-US"/>
+        </w:rPr>
+        <w:t>: '</w:t>
+      </w:r>
+      <w:proofErr w:type="spellStart"/>
+      <w:r>
+        <w:rPr>
+          <w:rFonts w:ascii="Courier New" w:eastAsia="Calibri" w:hAnsi="Courier New" w:cs="Courier New"/>
+          <w:color w:val="000000" w:themeColor="text1"/>
+          <w:sz w:val="24"/>
+          <w:szCs w:val="24"/>
+          <w:lang w:val="en-US"/>
+        </w:rPr>
+        <w:t>access_token</w:t>
+      </w:r>
+      <w:proofErr w:type="spellEnd"/>
+      <w:r>
+        <w:rPr>
+          <w:rFonts w:ascii="Courier New" w:eastAsia="Calibri" w:hAnsi="Courier New" w:cs="Courier New"/>
+          <w:color w:val="000000" w:themeColor="text1"/>
+          <w:sz w:val="24"/>
+          <w:szCs w:val="24"/>
+          <w:lang w:val="en-US"/>
+        </w:rPr>
+        <w:t>',</w:t>
+      </w:r>
+    </w:p>
+    <w:p>
+      <w:pPr>
+        <w:spacing w:line="240" w:lineRule="auto"/>
+        <w:rPr>
+          <w:rFonts w:ascii="Courier New" w:eastAsia="Calibri" w:hAnsi="Courier New" w:cs="Courier New"/>
+          <w:color w:val="000000" w:themeColor="text1"/>
+          <w:sz w:val="24"/>
+          <w:szCs w:val="24"/>
+          <w:lang w:val="en-US"/>
+        </w:rPr>
+      </w:pPr>
+      <w:r>
+        <w:rPr>
+          <w:rFonts w:ascii="Courier New" w:eastAsia="Calibri" w:hAnsi="Courier New" w:cs="Courier New"/>
+          <w:color w:val="000000" w:themeColor="text1"/>
+          <w:sz w:val="24"/>
+          <w:szCs w:val="24"/>
+          <w:lang w:val="en-US"/>
+        </w:rPr>
+        <w:t xml:space="preserve">        </w:t>
+      </w:r>
+      <w:proofErr w:type="spellStart"/>
+      <w:r>
+        <w:rPr>
+          <w:rFonts w:ascii="Courier New" w:eastAsia="Calibri" w:hAnsi="Courier New" w:cs="Courier New"/>
+          <w:color w:val="000000" w:themeColor="text1"/>
+          <w:sz w:val="24"/>
+          <w:szCs w:val="24"/>
+          <w:lang w:val="en-US"/>
+        </w:rPr>
+        <w:t>refresh_token</w:t>
+      </w:r>
+      <w:proofErr w:type="spellEnd"/>
+      <w:r>
+        <w:rPr>
+          <w:rFonts w:ascii="Courier New" w:eastAsia="Calibri" w:hAnsi="Courier New" w:cs="Courier New"/>
+          <w:color w:val="000000" w:themeColor="text1"/>
+          <w:sz w:val="24"/>
+          <w:szCs w:val="24"/>
+          <w:lang w:val="en-US"/>
+        </w:rPr>
+        <w:t>: '</w:t>
+      </w:r>
+      <w:proofErr w:type="spellStart"/>
+      <w:r>
+        <w:rPr>
+          <w:rFonts w:ascii="Courier New" w:eastAsia="Calibri" w:hAnsi="Courier New" w:cs="Courier New"/>
+          <w:color w:val="000000" w:themeColor="text1"/>
+          <w:sz w:val="24"/>
+          <w:szCs w:val="24"/>
+          <w:lang w:val="en-US"/>
+        </w:rPr>
+        <w:t>refresh_token</w:t>
+      </w:r>
+      <w:proofErr w:type="spellEnd"/>
+      <w:r>
+        <w:rPr>
+          <w:rFonts w:ascii="Courier New" w:eastAsia="Calibri" w:hAnsi="Courier New" w:cs="Courier New"/>
+          <w:color w:val="000000" w:themeColor="text1"/>
+          <w:sz w:val="24"/>
+          <w:szCs w:val="24"/>
+          <w:lang w:val="en-US"/>
+        </w:rPr>
+        <w:t>',</w:t>
+      </w:r>
+    </w:p>
+    <w:p>
+      <w:pPr>
+        <w:spacing w:line="240" w:lineRule="auto"/>
+        <w:rPr>
+          <w:rFonts w:ascii="Courier New" w:eastAsia="Calibri" w:hAnsi="Courier New" w:cs="Courier New"/>
+          <w:color w:val="000000" w:themeColor="text1"/>
+          <w:sz w:val="24"/>
+          <w:szCs w:val="24"/>
+          <w:lang w:val="en-US"/>
+        </w:rPr>
+      </w:pPr>
+      <w:r>
+        <w:rPr>
+          <w:rFonts w:ascii="Courier New" w:eastAsia="Calibri" w:hAnsi="Courier New" w:cs="Courier New"/>
+          <w:color w:val="000000" w:themeColor="text1"/>
+          <w:sz w:val="24"/>
+          <w:szCs w:val="24"/>
+          <w:lang w:val="en-US"/>
+        </w:rPr>
+        <w:t xml:space="preserve">        </w:t>
+      </w:r>
+      <w:proofErr w:type="spellStart"/>
+      <w:r>
+        <w:rPr>
+          <w:rFonts w:ascii="Courier New" w:eastAsia="Calibri" w:hAnsi="Courier New" w:cs="Courier New"/>
+          <w:color w:val="000000" w:themeColor="text1"/>
+          <w:sz w:val="24"/>
+          <w:szCs w:val="24"/>
+          <w:lang w:val="en-US"/>
+        </w:rPr>
+        <w:t>session_id</w:t>
+      </w:r>
+      <w:proofErr w:type="spellEnd"/>
+      <w:r>
+        <w:rPr>
+          <w:rFonts w:ascii="Courier New" w:eastAsia="Calibri" w:hAnsi="Courier New" w:cs="Courier New"/>
+          <w:color w:val="000000" w:themeColor="text1"/>
+          <w:sz w:val="24"/>
+          <w:szCs w:val="24"/>
+          <w:lang w:val="en-US"/>
+        </w:rPr>
+        <w:t>: '</w:t>
+      </w:r>
+      <w:proofErr w:type="spellStart"/>
+      <w:r>
+        <w:rPr>
+          <w:rFonts w:ascii="Courier New" w:eastAsia="Calibri" w:hAnsi="Courier New" w:cs="Courier New"/>
+          <w:color w:val="000000" w:themeColor="text1"/>
+          <w:sz w:val="24"/>
+          <w:szCs w:val="24"/>
+          <w:lang w:val="en-US"/>
+        </w:rPr>
+        <w:t>session_id</w:t>
+      </w:r>
+      <w:proofErr w:type="spellEnd"/>
+      <w:r>
+        <w:rPr>
+          <w:rFonts w:ascii="Courier New" w:eastAsia="Calibri" w:hAnsi="Courier New" w:cs="Courier New"/>
+          <w:color w:val="000000" w:themeColor="text1"/>
+          <w:sz w:val="24"/>
+          <w:szCs w:val="24"/>
+          <w:lang w:val="en-US"/>
+        </w:rPr>
+        <w:t>',</w:t>
+      </w:r>
+    </w:p>
+    <w:p>
+      <w:pPr>
+        <w:spacing w:line="240" w:lineRule="auto"/>
+        <w:rPr>
+          <w:rFonts w:ascii="Courier New" w:eastAsia="Calibri" w:hAnsi="Courier New" w:cs="Courier New"/>
+          <w:color w:val="000000" w:themeColor="text1"/>
+          <w:sz w:val="24"/>
+          <w:szCs w:val="24"/>
+          <w:lang w:val="en-US"/>
+        </w:rPr>
+      </w:pPr>
+      <w:r>
+        <w:rPr>
+          <w:rFonts w:ascii="Courier New" w:eastAsia="Calibri" w:hAnsi="Courier New" w:cs="Courier New"/>
+          <w:color w:val="000000" w:themeColor="text1"/>
+          <w:sz w:val="24"/>
+          <w:szCs w:val="24"/>
+          <w:lang w:val="en-US"/>
+        </w:rPr>
+        <w:t xml:space="preserve">        </w:t>
+      </w:r>
+      <w:proofErr w:type="gramStart"/>
+      <w:r>
+        <w:rPr>
+          <w:rFonts w:ascii="Courier New" w:eastAsia="Calibri" w:hAnsi="Courier New" w:cs="Courier New"/>
+          <w:color w:val="000000" w:themeColor="text1"/>
+          <w:sz w:val="24"/>
+          <w:szCs w:val="24"/>
+          <w:lang w:val="en-US"/>
+        </w:rPr>
+        <w:t>user: {</w:t>
+      </w:r>
+      <w:proofErr w:type="gramEnd"/>
+    </w:p>
+    <w:p>
+      <w:pPr>
+        <w:spacing w:line="240" w:lineRule="auto"/>
+        <w:rPr>
+          <w:rFonts w:ascii="Courier New" w:eastAsia="Calibri" w:hAnsi="Courier New" w:cs="Courier New"/>
+          <w:color w:val="000000" w:themeColor="text1"/>
+          <w:sz w:val="24"/>
+          <w:szCs w:val="24"/>
+          <w:lang w:val="en-US"/>
+        </w:rPr>
+      </w:pPr>
+      <w:r>
+        <w:rPr>
+          <w:rFonts w:ascii="Courier New" w:eastAsia="Calibri" w:hAnsi="Courier New" w:cs="Courier New"/>
+          <w:color w:val="000000" w:themeColor="text1"/>
+          <w:sz w:val="24"/>
+          <w:szCs w:val="24"/>
+          <w:lang w:val="en-US"/>
+        </w:rPr>
+        <w:t>          id: 1,</w:t>
+      </w:r>
+    </w:p>
+    <w:p>
+      <w:pPr>
+        <w:spacing w:line="240" w:lineRule="auto"/>
+        <w:rPr>
+          <w:rFonts w:ascii="Courier New" w:eastAsia="Calibri" w:hAnsi="Courier New" w:cs="Courier New"/>
+          <w:color w:val="000000" w:themeColor="text1"/>
+          <w:sz w:val="24"/>
+          <w:szCs w:val="24"/>
+          <w:lang w:val="en-US"/>
+        </w:rPr>
+      </w:pPr>
+      <w:r>
+        <w:rPr>
+          <w:rFonts w:ascii="Courier New" w:eastAsia="Calibri" w:hAnsi="Courier New" w:cs="Courier New"/>
+          <w:color w:val="000000" w:themeColor="text1"/>
+          <w:sz w:val="24"/>
+          <w:szCs w:val="24"/>
+          <w:lang w:val="en-US"/>
+        </w:rPr>
+        <w:t>          username: '</w:t>
+      </w:r>
+      <w:proofErr w:type="spellStart"/>
+      <w:r>
+        <w:rPr>
+          <w:rFonts w:ascii="Courier New" w:eastAsia="Calibri" w:hAnsi="Courier New" w:cs="Courier New"/>
+          <w:color w:val="000000" w:themeColor="text1"/>
+          <w:sz w:val="24"/>
+          <w:szCs w:val="24"/>
+          <w:lang w:val="en-US"/>
+        </w:rPr>
+        <w:t>testuser</w:t>
+      </w:r>
+      <w:proofErr w:type="spellEnd"/>
+      <w:r>
+        <w:rPr>
+          <w:rFonts w:ascii="Courier New" w:eastAsia="Calibri" w:hAnsi="Courier New" w:cs="Courier New"/>
+          <w:color w:val="000000" w:themeColor="text1"/>
+          <w:sz w:val="24"/>
+          <w:szCs w:val="24"/>
+          <w:lang w:val="en-US"/>
+        </w:rPr>
+        <w:t>',</w:t>
       </w:r>
     </w:p>
     <w:p>
@@ -37704,10 +41270,10 @@
     <w:autoRedefine/>
     <w:uiPriority w:val="39"/>
     <w:unhideWhenUsed/>
-    <w:rsid w:val="00EE64CA"/>
+    <w:rsid w:val="003F34DF"/>
     <w:pPr>
       <w:tabs>
-        <w:tab w:val="left" w:pos="1680"/>
+        <w:tab w:val="left" w:pos="709"/>
         <w:tab w:val="right" w:leader="dot" w:pos="9345"/>
       </w:tabs>
       <w:spacing w:after="100"/>
